--- a/docs/quarto/index.docx
+++ b/docs/quarto/index.docx
@@ -959,79 +959,79 @@
                 <w:rFonts w:ascii="Calibri" w:hAnsi="Calibri"/>
                 <w:sz w:val="20"/>
               </w:rPr>
-              <w:t xml:space="default">    &gt;89</w:t>
-            </w:r>
-          </w:p>
-        </w:tc>
-        <w:tc>
-          <w:tcPr>
-            <w:tcBorders>
-              <w:top w:val="single" w:space="0" w:color="D3D3D3"/>
-              <w:bottom w:val="single" w:space="0" w:color="D3D3D3"/>
-              <w:start w:val="single" w:space="0" w:color="D3D3D3"/>
-              <w:end w:val="single" w:space="0" w:color="D3D3D3"/>
-            </w:tcBorders>
-          </w:tcPr>
-          <w:p>
-            <w:pPr>
-              <w:spacing w:before="0" w:after="60"/>
-              <w:keepNext/>
-              <w:jc w:val="center"/>
-            </w:pPr>
-            <w:r>
-              <w:rPr>
-                <w:rFonts w:ascii="Calibri" w:hAnsi="Calibri"/>
-                <w:sz w:val="20"/>
-              </w:rPr>
-              <w:t xml:space="default">25,220 (3.4%)</w:t>
-            </w:r>
-          </w:p>
-        </w:tc>
-        <w:tc>
-          <w:tcPr>
-            <w:tcBorders>
-              <w:top w:val="single" w:space="0" w:color="D3D3D3"/>
-              <w:bottom w:val="single" w:space="0" w:color="D3D3D3"/>
-              <w:start w:val="single" w:space="0" w:color="D3D3D3"/>
-              <w:end w:val="single" w:space="0" w:color="D3D3D3"/>
-            </w:tcBorders>
-          </w:tcPr>
-          <w:p>
-            <w:pPr>
-              <w:spacing w:before="0" w:after="60"/>
-              <w:keepNext/>
-              <w:jc w:val="center"/>
-            </w:pPr>
-            <w:r>
-              <w:rPr>
-                <w:rFonts w:ascii="Calibri" w:hAnsi="Calibri"/>
-                <w:sz w:val="20"/>
-              </w:rPr>
-              <w:t xml:space="default">19,770 (2.9%)</w:t>
-            </w:r>
-          </w:p>
-        </w:tc>
-        <w:tc>
-          <w:tcPr>
-            <w:tcBorders>
-              <w:top w:val="single" w:space="0" w:color="D3D3D3"/>
-              <w:bottom w:val="single" w:space="0" w:color="D3D3D3"/>
-              <w:start w:val="single" w:space="0" w:color="D3D3D3"/>
-              <w:end w:val="single" w:space="0" w:color="D3D3D3"/>
-            </w:tcBorders>
-          </w:tcPr>
-          <w:p>
-            <w:pPr>
-              <w:spacing w:before="0" w:after="60"/>
-              <w:keepNext/>
-              <w:jc w:val="center"/>
-            </w:pPr>
-            <w:r>
-              <w:rPr>
-                <w:rFonts w:ascii="Calibri" w:hAnsi="Calibri"/>
-                <w:sz w:val="20"/>
-              </w:rPr>
-              <w:t xml:space="default">5,450 (7.2%)</w:t>
+              <w:t xml:space="default">    &gt;79</w:t>
+            </w:r>
+          </w:p>
+        </w:tc>
+        <w:tc>
+          <w:tcPr>
+            <w:tcBorders>
+              <w:top w:val="single" w:space="0" w:color="D3D3D3"/>
+              <w:bottom w:val="single" w:space="0" w:color="D3D3D3"/>
+              <w:start w:val="single" w:space="0" w:color="D3D3D3"/>
+              <w:end w:val="single" w:space="0" w:color="D3D3D3"/>
+            </w:tcBorders>
+          </w:tcPr>
+          <w:p>
+            <w:pPr>
+              <w:spacing w:before="0" w:after="60"/>
+              <w:keepNext/>
+              <w:jc w:val="center"/>
+            </w:pPr>
+            <w:r>
+              <w:rPr>
+                <w:rFonts w:ascii="Calibri" w:hAnsi="Calibri"/>
+                <w:sz w:val="20"/>
+              </w:rPr>
+              <w:t xml:space="default">133,975 (18%)</w:t>
+            </w:r>
+          </w:p>
+        </w:tc>
+        <w:tc>
+          <w:tcPr>
+            <w:tcBorders>
+              <w:top w:val="single" w:space="0" w:color="D3D3D3"/>
+              <w:bottom w:val="single" w:space="0" w:color="D3D3D3"/>
+              <w:start w:val="single" w:space="0" w:color="D3D3D3"/>
+              <w:end w:val="single" w:space="0" w:color="D3D3D3"/>
+            </w:tcBorders>
+          </w:tcPr>
+          <w:p>
+            <w:pPr>
+              <w:spacing w:before="0" w:after="60"/>
+              <w:keepNext/>
+              <w:jc w:val="center"/>
+            </w:pPr>
+            <w:r>
+              <w:rPr>
+                <w:rFonts w:ascii="Calibri" w:hAnsi="Calibri"/>
+                <w:sz w:val="20"/>
+              </w:rPr>
+              <w:t xml:space="default">114,840 (17%)</w:t>
+            </w:r>
+          </w:p>
+        </w:tc>
+        <w:tc>
+          <w:tcPr>
+            <w:tcBorders>
+              <w:top w:val="single" w:space="0" w:color="D3D3D3"/>
+              <w:bottom w:val="single" w:space="0" w:color="D3D3D3"/>
+              <w:start w:val="single" w:space="0" w:color="D3D3D3"/>
+              <w:end w:val="single" w:space="0" w:color="D3D3D3"/>
+            </w:tcBorders>
+          </w:tcPr>
+          <w:p>
+            <w:pPr>
+              <w:spacing w:before="0" w:after="60"/>
+              <w:keepNext/>
+              <w:jc w:val="center"/>
+            </w:pPr>
+            <w:r>
+              <w:rPr>
+                <w:rFonts w:ascii="Calibri" w:hAnsi="Calibri"/>
+                <w:sz w:val="20"/>
+              </w:rPr>
+              <w:t xml:space="default">19,135 (25%)</w:t>
             </w:r>
           </w:p>
         </w:tc>
@@ -1657,131 +1657,6 @@
                 <w:sz w:val="20"/>
               </w:rPr>
               <w:t xml:space="default">17,690 (23%)</w:t>
-            </w:r>
-          </w:p>
-        </w:tc>
-        <w:tc>
-          <w:tcPr>
-            <w:tcBorders>
-              <w:top w:val="single" w:space="0" w:color="D3D3D3"/>
-              <w:bottom w:val="single" w:space="0" w:color="D3D3D3"/>
-              <w:start w:val="single" w:space="0" w:color="D3D3D3"/>
-              <w:end w:val="single" w:space="0" w:color="D3D3D3"/>
-            </w:tcBorders>
-          </w:tcPr>
-          <w:p>
-            <w:pPr>
-              <w:spacing w:before="0" w:after="60"/>
-              <w:keepNext/>
-              <w:jc w:val="center"/>
-            </w:pPr>
-            <w:r>
-              <w:rPr>
-                <w:rFonts w:ascii="Calibri" w:hAnsi="Calibri"/>
-                <w:sz w:val="20"/>
-              </w:rPr>
-              <w:t xml:space="default"/>
-            </w:r>
-          </w:p>
-        </w:tc>
-      </w:tr>
-      <w:tr>
-        <w:trPr>
-          <w:cantSplit/>
-        </w:trPr>
-        <w:tc>
-          <w:tcPr>
-            <w:tcBorders>
-              <w:top w:val="single" w:space="0" w:color="D3D3D3"/>
-              <w:bottom w:val="single" w:space="0" w:color="D3D3D3"/>
-              <w:start w:val="single" w:space="0" w:color="D3D3D3"/>
-              <w:end w:val="single" w:space="0" w:color="D3D3D3"/>
-            </w:tcBorders>
-          </w:tcPr>
-          <w:p>
-            <w:pPr>
-              <w:spacing w:before="0" w:after="60"/>
-              <w:keepNext/>
-              <w:jc w:val="start"/>
-            </w:pPr>
-            <w:r>
-              <w:rPr>
-                <w:rFonts w:ascii="Calibri" w:hAnsi="Calibri"/>
-                <w:sz w:val="20"/>
-              </w:rPr>
-              <w:t xml:space="default">    80-89</w:t>
-            </w:r>
-          </w:p>
-        </w:tc>
-        <w:tc>
-          <w:tcPr>
-            <w:tcBorders>
-              <w:top w:val="single" w:space="0" w:color="D3D3D3"/>
-              <w:bottom w:val="single" w:space="0" w:color="D3D3D3"/>
-              <w:start w:val="single" w:space="0" w:color="D3D3D3"/>
-              <w:end w:val="single" w:space="0" w:color="D3D3D3"/>
-            </w:tcBorders>
-          </w:tcPr>
-          <w:p>
-            <w:pPr>
-              <w:spacing w:before="0" w:after="60"/>
-              <w:keepNext/>
-              <w:jc w:val="center"/>
-            </w:pPr>
-            <w:r>
-              <w:rPr>
-                <w:rFonts w:ascii="Calibri" w:hAnsi="Calibri"/>
-                <w:sz w:val="20"/>
-              </w:rPr>
-              <w:t xml:space="default">108,755 (15%)</w:t>
-            </w:r>
-          </w:p>
-        </w:tc>
-        <w:tc>
-          <w:tcPr>
-            <w:tcBorders>
-              <w:top w:val="single" w:space="0" w:color="D3D3D3"/>
-              <w:bottom w:val="single" w:space="0" w:color="D3D3D3"/>
-              <w:start w:val="single" w:space="0" w:color="D3D3D3"/>
-              <w:end w:val="single" w:space="0" w:color="D3D3D3"/>
-            </w:tcBorders>
-          </w:tcPr>
-          <w:p>
-            <w:pPr>
-              <w:spacing w:before="0" w:after="60"/>
-              <w:keepNext/>
-              <w:jc w:val="center"/>
-            </w:pPr>
-            <w:r>
-              <w:rPr>
-                <w:rFonts w:ascii="Calibri" w:hAnsi="Calibri"/>
-                <w:sz w:val="20"/>
-              </w:rPr>
-              <w:t xml:space="default">95,070 (14%)</w:t>
-            </w:r>
-          </w:p>
-        </w:tc>
-        <w:tc>
-          <w:tcPr>
-            <w:tcBorders>
-              <w:top w:val="single" w:space="0" w:color="D3D3D3"/>
-              <w:bottom w:val="single" w:space="0" w:color="D3D3D3"/>
-              <w:start w:val="single" w:space="0" w:color="D3D3D3"/>
-              <w:end w:val="single" w:space="0" w:color="D3D3D3"/>
-            </w:tcBorders>
-          </w:tcPr>
-          <w:p>
-            <w:pPr>
-              <w:spacing w:before="0" w:after="60"/>
-              <w:keepNext/>
-              <w:jc w:val="center"/>
-            </w:pPr>
-            <w:r>
-              <w:rPr>
-                <w:rFonts w:ascii="Calibri" w:hAnsi="Calibri"/>
-                <w:sz w:val="20"/>
-              </w:rPr>
-              <w:t xml:space="default">13,685 (18%)</w:t>
             </w:r>
           </w:p>
         </w:tc>
@@ -7429,55 +7304,55 @@
                 <w:rFonts w:ascii="Calibri" w:hAnsi="Calibri"/>
                 <w:sz w:val="20"/>
               </w:rPr>
-              <w:t xml:space="default"/>
-            </w:r>
-          </w:p>
-        </w:tc>
-        <w:tc>
-          <w:tcPr>
-            <w:tcBorders>
-              <w:top w:val="single" w:space="0" w:color="D3D3D3"/>
-              <w:bottom w:val="single" w:space="0" w:color="D3D3D3"/>
-              <w:start w:val="single" w:space="0" w:color="D3D3D3"/>
-              <w:end w:val="single" w:space="0" w:color="D3D3D3"/>
-            </w:tcBorders>
-          </w:tcPr>
-          <w:p>
-            <w:pPr>
-              <w:spacing w:before="0" w:after="60"/>
-              <w:keepNext/>
-              <w:jc w:val="center"/>
-            </w:pPr>
-            <w:r>
-              <w:rPr>
-                <w:rFonts w:ascii="Calibri" w:hAnsi="Calibri"/>
-                <w:sz w:val="20"/>
-              </w:rPr>
-              <w:t xml:space="default"/>
-            </w:r>
-          </w:p>
-        </w:tc>
-        <w:tc>
-          <w:tcPr>
-            <w:tcBorders>
-              <w:top w:val="single" w:space="0" w:color="D3D3D3"/>
-              <w:bottom w:val="single" w:space="0" w:color="D3D3D3"/>
-              <w:start w:val="single" w:space="0" w:color="D3D3D3"/>
-              <w:end w:val="single" w:space="0" w:color="D3D3D3"/>
-            </w:tcBorders>
-          </w:tcPr>
-          <w:p>
-            <w:pPr>
-              <w:spacing w:before="0" w:after="60"/>
-              <w:keepNext/>
-              <w:jc w:val="center"/>
-            </w:pPr>
-            <w:r>
-              <w:rPr>
-                <w:rFonts w:ascii="Calibri" w:hAnsi="Calibri"/>
-                <w:sz w:val="20"/>
-              </w:rPr>
-              <w:t xml:space="default"/>
+              <w:t xml:space="default">1.01</w:t>
+            </w:r>
+          </w:p>
+        </w:tc>
+        <w:tc>
+          <w:tcPr>
+            <w:tcBorders>
+              <w:top w:val="single" w:space="0" w:color="D3D3D3"/>
+              <w:bottom w:val="single" w:space="0" w:color="D3D3D3"/>
+              <w:start w:val="single" w:space="0" w:color="D3D3D3"/>
+              <w:end w:val="single" w:space="0" w:color="D3D3D3"/>
+            </w:tcBorders>
+          </w:tcPr>
+          <w:p>
+            <w:pPr>
+              <w:spacing w:before="0" w:after="60"/>
+              <w:keepNext/>
+              <w:jc w:val="center"/>
+            </w:pPr>
+            <w:r>
+              <w:rPr>
+                <w:rFonts w:ascii="Calibri" w:hAnsi="Calibri"/>
+                <w:sz w:val="20"/>
+              </w:rPr>
+              <w:t xml:space="default">1.01, 1.01</w:t>
+            </w:r>
+          </w:p>
+        </w:tc>
+        <w:tc>
+          <w:tcPr>
+            <w:tcBorders>
+              <w:top w:val="single" w:space="0" w:color="D3D3D3"/>
+              <w:bottom w:val="single" w:space="0" w:color="D3D3D3"/>
+              <w:start w:val="single" w:space="0" w:color="D3D3D3"/>
+              <w:end w:val="single" w:space="0" w:color="D3D3D3"/>
+            </w:tcBorders>
+          </w:tcPr>
+          <w:p>
+            <w:pPr>
+              <w:spacing w:before="0" w:after="60"/>
+              <w:keepNext/>
+              <w:jc w:val="center"/>
+            </w:pPr>
+            <w:r>
+              <w:rPr>
+                <w:rFonts w:ascii="Calibri" w:hAnsi="Calibri"/>
+                <w:sz w:val="20"/>
+              </w:rPr>
+              <w:t xml:space="default">&lt;0.001</w:t>
             </w:r>
           </w:p>
         </w:tc>
@@ -7506,55 +7381,55 @@
                 <w:rFonts w:ascii="Calibri" w:hAnsi="Calibri"/>
                 <w:sz w:val="20"/>
               </w:rPr>
-              <w:t xml:space="default">    &lt;30</w:t>
-            </w:r>
-          </w:p>
-        </w:tc>
-        <w:tc>
-          <w:tcPr>
-            <w:tcBorders>
-              <w:top w:val="single" w:space="0" w:color="D3D3D3"/>
-              <w:bottom w:val="single" w:space="0" w:color="D3D3D3"/>
-              <w:start w:val="single" w:space="0" w:color="D3D3D3"/>
-              <w:end w:val="single" w:space="0" w:color="D3D3D3"/>
-            </w:tcBorders>
-          </w:tcPr>
-          <w:p>
-            <w:pPr>
-              <w:spacing w:before="0" w:after="60"/>
-              <w:keepNext/>
-              <w:jc w:val="center"/>
-            </w:pPr>
-            <w:r>
-              <w:rPr>
-                <w:rFonts w:ascii="Calibri" w:hAnsi="Calibri"/>
-                <w:sz w:val="20"/>
-              </w:rPr>
-              <w:t xml:space="default">—</w:t>
-            </w:r>
-          </w:p>
-        </w:tc>
-        <w:tc>
-          <w:tcPr>
-            <w:tcBorders>
-              <w:top w:val="single" w:space="0" w:color="D3D3D3"/>
-              <w:bottom w:val="single" w:space="0" w:color="D3D3D3"/>
-              <w:start w:val="single" w:space="0" w:color="D3D3D3"/>
-              <w:end w:val="single" w:space="0" w:color="D3D3D3"/>
-            </w:tcBorders>
-          </w:tcPr>
-          <w:p>
-            <w:pPr>
-              <w:spacing w:before="0" w:after="60"/>
-              <w:keepNext/>
-              <w:jc w:val="center"/>
-            </w:pPr>
-            <w:r>
-              <w:rPr>
-                <w:rFonts w:ascii="Calibri" w:hAnsi="Calibri"/>
-                <w:sz w:val="20"/>
-              </w:rPr>
-              <w:t xml:space="default">—</w:t>
+              <w:t xml:space="default">Sex</w:t>
+            </w:r>
+          </w:p>
+        </w:tc>
+        <w:tc>
+          <w:tcPr>
+            <w:tcBorders>
+              <w:top w:val="single" w:space="0" w:color="D3D3D3"/>
+              <w:bottom w:val="single" w:space="0" w:color="D3D3D3"/>
+              <w:start w:val="single" w:space="0" w:color="D3D3D3"/>
+              <w:end w:val="single" w:space="0" w:color="D3D3D3"/>
+            </w:tcBorders>
+          </w:tcPr>
+          <w:p>
+            <w:pPr>
+              <w:spacing w:before="0" w:after="60"/>
+              <w:keepNext/>
+              <w:jc w:val="center"/>
+            </w:pPr>
+            <w:r>
+              <w:rPr>
+                <w:rFonts w:ascii="Calibri" w:hAnsi="Calibri"/>
+                <w:sz w:val="20"/>
+              </w:rPr>
+              <w:t xml:space="default"/>
+            </w:r>
+          </w:p>
+        </w:tc>
+        <w:tc>
+          <w:tcPr>
+            <w:tcBorders>
+              <w:top w:val="single" w:space="0" w:color="D3D3D3"/>
+              <w:bottom w:val="single" w:space="0" w:color="D3D3D3"/>
+              <w:start w:val="single" w:space="0" w:color="D3D3D3"/>
+              <w:end w:val="single" w:space="0" w:color="D3D3D3"/>
+            </w:tcBorders>
+          </w:tcPr>
+          <w:p>
+            <w:pPr>
+              <w:spacing w:before="0" w:after="60"/>
+              <w:keepNext/>
+              <w:jc w:val="center"/>
+            </w:pPr>
+            <w:r>
+              <w:rPr>
+                <w:rFonts w:ascii="Calibri" w:hAnsi="Calibri"/>
+                <w:sz w:val="20"/>
+              </w:rPr>
+              <w:t xml:space="default"/>
             </w:r>
           </w:p>
         </w:tc>
@@ -7607,79 +7482,79 @@
                 <w:rFonts w:ascii="Calibri" w:hAnsi="Calibri"/>
                 <w:sz w:val="20"/>
               </w:rPr>
-              <w:t xml:space="default">    &gt;89</w:t>
-            </w:r>
-          </w:p>
-        </w:tc>
-        <w:tc>
-          <w:tcPr>
-            <w:tcBorders>
-              <w:top w:val="single" w:space="0" w:color="D3D3D3"/>
-              <w:bottom w:val="single" w:space="0" w:color="D3D3D3"/>
-              <w:start w:val="single" w:space="0" w:color="D3D3D3"/>
-              <w:end w:val="single" w:space="0" w:color="D3D3D3"/>
-            </w:tcBorders>
-          </w:tcPr>
-          <w:p>
-            <w:pPr>
-              <w:spacing w:before="0" w:after="60"/>
-              <w:keepNext/>
-              <w:jc w:val="center"/>
-            </w:pPr>
-            <w:r>
-              <w:rPr>
-                <w:rFonts w:ascii="Calibri" w:hAnsi="Calibri"/>
-                <w:sz w:val="20"/>
-              </w:rPr>
-              <w:t xml:space="default">1.90</w:t>
-            </w:r>
-          </w:p>
-        </w:tc>
-        <w:tc>
-          <w:tcPr>
-            <w:tcBorders>
-              <w:top w:val="single" w:space="0" w:color="D3D3D3"/>
-              <w:bottom w:val="single" w:space="0" w:color="D3D3D3"/>
-              <w:start w:val="single" w:space="0" w:color="D3D3D3"/>
-              <w:end w:val="single" w:space="0" w:color="D3D3D3"/>
-            </w:tcBorders>
-          </w:tcPr>
-          <w:p>
-            <w:pPr>
-              <w:spacing w:before="0" w:after="60"/>
-              <w:keepNext/>
-              <w:jc w:val="center"/>
-            </w:pPr>
-            <w:r>
-              <w:rPr>
-                <w:rFonts w:ascii="Calibri" w:hAnsi="Calibri"/>
-                <w:sz w:val="20"/>
-              </w:rPr>
-              <w:t xml:space="default">1.51, 2.39</w:t>
-            </w:r>
-          </w:p>
-        </w:tc>
-        <w:tc>
-          <w:tcPr>
-            <w:tcBorders>
-              <w:top w:val="single" w:space="0" w:color="D3D3D3"/>
-              <w:bottom w:val="single" w:space="0" w:color="D3D3D3"/>
-              <w:start w:val="single" w:space="0" w:color="D3D3D3"/>
-              <w:end w:val="single" w:space="0" w:color="D3D3D3"/>
-            </w:tcBorders>
-          </w:tcPr>
-          <w:p>
-            <w:pPr>
-              <w:spacing w:before="0" w:after="60"/>
-              <w:keepNext/>
-              <w:jc w:val="center"/>
-            </w:pPr>
-            <w:r>
-              <w:rPr>
-                <w:rFonts w:ascii="Calibri" w:hAnsi="Calibri"/>
-                <w:sz w:val="20"/>
-              </w:rPr>
-              <w:t xml:space="default">&lt;0.001</w:t>
+              <w:t xml:space="default">    Female</w:t>
+            </w:r>
+          </w:p>
+        </w:tc>
+        <w:tc>
+          <w:tcPr>
+            <w:tcBorders>
+              <w:top w:val="single" w:space="0" w:color="D3D3D3"/>
+              <w:bottom w:val="single" w:space="0" w:color="D3D3D3"/>
+              <w:start w:val="single" w:space="0" w:color="D3D3D3"/>
+              <w:end w:val="single" w:space="0" w:color="D3D3D3"/>
+            </w:tcBorders>
+          </w:tcPr>
+          <w:p>
+            <w:pPr>
+              <w:spacing w:before="0" w:after="60"/>
+              <w:keepNext/>
+              <w:jc w:val="center"/>
+            </w:pPr>
+            <w:r>
+              <w:rPr>
+                <w:rFonts w:ascii="Calibri" w:hAnsi="Calibri"/>
+                <w:sz w:val="20"/>
+              </w:rPr>
+              <w:t xml:space="default">—</w:t>
+            </w:r>
+          </w:p>
+        </w:tc>
+        <w:tc>
+          <w:tcPr>
+            <w:tcBorders>
+              <w:top w:val="single" w:space="0" w:color="D3D3D3"/>
+              <w:bottom w:val="single" w:space="0" w:color="D3D3D3"/>
+              <w:start w:val="single" w:space="0" w:color="D3D3D3"/>
+              <w:end w:val="single" w:space="0" w:color="D3D3D3"/>
+            </w:tcBorders>
+          </w:tcPr>
+          <w:p>
+            <w:pPr>
+              <w:spacing w:before="0" w:after="60"/>
+              <w:keepNext/>
+              <w:jc w:val="center"/>
+            </w:pPr>
+            <w:r>
+              <w:rPr>
+                <w:rFonts w:ascii="Calibri" w:hAnsi="Calibri"/>
+                <w:sz w:val="20"/>
+              </w:rPr>
+              <w:t xml:space="default">—</w:t>
+            </w:r>
+          </w:p>
+        </w:tc>
+        <w:tc>
+          <w:tcPr>
+            <w:tcBorders>
+              <w:top w:val="single" w:space="0" w:color="D3D3D3"/>
+              <w:bottom w:val="single" w:space="0" w:color="D3D3D3"/>
+              <w:start w:val="single" w:space="0" w:color="D3D3D3"/>
+              <w:end w:val="single" w:space="0" w:color="D3D3D3"/>
+            </w:tcBorders>
+          </w:tcPr>
+          <w:p>
+            <w:pPr>
+              <w:spacing w:before="0" w:after="60"/>
+              <w:keepNext/>
+              <w:jc w:val="center"/>
+            </w:pPr>
+            <w:r>
+              <w:rPr>
+                <w:rFonts w:ascii="Calibri" w:hAnsi="Calibri"/>
+                <w:sz w:val="20"/>
+              </w:rPr>
+              <w:t xml:space="default"/>
             </w:r>
           </w:p>
         </w:tc>
@@ -7708,79 +7583,79 @@
                 <w:rFonts w:ascii="Calibri" w:hAnsi="Calibri"/>
                 <w:sz w:val="20"/>
               </w:rPr>
-              <w:t xml:space="default">    30-39</w:t>
-            </w:r>
-          </w:p>
-        </w:tc>
-        <w:tc>
-          <w:tcPr>
-            <w:tcBorders>
-              <w:top w:val="single" w:space="0" w:color="D3D3D3"/>
-              <w:bottom w:val="single" w:space="0" w:color="D3D3D3"/>
-              <w:start w:val="single" w:space="0" w:color="D3D3D3"/>
-              <w:end w:val="single" w:space="0" w:color="D3D3D3"/>
-            </w:tcBorders>
-          </w:tcPr>
-          <w:p>
-            <w:pPr>
-              <w:spacing w:before="0" w:after="60"/>
-              <w:keepNext/>
-              <w:jc w:val="center"/>
-            </w:pPr>
-            <w:r>
-              <w:rPr>
-                <w:rFonts w:ascii="Calibri" w:hAnsi="Calibri"/>
-                <w:sz w:val="20"/>
-              </w:rPr>
-              <w:t xml:space="default">0.97</w:t>
-            </w:r>
-          </w:p>
-        </w:tc>
-        <w:tc>
-          <w:tcPr>
-            <w:tcBorders>
-              <w:top w:val="single" w:space="0" w:color="D3D3D3"/>
-              <w:bottom w:val="single" w:space="0" w:color="D3D3D3"/>
-              <w:start w:val="single" w:space="0" w:color="D3D3D3"/>
-              <w:end w:val="single" w:space="0" w:color="D3D3D3"/>
-            </w:tcBorders>
-          </w:tcPr>
-          <w:p>
-            <w:pPr>
-              <w:spacing w:before="0" w:after="60"/>
-              <w:keepNext/>
-              <w:jc w:val="center"/>
-            </w:pPr>
-            <w:r>
-              <w:rPr>
-                <w:rFonts w:ascii="Calibri" w:hAnsi="Calibri"/>
-                <w:sz w:val="20"/>
-              </w:rPr>
-              <w:t xml:space="default">0.77, 1.23</w:t>
-            </w:r>
-          </w:p>
-        </w:tc>
-        <w:tc>
-          <w:tcPr>
-            <w:tcBorders>
-              <w:top w:val="single" w:space="0" w:color="D3D3D3"/>
-              <w:bottom w:val="single" w:space="0" w:color="D3D3D3"/>
-              <w:start w:val="single" w:space="0" w:color="D3D3D3"/>
-              <w:end w:val="single" w:space="0" w:color="D3D3D3"/>
-            </w:tcBorders>
-          </w:tcPr>
-          <w:p>
-            <w:pPr>
-              <w:spacing w:before="0" w:after="60"/>
-              <w:keepNext/>
-              <w:jc w:val="center"/>
-            </w:pPr>
-            <w:r>
-              <w:rPr>
-                <w:rFonts w:ascii="Calibri" w:hAnsi="Calibri"/>
-                <w:sz w:val="20"/>
-              </w:rPr>
-              <w:t xml:space="default">0.8</w:t>
+              <w:t xml:space="default">    Male</w:t>
+            </w:r>
+          </w:p>
+        </w:tc>
+        <w:tc>
+          <w:tcPr>
+            <w:tcBorders>
+              <w:top w:val="single" w:space="0" w:color="D3D3D3"/>
+              <w:bottom w:val="single" w:space="0" w:color="D3D3D3"/>
+              <w:start w:val="single" w:space="0" w:color="D3D3D3"/>
+              <w:end w:val="single" w:space="0" w:color="D3D3D3"/>
+            </w:tcBorders>
+          </w:tcPr>
+          <w:p>
+            <w:pPr>
+              <w:spacing w:before="0" w:after="60"/>
+              <w:keepNext/>
+              <w:jc w:val="center"/>
+            </w:pPr>
+            <w:r>
+              <w:rPr>
+                <w:rFonts w:ascii="Calibri" w:hAnsi="Calibri"/>
+                <w:sz w:val="20"/>
+              </w:rPr>
+              <w:t xml:space="default">0.84</w:t>
+            </w:r>
+          </w:p>
+        </w:tc>
+        <w:tc>
+          <w:tcPr>
+            <w:tcBorders>
+              <w:top w:val="single" w:space="0" w:color="D3D3D3"/>
+              <w:bottom w:val="single" w:space="0" w:color="D3D3D3"/>
+              <w:start w:val="single" w:space="0" w:color="D3D3D3"/>
+              <w:end w:val="single" w:space="0" w:color="D3D3D3"/>
+            </w:tcBorders>
+          </w:tcPr>
+          <w:p>
+            <w:pPr>
+              <w:spacing w:before="0" w:after="60"/>
+              <w:keepNext/>
+              <w:jc w:val="center"/>
+            </w:pPr>
+            <w:r>
+              <w:rPr>
+                <w:rFonts w:ascii="Calibri" w:hAnsi="Calibri"/>
+                <w:sz w:val="20"/>
+              </w:rPr>
+              <w:t xml:space="default">0.81, 0.87</w:t>
+            </w:r>
+          </w:p>
+        </w:tc>
+        <w:tc>
+          <w:tcPr>
+            <w:tcBorders>
+              <w:top w:val="single" w:space="0" w:color="D3D3D3"/>
+              <w:bottom w:val="single" w:space="0" w:color="D3D3D3"/>
+              <w:start w:val="single" w:space="0" w:color="D3D3D3"/>
+              <w:end w:val="single" w:space="0" w:color="D3D3D3"/>
+            </w:tcBorders>
+          </w:tcPr>
+          <w:p>
+            <w:pPr>
+              <w:spacing w:before="0" w:after="60"/>
+              <w:keepNext/>
+              <w:jc w:val="center"/>
+            </w:pPr>
+            <w:r>
+              <w:rPr>
+                <w:rFonts w:ascii="Calibri" w:hAnsi="Calibri"/>
+                <w:sz w:val="20"/>
+              </w:rPr>
+              <w:t xml:space="default">&lt;0.001</w:t>
             </w:r>
           </w:p>
         </w:tc>
@@ -7809,79 +7684,79 @@
                 <w:rFonts w:ascii="Calibri" w:hAnsi="Calibri"/>
                 <w:sz w:val="20"/>
               </w:rPr>
-              <w:t xml:space="default">    40-49</w:t>
-            </w:r>
-          </w:p>
-        </w:tc>
-        <w:tc>
-          <w:tcPr>
-            <w:tcBorders>
-              <w:top w:val="single" w:space="0" w:color="D3D3D3"/>
-              <w:bottom w:val="single" w:space="0" w:color="D3D3D3"/>
-              <w:start w:val="single" w:space="0" w:color="D3D3D3"/>
-              <w:end w:val="single" w:space="0" w:color="D3D3D3"/>
-            </w:tcBorders>
-          </w:tcPr>
-          <w:p>
-            <w:pPr>
-              <w:spacing w:before="0" w:after="60"/>
-              <w:keepNext/>
-              <w:jc w:val="center"/>
-            </w:pPr>
-            <w:r>
-              <w:rPr>
-                <w:rFonts w:ascii="Calibri" w:hAnsi="Calibri"/>
-                <w:sz w:val="20"/>
-              </w:rPr>
-              <w:t xml:space="default">0.85</w:t>
-            </w:r>
-          </w:p>
-        </w:tc>
-        <w:tc>
-          <w:tcPr>
-            <w:tcBorders>
-              <w:top w:val="single" w:space="0" w:color="D3D3D3"/>
-              <w:bottom w:val="single" w:space="0" w:color="D3D3D3"/>
-              <w:start w:val="single" w:space="0" w:color="D3D3D3"/>
-              <w:end w:val="single" w:space="0" w:color="D3D3D3"/>
-            </w:tcBorders>
-          </w:tcPr>
-          <w:p>
-            <w:pPr>
-              <w:spacing w:before="0" w:after="60"/>
-              <w:keepNext/>
-              <w:jc w:val="center"/>
-            </w:pPr>
-            <w:r>
-              <w:rPr>
-                <w:rFonts w:ascii="Calibri" w:hAnsi="Calibri"/>
-                <w:sz w:val="20"/>
-              </w:rPr>
-              <w:t xml:space="default">0.68, 1.05</w:t>
-            </w:r>
-          </w:p>
-        </w:tc>
-        <w:tc>
-          <w:tcPr>
-            <w:tcBorders>
-              <w:top w:val="single" w:space="0" w:color="D3D3D3"/>
-              <w:bottom w:val="single" w:space="0" w:color="D3D3D3"/>
-              <w:start w:val="single" w:space="0" w:color="D3D3D3"/>
-              <w:end w:val="single" w:space="0" w:color="D3D3D3"/>
-            </w:tcBorders>
-          </w:tcPr>
-          <w:p>
-            <w:pPr>
-              <w:spacing w:before="0" w:after="60"/>
-              <w:keepNext/>
-              <w:jc w:val="center"/>
-            </w:pPr>
-            <w:r>
-              <w:rPr>
-                <w:rFonts w:ascii="Calibri" w:hAnsi="Calibri"/>
-                <w:sz w:val="20"/>
-              </w:rPr>
-              <w:t xml:space="default">0.14</w:t>
+              <w:t xml:space="default">Race</w:t>
+            </w:r>
+          </w:p>
+        </w:tc>
+        <w:tc>
+          <w:tcPr>
+            <w:tcBorders>
+              <w:top w:val="single" w:space="0" w:color="D3D3D3"/>
+              <w:bottom w:val="single" w:space="0" w:color="D3D3D3"/>
+              <w:start w:val="single" w:space="0" w:color="D3D3D3"/>
+              <w:end w:val="single" w:space="0" w:color="D3D3D3"/>
+            </w:tcBorders>
+          </w:tcPr>
+          <w:p>
+            <w:pPr>
+              <w:spacing w:before="0" w:after="60"/>
+              <w:keepNext/>
+              <w:jc w:val="center"/>
+            </w:pPr>
+            <w:r>
+              <w:rPr>
+                <w:rFonts w:ascii="Calibri" w:hAnsi="Calibri"/>
+                <w:sz w:val="20"/>
+              </w:rPr>
+              <w:t xml:space="default"/>
+            </w:r>
+          </w:p>
+        </w:tc>
+        <w:tc>
+          <w:tcPr>
+            <w:tcBorders>
+              <w:top w:val="single" w:space="0" w:color="D3D3D3"/>
+              <w:bottom w:val="single" w:space="0" w:color="D3D3D3"/>
+              <w:start w:val="single" w:space="0" w:color="D3D3D3"/>
+              <w:end w:val="single" w:space="0" w:color="D3D3D3"/>
+            </w:tcBorders>
+          </w:tcPr>
+          <w:p>
+            <w:pPr>
+              <w:spacing w:before="0" w:after="60"/>
+              <w:keepNext/>
+              <w:jc w:val="center"/>
+            </w:pPr>
+            <w:r>
+              <w:rPr>
+                <w:rFonts w:ascii="Calibri" w:hAnsi="Calibri"/>
+                <w:sz w:val="20"/>
+              </w:rPr>
+              <w:t xml:space="default"/>
+            </w:r>
+          </w:p>
+        </w:tc>
+        <w:tc>
+          <w:tcPr>
+            <w:tcBorders>
+              <w:top w:val="single" w:space="0" w:color="D3D3D3"/>
+              <w:bottom w:val="single" w:space="0" w:color="D3D3D3"/>
+              <w:start w:val="single" w:space="0" w:color="D3D3D3"/>
+              <w:end w:val="single" w:space="0" w:color="D3D3D3"/>
+            </w:tcBorders>
+          </w:tcPr>
+          <w:p>
+            <w:pPr>
+              <w:spacing w:before="0" w:after="60"/>
+              <w:keepNext/>
+              <w:jc w:val="center"/>
+            </w:pPr>
+            <w:r>
+              <w:rPr>
+                <w:rFonts w:ascii="Calibri" w:hAnsi="Calibri"/>
+                <w:sz w:val="20"/>
+              </w:rPr>
+              <w:t xml:space="default"/>
             </w:r>
           </w:p>
         </w:tc>
@@ -7910,79 +7785,79 @@
                 <w:rFonts w:ascii="Calibri" w:hAnsi="Calibri"/>
                 <w:sz w:val="20"/>
               </w:rPr>
-              <w:t xml:space="default">    50-59</w:t>
-            </w:r>
-          </w:p>
-        </w:tc>
-        <w:tc>
-          <w:tcPr>
-            <w:tcBorders>
-              <w:top w:val="single" w:space="0" w:color="D3D3D3"/>
-              <w:bottom w:val="single" w:space="0" w:color="D3D3D3"/>
-              <w:start w:val="single" w:space="0" w:color="D3D3D3"/>
-              <w:end w:val="single" w:space="0" w:color="D3D3D3"/>
-            </w:tcBorders>
-          </w:tcPr>
-          <w:p>
-            <w:pPr>
-              <w:spacing w:before="0" w:after="60"/>
-              <w:keepNext/>
-              <w:jc w:val="center"/>
-            </w:pPr>
-            <w:r>
-              <w:rPr>
-                <w:rFonts w:ascii="Calibri" w:hAnsi="Calibri"/>
-                <w:sz w:val="20"/>
-              </w:rPr>
-              <w:t xml:space="default">0.82</w:t>
-            </w:r>
-          </w:p>
-        </w:tc>
-        <w:tc>
-          <w:tcPr>
-            <w:tcBorders>
-              <w:top w:val="single" w:space="0" w:color="D3D3D3"/>
-              <w:bottom w:val="single" w:space="0" w:color="D3D3D3"/>
-              <w:start w:val="single" w:space="0" w:color="D3D3D3"/>
-              <w:end w:val="single" w:space="0" w:color="D3D3D3"/>
-            </w:tcBorders>
-          </w:tcPr>
-          <w:p>
-            <w:pPr>
-              <w:spacing w:before="0" w:after="60"/>
-              <w:keepNext/>
-              <w:jc w:val="center"/>
-            </w:pPr>
-            <w:r>
-              <w:rPr>
-                <w:rFonts w:ascii="Calibri" w:hAnsi="Calibri"/>
-                <w:sz w:val="20"/>
-              </w:rPr>
-              <w:t xml:space="default">0.66, 1.02</w:t>
-            </w:r>
-          </w:p>
-        </w:tc>
-        <w:tc>
-          <w:tcPr>
-            <w:tcBorders>
-              <w:top w:val="single" w:space="0" w:color="D3D3D3"/>
-              <w:bottom w:val="single" w:space="0" w:color="D3D3D3"/>
-              <w:start w:val="single" w:space="0" w:color="D3D3D3"/>
-              <w:end w:val="single" w:space="0" w:color="D3D3D3"/>
-            </w:tcBorders>
-          </w:tcPr>
-          <w:p>
-            <w:pPr>
-              <w:spacing w:before="0" w:after="60"/>
-              <w:keepNext/>
-              <w:jc w:val="center"/>
-            </w:pPr>
-            <w:r>
-              <w:rPr>
-                <w:rFonts w:ascii="Calibri" w:hAnsi="Calibri"/>
-                <w:sz w:val="20"/>
-              </w:rPr>
-              <w:t xml:space="default">0.069</w:t>
+              <w:t xml:space="default">    White</w:t>
+            </w:r>
+          </w:p>
+        </w:tc>
+        <w:tc>
+          <w:tcPr>
+            <w:tcBorders>
+              <w:top w:val="single" w:space="0" w:color="D3D3D3"/>
+              <w:bottom w:val="single" w:space="0" w:color="D3D3D3"/>
+              <w:start w:val="single" w:space="0" w:color="D3D3D3"/>
+              <w:end w:val="single" w:space="0" w:color="D3D3D3"/>
+            </w:tcBorders>
+          </w:tcPr>
+          <w:p>
+            <w:pPr>
+              <w:spacing w:before="0" w:after="60"/>
+              <w:keepNext/>
+              <w:jc w:val="center"/>
+            </w:pPr>
+            <w:r>
+              <w:rPr>
+                <w:rFonts w:ascii="Calibri" w:hAnsi="Calibri"/>
+                <w:sz w:val="20"/>
+              </w:rPr>
+              <w:t xml:space="default">—</w:t>
+            </w:r>
+          </w:p>
+        </w:tc>
+        <w:tc>
+          <w:tcPr>
+            <w:tcBorders>
+              <w:top w:val="single" w:space="0" w:color="D3D3D3"/>
+              <w:bottom w:val="single" w:space="0" w:color="D3D3D3"/>
+              <w:start w:val="single" w:space="0" w:color="D3D3D3"/>
+              <w:end w:val="single" w:space="0" w:color="D3D3D3"/>
+            </w:tcBorders>
+          </w:tcPr>
+          <w:p>
+            <w:pPr>
+              <w:spacing w:before="0" w:after="60"/>
+              <w:keepNext/>
+              <w:jc w:val="center"/>
+            </w:pPr>
+            <w:r>
+              <w:rPr>
+                <w:rFonts w:ascii="Calibri" w:hAnsi="Calibri"/>
+                <w:sz w:val="20"/>
+              </w:rPr>
+              <w:t xml:space="default">—</w:t>
+            </w:r>
+          </w:p>
+        </w:tc>
+        <w:tc>
+          <w:tcPr>
+            <w:tcBorders>
+              <w:top w:val="single" w:space="0" w:color="D3D3D3"/>
+              <w:bottom w:val="single" w:space="0" w:color="D3D3D3"/>
+              <w:start w:val="single" w:space="0" w:color="D3D3D3"/>
+              <w:end w:val="single" w:space="0" w:color="D3D3D3"/>
+            </w:tcBorders>
+          </w:tcPr>
+          <w:p>
+            <w:pPr>
+              <w:spacing w:before="0" w:after="60"/>
+              <w:keepNext/>
+              <w:jc w:val="center"/>
+            </w:pPr>
+            <w:r>
+              <w:rPr>
+                <w:rFonts w:ascii="Calibri" w:hAnsi="Calibri"/>
+                <w:sz w:val="20"/>
+              </w:rPr>
+              <w:t xml:space="default"/>
             </w:r>
           </w:p>
         </w:tc>
@@ -8011,79 +7886,79 @@
                 <w:rFonts w:ascii="Calibri" w:hAnsi="Calibri"/>
                 <w:sz w:val="20"/>
               </w:rPr>
-              <w:t xml:space="default">    60-69</w:t>
-            </w:r>
-          </w:p>
-        </w:tc>
-        <w:tc>
-          <w:tcPr>
-            <w:tcBorders>
-              <w:top w:val="single" w:space="0" w:color="D3D3D3"/>
-              <w:bottom w:val="single" w:space="0" w:color="D3D3D3"/>
-              <w:start w:val="single" w:space="0" w:color="D3D3D3"/>
-              <w:end w:val="single" w:space="0" w:color="D3D3D3"/>
-            </w:tcBorders>
-          </w:tcPr>
-          <w:p>
-            <w:pPr>
-              <w:spacing w:before="0" w:after="60"/>
-              <w:keepNext/>
-              <w:jc w:val="center"/>
-            </w:pPr>
-            <w:r>
-              <w:rPr>
-                <w:rFonts w:ascii="Calibri" w:hAnsi="Calibri"/>
-                <w:sz w:val="20"/>
-              </w:rPr>
-              <w:t xml:space="default">0.80</w:t>
-            </w:r>
-          </w:p>
-        </w:tc>
-        <w:tc>
-          <w:tcPr>
-            <w:tcBorders>
-              <w:top w:val="single" w:space="0" w:color="D3D3D3"/>
-              <w:bottom w:val="single" w:space="0" w:color="D3D3D3"/>
-              <w:start w:val="single" w:space="0" w:color="D3D3D3"/>
-              <w:end w:val="single" w:space="0" w:color="D3D3D3"/>
-            </w:tcBorders>
-          </w:tcPr>
-          <w:p>
-            <w:pPr>
-              <w:spacing w:before="0" w:after="60"/>
-              <w:keepNext/>
-              <w:jc w:val="center"/>
-            </w:pPr>
-            <w:r>
-              <w:rPr>
-                <w:rFonts w:ascii="Calibri" w:hAnsi="Calibri"/>
-                <w:sz w:val="20"/>
-              </w:rPr>
-              <w:t xml:space="default">0.64, 0.99</w:t>
-            </w:r>
-          </w:p>
-        </w:tc>
-        <w:tc>
-          <w:tcPr>
-            <w:tcBorders>
-              <w:top w:val="single" w:space="0" w:color="D3D3D3"/>
-              <w:bottom w:val="single" w:space="0" w:color="D3D3D3"/>
-              <w:start w:val="single" w:space="0" w:color="D3D3D3"/>
-              <w:end w:val="single" w:space="0" w:color="D3D3D3"/>
-            </w:tcBorders>
-          </w:tcPr>
-          <w:p>
-            <w:pPr>
-              <w:spacing w:before="0" w:after="60"/>
-              <w:keepNext/>
-              <w:jc w:val="center"/>
-            </w:pPr>
-            <w:r>
-              <w:rPr>
-                <w:rFonts w:ascii="Calibri" w:hAnsi="Calibri"/>
-                <w:sz w:val="20"/>
-              </w:rPr>
-              <w:t xml:space="default">0.040</w:t>
+              <w:t xml:space="default">    Asian or Pacific Islander</w:t>
+            </w:r>
+          </w:p>
+        </w:tc>
+        <w:tc>
+          <w:tcPr>
+            <w:tcBorders>
+              <w:top w:val="single" w:space="0" w:color="D3D3D3"/>
+              <w:bottom w:val="single" w:space="0" w:color="D3D3D3"/>
+              <w:start w:val="single" w:space="0" w:color="D3D3D3"/>
+              <w:end w:val="single" w:space="0" w:color="D3D3D3"/>
+            </w:tcBorders>
+          </w:tcPr>
+          <w:p>
+            <w:pPr>
+              <w:spacing w:before="0" w:after="60"/>
+              <w:keepNext/>
+              <w:jc w:val="center"/>
+            </w:pPr>
+            <w:r>
+              <w:rPr>
+                <w:rFonts w:ascii="Calibri" w:hAnsi="Calibri"/>
+                <w:sz w:val="20"/>
+              </w:rPr>
+              <w:t xml:space="default">1.15</w:t>
+            </w:r>
+          </w:p>
+        </w:tc>
+        <w:tc>
+          <w:tcPr>
+            <w:tcBorders>
+              <w:top w:val="single" w:space="0" w:color="D3D3D3"/>
+              <w:bottom w:val="single" w:space="0" w:color="D3D3D3"/>
+              <w:start w:val="single" w:space="0" w:color="D3D3D3"/>
+              <w:end w:val="single" w:space="0" w:color="D3D3D3"/>
+            </w:tcBorders>
+          </w:tcPr>
+          <w:p>
+            <w:pPr>
+              <w:spacing w:before="0" w:after="60"/>
+              <w:keepNext/>
+              <w:jc w:val="center"/>
+            </w:pPr>
+            <w:r>
+              <w:rPr>
+                <w:rFonts w:ascii="Calibri" w:hAnsi="Calibri"/>
+                <w:sz w:val="20"/>
+              </w:rPr>
+              <w:t xml:space="default">1.03, 1.27</w:t>
+            </w:r>
+          </w:p>
+        </w:tc>
+        <w:tc>
+          <w:tcPr>
+            <w:tcBorders>
+              <w:top w:val="single" w:space="0" w:color="D3D3D3"/>
+              <w:bottom w:val="single" w:space="0" w:color="D3D3D3"/>
+              <w:start w:val="single" w:space="0" w:color="D3D3D3"/>
+              <w:end w:val="single" w:space="0" w:color="D3D3D3"/>
+            </w:tcBorders>
+          </w:tcPr>
+          <w:p>
+            <w:pPr>
+              <w:spacing w:before="0" w:after="60"/>
+              <w:keepNext/>
+              <w:jc w:val="center"/>
+            </w:pPr>
+            <w:r>
+              <w:rPr>
+                <w:rFonts w:ascii="Calibri" w:hAnsi="Calibri"/>
+                <w:sz w:val="20"/>
+              </w:rPr>
+              <w:t xml:space="default">0.012</w:t>
             </w:r>
           </w:p>
         </w:tc>
@@ -8112,79 +7987,79 @@
                 <w:rFonts w:ascii="Calibri" w:hAnsi="Calibri"/>
                 <w:sz w:val="20"/>
               </w:rPr>
-              <w:t xml:space="default">    70-79</w:t>
-            </w:r>
-          </w:p>
-        </w:tc>
-        <w:tc>
-          <w:tcPr>
-            <w:tcBorders>
-              <w:top w:val="single" w:space="0" w:color="D3D3D3"/>
-              <w:bottom w:val="single" w:space="0" w:color="D3D3D3"/>
-              <w:start w:val="single" w:space="0" w:color="D3D3D3"/>
-              <w:end w:val="single" w:space="0" w:color="D3D3D3"/>
-            </w:tcBorders>
-          </w:tcPr>
-          <w:p>
-            <w:pPr>
-              <w:spacing w:before="0" w:after="60"/>
-              <w:keepNext/>
-              <w:jc w:val="center"/>
-            </w:pPr>
-            <w:r>
-              <w:rPr>
-                <w:rFonts w:ascii="Calibri" w:hAnsi="Calibri"/>
-                <w:sz w:val="20"/>
-              </w:rPr>
-              <w:t xml:space="default">0.82</w:t>
-            </w:r>
-          </w:p>
-        </w:tc>
-        <w:tc>
-          <w:tcPr>
-            <w:tcBorders>
-              <w:top w:val="single" w:space="0" w:color="D3D3D3"/>
-              <w:bottom w:val="single" w:space="0" w:color="D3D3D3"/>
-              <w:start w:val="single" w:space="0" w:color="D3D3D3"/>
-              <w:end w:val="single" w:space="0" w:color="D3D3D3"/>
-            </w:tcBorders>
-          </w:tcPr>
-          <w:p>
-            <w:pPr>
-              <w:spacing w:before="0" w:after="60"/>
-              <w:keepNext/>
-              <w:jc w:val="center"/>
-            </w:pPr>
-            <w:r>
-              <w:rPr>
-                <w:rFonts w:ascii="Calibri" w:hAnsi="Calibri"/>
-                <w:sz w:val="20"/>
-              </w:rPr>
-              <w:t xml:space="default">0.66, 1.02</w:t>
-            </w:r>
-          </w:p>
-        </w:tc>
-        <w:tc>
-          <w:tcPr>
-            <w:tcBorders>
-              <w:top w:val="single" w:space="0" w:color="D3D3D3"/>
-              <w:bottom w:val="single" w:space="0" w:color="D3D3D3"/>
-              <w:start w:val="single" w:space="0" w:color="D3D3D3"/>
-              <w:end w:val="single" w:space="0" w:color="D3D3D3"/>
-            </w:tcBorders>
-          </w:tcPr>
-          <w:p>
-            <w:pPr>
-              <w:spacing w:before="0" w:after="60"/>
-              <w:keepNext/>
-              <w:jc w:val="center"/>
-            </w:pPr>
-            <w:r>
-              <w:rPr>
-                <w:rFonts w:ascii="Calibri" w:hAnsi="Calibri"/>
-                <w:sz w:val="20"/>
-              </w:rPr>
-              <w:t xml:space="default">0.078</w:t>
+              <w:t xml:space="default">    Black</w:t>
+            </w:r>
+          </w:p>
+        </w:tc>
+        <w:tc>
+          <w:tcPr>
+            <w:tcBorders>
+              <w:top w:val="single" w:space="0" w:color="D3D3D3"/>
+              <w:bottom w:val="single" w:space="0" w:color="D3D3D3"/>
+              <w:start w:val="single" w:space="0" w:color="D3D3D3"/>
+              <w:end w:val="single" w:space="0" w:color="D3D3D3"/>
+            </w:tcBorders>
+          </w:tcPr>
+          <w:p>
+            <w:pPr>
+              <w:spacing w:before="0" w:after="60"/>
+              <w:keepNext/>
+              <w:jc w:val="center"/>
+            </w:pPr>
+            <w:r>
+              <w:rPr>
+                <w:rFonts w:ascii="Calibri" w:hAnsi="Calibri"/>
+                <w:sz w:val="20"/>
+              </w:rPr>
+              <w:t xml:space="default">1.19</w:t>
+            </w:r>
+          </w:p>
+        </w:tc>
+        <w:tc>
+          <w:tcPr>
+            <w:tcBorders>
+              <w:top w:val="single" w:space="0" w:color="D3D3D3"/>
+              <w:bottom w:val="single" w:space="0" w:color="D3D3D3"/>
+              <w:start w:val="single" w:space="0" w:color="D3D3D3"/>
+              <w:end w:val="single" w:space="0" w:color="D3D3D3"/>
+            </w:tcBorders>
+          </w:tcPr>
+          <w:p>
+            <w:pPr>
+              <w:spacing w:before="0" w:after="60"/>
+              <w:keepNext/>
+              <w:jc w:val="center"/>
+            </w:pPr>
+            <w:r>
+              <w:rPr>
+                <w:rFonts w:ascii="Calibri" w:hAnsi="Calibri"/>
+                <w:sz w:val="20"/>
+              </w:rPr>
+              <w:t xml:space="default">1.13, 1.26</w:t>
+            </w:r>
+          </w:p>
+        </w:tc>
+        <w:tc>
+          <w:tcPr>
+            <w:tcBorders>
+              <w:top w:val="single" w:space="0" w:color="D3D3D3"/>
+              <w:bottom w:val="single" w:space="0" w:color="D3D3D3"/>
+              <w:start w:val="single" w:space="0" w:color="D3D3D3"/>
+              <w:end w:val="single" w:space="0" w:color="D3D3D3"/>
+            </w:tcBorders>
+          </w:tcPr>
+          <w:p>
+            <w:pPr>
+              <w:spacing w:before="0" w:after="60"/>
+              <w:keepNext/>
+              <w:jc w:val="center"/>
+            </w:pPr>
+            <w:r>
+              <w:rPr>
+                <w:rFonts w:ascii="Calibri" w:hAnsi="Calibri"/>
+                <w:sz w:val="20"/>
+              </w:rPr>
+              <w:t xml:space="default">&lt;0.001</w:t>
             </w:r>
           </w:p>
         </w:tc>
@@ -8213,79 +8088,79 @@
                 <w:rFonts w:ascii="Calibri" w:hAnsi="Calibri"/>
                 <w:sz w:val="20"/>
               </w:rPr>
-              <w:t xml:space="default">    80-89</w:t>
-            </w:r>
-          </w:p>
-        </w:tc>
-        <w:tc>
-          <w:tcPr>
-            <w:tcBorders>
-              <w:top w:val="single" w:space="0" w:color="D3D3D3"/>
-              <w:bottom w:val="single" w:space="0" w:color="D3D3D3"/>
-              <w:start w:val="single" w:space="0" w:color="D3D3D3"/>
-              <w:end w:val="single" w:space="0" w:color="D3D3D3"/>
-            </w:tcBorders>
-          </w:tcPr>
-          <w:p>
-            <w:pPr>
-              <w:spacing w:before="0" w:after="60"/>
-              <w:keepNext/>
-              <w:jc w:val="center"/>
-            </w:pPr>
-            <w:r>
-              <w:rPr>
-                <w:rFonts w:ascii="Calibri" w:hAnsi="Calibri"/>
-                <w:sz w:val="20"/>
-              </w:rPr>
-              <w:t xml:space="default">1.01</w:t>
-            </w:r>
-          </w:p>
-        </w:tc>
-        <w:tc>
-          <w:tcPr>
-            <w:tcBorders>
-              <w:top w:val="single" w:space="0" w:color="D3D3D3"/>
-              <w:bottom w:val="single" w:space="0" w:color="D3D3D3"/>
-              <w:start w:val="single" w:space="0" w:color="D3D3D3"/>
-              <w:end w:val="single" w:space="0" w:color="D3D3D3"/>
-            </w:tcBorders>
-          </w:tcPr>
-          <w:p>
-            <w:pPr>
-              <w:spacing w:before="0" w:after="60"/>
-              <w:keepNext/>
-              <w:jc w:val="center"/>
-            </w:pPr>
-            <w:r>
-              <w:rPr>
-                <w:rFonts w:ascii="Calibri" w:hAnsi="Calibri"/>
-                <w:sz w:val="20"/>
-              </w:rPr>
-              <w:t xml:space="default">0.81, 1.25</w:t>
-            </w:r>
-          </w:p>
-        </w:tc>
-        <w:tc>
-          <w:tcPr>
-            <w:tcBorders>
-              <w:top w:val="single" w:space="0" w:color="D3D3D3"/>
-              <w:bottom w:val="single" w:space="0" w:color="D3D3D3"/>
-              <w:start w:val="single" w:space="0" w:color="D3D3D3"/>
-              <w:end w:val="single" w:space="0" w:color="D3D3D3"/>
-            </w:tcBorders>
-          </w:tcPr>
-          <w:p>
-            <w:pPr>
-              <w:spacing w:before="0" w:after="60"/>
-              <w:keepNext/>
-              <w:jc w:val="center"/>
-            </w:pPr>
-            <w:r>
-              <w:rPr>
-                <w:rFonts w:ascii="Calibri" w:hAnsi="Calibri"/>
-                <w:sz w:val="20"/>
-              </w:rPr>
-              <w:t xml:space="default">&gt;0.9</w:t>
+              <w:t xml:space="default">    Hispanic</w:t>
+            </w:r>
+          </w:p>
+        </w:tc>
+        <w:tc>
+          <w:tcPr>
+            <w:tcBorders>
+              <w:top w:val="single" w:space="0" w:color="D3D3D3"/>
+              <w:bottom w:val="single" w:space="0" w:color="D3D3D3"/>
+              <w:start w:val="single" w:space="0" w:color="D3D3D3"/>
+              <w:end w:val="single" w:space="0" w:color="D3D3D3"/>
+            </w:tcBorders>
+          </w:tcPr>
+          <w:p>
+            <w:pPr>
+              <w:spacing w:before="0" w:after="60"/>
+              <w:keepNext/>
+              <w:jc w:val="center"/>
+            </w:pPr>
+            <w:r>
+              <w:rPr>
+                <w:rFonts w:ascii="Calibri" w:hAnsi="Calibri"/>
+                <w:sz w:val="20"/>
+              </w:rPr>
+              <w:t xml:space="default">1.12</w:t>
+            </w:r>
+          </w:p>
+        </w:tc>
+        <w:tc>
+          <w:tcPr>
+            <w:tcBorders>
+              <w:top w:val="single" w:space="0" w:color="D3D3D3"/>
+              <w:bottom w:val="single" w:space="0" w:color="D3D3D3"/>
+              <w:start w:val="single" w:space="0" w:color="D3D3D3"/>
+              <w:end w:val="single" w:space="0" w:color="D3D3D3"/>
+            </w:tcBorders>
+          </w:tcPr>
+          <w:p>
+            <w:pPr>
+              <w:spacing w:before="0" w:after="60"/>
+              <w:keepNext/>
+              <w:jc w:val="center"/>
+            </w:pPr>
+            <w:r>
+              <w:rPr>
+                <w:rFonts w:ascii="Calibri" w:hAnsi="Calibri"/>
+                <w:sz w:val="20"/>
+              </w:rPr>
+              <w:t xml:space="default">1.04, 1.20</w:t>
+            </w:r>
+          </w:p>
+        </w:tc>
+        <w:tc>
+          <w:tcPr>
+            <w:tcBorders>
+              <w:top w:val="single" w:space="0" w:color="D3D3D3"/>
+              <w:bottom w:val="single" w:space="0" w:color="D3D3D3"/>
+              <w:start w:val="single" w:space="0" w:color="D3D3D3"/>
+              <w:end w:val="single" w:space="0" w:color="D3D3D3"/>
+            </w:tcBorders>
+          </w:tcPr>
+          <w:p>
+            <w:pPr>
+              <w:spacing w:before="0" w:after="60"/>
+              <w:keepNext/>
+              <w:jc w:val="center"/>
+            </w:pPr>
+            <w:r>
+              <w:rPr>
+                <w:rFonts w:ascii="Calibri" w:hAnsi="Calibri"/>
+                <w:sz w:val="20"/>
+              </w:rPr>
+              <w:t xml:space="default">0.003</w:t>
             </w:r>
           </w:p>
         </w:tc>
@@ -8314,79 +8189,79 @@
                 <w:rFonts w:ascii="Calibri" w:hAnsi="Calibri"/>
                 <w:sz w:val="20"/>
               </w:rPr>
-              <w:t xml:space="default">Sex</w:t>
-            </w:r>
-          </w:p>
-        </w:tc>
-        <w:tc>
-          <w:tcPr>
-            <w:tcBorders>
-              <w:top w:val="single" w:space="0" w:color="D3D3D3"/>
-              <w:bottom w:val="single" w:space="0" w:color="D3D3D3"/>
-              <w:start w:val="single" w:space="0" w:color="D3D3D3"/>
-              <w:end w:val="single" w:space="0" w:color="D3D3D3"/>
-            </w:tcBorders>
-          </w:tcPr>
-          <w:p>
-            <w:pPr>
-              <w:spacing w:before="0" w:after="60"/>
-              <w:keepNext/>
-              <w:jc w:val="center"/>
-            </w:pPr>
-            <w:r>
-              <w:rPr>
-                <w:rFonts w:ascii="Calibri" w:hAnsi="Calibri"/>
-                <w:sz w:val="20"/>
-              </w:rPr>
-              <w:t xml:space="default"/>
-            </w:r>
-          </w:p>
-        </w:tc>
-        <w:tc>
-          <w:tcPr>
-            <w:tcBorders>
-              <w:top w:val="single" w:space="0" w:color="D3D3D3"/>
-              <w:bottom w:val="single" w:space="0" w:color="D3D3D3"/>
-              <w:start w:val="single" w:space="0" w:color="D3D3D3"/>
-              <w:end w:val="single" w:space="0" w:color="D3D3D3"/>
-            </w:tcBorders>
-          </w:tcPr>
-          <w:p>
-            <w:pPr>
-              <w:spacing w:before="0" w:after="60"/>
-              <w:keepNext/>
-              <w:jc w:val="center"/>
-            </w:pPr>
-            <w:r>
-              <w:rPr>
-                <w:rFonts w:ascii="Calibri" w:hAnsi="Calibri"/>
-                <w:sz w:val="20"/>
-              </w:rPr>
-              <w:t xml:space="default"/>
-            </w:r>
-          </w:p>
-        </w:tc>
-        <w:tc>
-          <w:tcPr>
-            <w:tcBorders>
-              <w:top w:val="single" w:space="0" w:color="D3D3D3"/>
-              <w:bottom w:val="single" w:space="0" w:color="D3D3D3"/>
-              <w:start w:val="single" w:space="0" w:color="D3D3D3"/>
-              <w:end w:val="single" w:space="0" w:color="D3D3D3"/>
-            </w:tcBorders>
-          </w:tcPr>
-          <w:p>
-            <w:pPr>
-              <w:spacing w:before="0" w:after="60"/>
-              <w:keepNext/>
-              <w:jc w:val="center"/>
-            </w:pPr>
-            <w:r>
-              <w:rPr>
-                <w:rFonts w:ascii="Calibri" w:hAnsi="Calibri"/>
-                <w:sz w:val="20"/>
-              </w:rPr>
-              <w:t xml:space="default"/>
+              <w:t xml:space="default">    Native American</w:t>
+            </w:r>
+          </w:p>
+        </w:tc>
+        <w:tc>
+          <w:tcPr>
+            <w:tcBorders>
+              <w:top w:val="single" w:space="0" w:color="D3D3D3"/>
+              <w:bottom w:val="single" w:space="0" w:color="D3D3D3"/>
+              <w:start w:val="single" w:space="0" w:color="D3D3D3"/>
+              <w:end w:val="single" w:space="0" w:color="D3D3D3"/>
+            </w:tcBorders>
+          </w:tcPr>
+          <w:p>
+            <w:pPr>
+              <w:spacing w:before="0" w:after="60"/>
+              <w:keepNext/>
+              <w:jc w:val="center"/>
+            </w:pPr>
+            <w:r>
+              <w:rPr>
+                <w:rFonts w:ascii="Calibri" w:hAnsi="Calibri"/>
+                <w:sz w:val="20"/>
+              </w:rPr>
+              <w:t xml:space="default">1.03</w:t>
+            </w:r>
+          </w:p>
+        </w:tc>
+        <w:tc>
+          <w:tcPr>
+            <w:tcBorders>
+              <w:top w:val="single" w:space="0" w:color="D3D3D3"/>
+              <w:bottom w:val="single" w:space="0" w:color="D3D3D3"/>
+              <w:start w:val="single" w:space="0" w:color="D3D3D3"/>
+              <w:end w:val="single" w:space="0" w:color="D3D3D3"/>
+            </w:tcBorders>
+          </w:tcPr>
+          <w:p>
+            <w:pPr>
+              <w:spacing w:before="0" w:after="60"/>
+              <w:keepNext/>
+              <w:jc w:val="center"/>
+            </w:pPr>
+            <w:r>
+              <w:rPr>
+                <w:rFonts w:ascii="Calibri" w:hAnsi="Calibri"/>
+                <w:sz w:val="20"/>
+              </w:rPr>
+              <w:t xml:space="default">0.79, 1.34</w:t>
+            </w:r>
+          </w:p>
+        </w:tc>
+        <w:tc>
+          <w:tcPr>
+            <w:tcBorders>
+              <w:top w:val="single" w:space="0" w:color="D3D3D3"/>
+              <w:bottom w:val="single" w:space="0" w:color="D3D3D3"/>
+              <w:start w:val="single" w:space="0" w:color="D3D3D3"/>
+              <w:end w:val="single" w:space="0" w:color="D3D3D3"/>
+            </w:tcBorders>
+          </w:tcPr>
+          <w:p>
+            <w:pPr>
+              <w:spacing w:before="0" w:after="60"/>
+              <w:keepNext/>
+              <w:jc w:val="center"/>
+            </w:pPr>
+            <w:r>
+              <w:rPr>
+                <w:rFonts w:ascii="Calibri" w:hAnsi="Calibri"/>
+                <w:sz w:val="20"/>
+              </w:rPr>
+              <w:t xml:space="default">0.8</w:t>
             </w:r>
           </w:p>
         </w:tc>
@@ -8415,79 +8290,79 @@
                 <w:rFonts w:ascii="Calibri" w:hAnsi="Calibri"/>
                 <w:sz w:val="20"/>
               </w:rPr>
-              <w:t xml:space="default">    Female</w:t>
-            </w:r>
-          </w:p>
-        </w:tc>
-        <w:tc>
-          <w:tcPr>
-            <w:tcBorders>
-              <w:top w:val="single" w:space="0" w:color="D3D3D3"/>
-              <w:bottom w:val="single" w:space="0" w:color="D3D3D3"/>
-              <w:start w:val="single" w:space="0" w:color="D3D3D3"/>
-              <w:end w:val="single" w:space="0" w:color="D3D3D3"/>
-            </w:tcBorders>
-          </w:tcPr>
-          <w:p>
-            <w:pPr>
-              <w:spacing w:before="0" w:after="60"/>
-              <w:keepNext/>
-              <w:jc w:val="center"/>
-            </w:pPr>
-            <w:r>
-              <w:rPr>
-                <w:rFonts w:ascii="Calibri" w:hAnsi="Calibri"/>
-                <w:sz w:val="20"/>
-              </w:rPr>
-              <w:t xml:space="default">—</w:t>
-            </w:r>
-          </w:p>
-        </w:tc>
-        <w:tc>
-          <w:tcPr>
-            <w:tcBorders>
-              <w:top w:val="single" w:space="0" w:color="D3D3D3"/>
-              <w:bottom w:val="single" w:space="0" w:color="D3D3D3"/>
-              <w:start w:val="single" w:space="0" w:color="D3D3D3"/>
-              <w:end w:val="single" w:space="0" w:color="D3D3D3"/>
-            </w:tcBorders>
-          </w:tcPr>
-          <w:p>
-            <w:pPr>
-              <w:spacing w:before="0" w:after="60"/>
-              <w:keepNext/>
-              <w:jc w:val="center"/>
-            </w:pPr>
-            <w:r>
-              <w:rPr>
-                <w:rFonts w:ascii="Calibri" w:hAnsi="Calibri"/>
-                <w:sz w:val="20"/>
-              </w:rPr>
-              <w:t xml:space="default">—</w:t>
-            </w:r>
-          </w:p>
-        </w:tc>
-        <w:tc>
-          <w:tcPr>
-            <w:tcBorders>
-              <w:top w:val="single" w:space="0" w:color="D3D3D3"/>
-              <w:bottom w:val="single" w:space="0" w:color="D3D3D3"/>
-              <w:start w:val="single" w:space="0" w:color="D3D3D3"/>
-              <w:end w:val="single" w:space="0" w:color="D3D3D3"/>
-            </w:tcBorders>
-          </w:tcPr>
-          <w:p>
-            <w:pPr>
-              <w:spacing w:before="0" w:after="60"/>
-              <w:keepNext/>
-              <w:jc w:val="center"/>
-            </w:pPr>
-            <w:r>
-              <w:rPr>
-                <w:rFonts w:ascii="Calibri" w:hAnsi="Calibri"/>
-                <w:sz w:val="20"/>
-              </w:rPr>
-              <w:t xml:space="default"/>
+              <w:t xml:space="default">    Other</w:t>
+            </w:r>
+          </w:p>
+        </w:tc>
+        <w:tc>
+          <w:tcPr>
+            <w:tcBorders>
+              <w:top w:val="single" w:space="0" w:color="D3D3D3"/>
+              <w:bottom w:val="single" w:space="0" w:color="D3D3D3"/>
+              <w:start w:val="single" w:space="0" w:color="D3D3D3"/>
+              <w:end w:val="single" w:space="0" w:color="D3D3D3"/>
+            </w:tcBorders>
+          </w:tcPr>
+          <w:p>
+            <w:pPr>
+              <w:spacing w:before="0" w:after="60"/>
+              <w:keepNext/>
+              <w:jc w:val="center"/>
+            </w:pPr>
+            <w:r>
+              <w:rPr>
+                <w:rFonts w:ascii="Calibri" w:hAnsi="Calibri"/>
+                <w:sz w:val="20"/>
+              </w:rPr>
+              <w:t xml:space="default">1.09</w:t>
+            </w:r>
+          </w:p>
+        </w:tc>
+        <w:tc>
+          <w:tcPr>
+            <w:tcBorders>
+              <w:top w:val="single" w:space="0" w:color="D3D3D3"/>
+              <w:bottom w:val="single" w:space="0" w:color="D3D3D3"/>
+              <w:start w:val="single" w:space="0" w:color="D3D3D3"/>
+              <w:end w:val="single" w:space="0" w:color="D3D3D3"/>
+            </w:tcBorders>
+          </w:tcPr>
+          <w:p>
+            <w:pPr>
+              <w:spacing w:before="0" w:after="60"/>
+              <w:keepNext/>
+              <w:jc w:val="center"/>
+            </w:pPr>
+            <w:r>
+              <w:rPr>
+                <w:rFonts w:ascii="Calibri" w:hAnsi="Calibri"/>
+                <w:sz w:val="20"/>
+              </w:rPr>
+              <w:t xml:space="default">0.95, 1.26</w:t>
+            </w:r>
+          </w:p>
+        </w:tc>
+        <w:tc>
+          <w:tcPr>
+            <w:tcBorders>
+              <w:top w:val="single" w:space="0" w:color="D3D3D3"/>
+              <w:bottom w:val="single" w:space="0" w:color="D3D3D3"/>
+              <w:start w:val="single" w:space="0" w:color="D3D3D3"/>
+              <w:end w:val="single" w:space="0" w:color="D3D3D3"/>
+            </w:tcBorders>
+          </w:tcPr>
+          <w:p>
+            <w:pPr>
+              <w:spacing w:before="0" w:after="60"/>
+              <w:keepNext/>
+              <w:jc w:val="center"/>
+            </w:pPr>
+            <w:r>
+              <w:rPr>
+                <w:rFonts w:ascii="Calibri" w:hAnsi="Calibri"/>
+                <w:sz w:val="20"/>
+              </w:rPr>
+              <w:t xml:space="default">0.2</w:t>
             </w:r>
           </w:p>
         </w:tc>
@@ -8516,79 +8391,79 @@
                 <w:rFonts w:ascii="Calibri" w:hAnsi="Calibri"/>
                 <w:sz w:val="20"/>
               </w:rPr>
-              <w:t xml:space="default">    Male</w:t>
-            </w:r>
-          </w:p>
-        </w:tc>
-        <w:tc>
-          <w:tcPr>
-            <w:tcBorders>
-              <w:top w:val="single" w:space="0" w:color="D3D3D3"/>
-              <w:bottom w:val="single" w:space="0" w:color="D3D3D3"/>
-              <w:start w:val="single" w:space="0" w:color="D3D3D3"/>
-              <w:end w:val="single" w:space="0" w:color="D3D3D3"/>
-            </w:tcBorders>
-          </w:tcPr>
-          <w:p>
-            <w:pPr>
-              <w:spacing w:before="0" w:after="60"/>
-              <w:keepNext/>
-              <w:jc w:val="center"/>
-            </w:pPr>
-            <w:r>
-              <w:rPr>
-                <w:rFonts w:ascii="Calibri" w:hAnsi="Calibri"/>
-                <w:sz w:val="20"/>
-              </w:rPr>
-              <w:t xml:space="default">0.86</w:t>
-            </w:r>
-          </w:p>
-        </w:tc>
-        <w:tc>
-          <w:tcPr>
-            <w:tcBorders>
-              <w:top w:val="single" w:space="0" w:color="D3D3D3"/>
-              <w:bottom w:val="single" w:space="0" w:color="D3D3D3"/>
-              <w:start w:val="single" w:space="0" w:color="D3D3D3"/>
-              <w:end w:val="single" w:space="0" w:color="D3D3D3"/>
-            </w:tcBorders>
-          </w:tcPr>
-          <w:p>
-            <w:pPr>
-              <w:spacing w:before="0" w:after="60"/>
-              <w:keepNext/>
-              <w:jc w:val="center"/>
-            </w:pPr>
-            <w:r>
-              <w:rPr>
-                <w:rFonts w:ascii="Calibri" w:hAnsi="Calibri"/>
-                <w:sz w:val="20"/>
-              </w:rPr>
-              <w:t xml:space="default">0.83, 0.89</w:t>
-            </w:r>
-          </w:p>
-        </w:tc>
-        <w:tc>
-          <w:tcPr>
-            <w:tcBorders>
-              <w:top w:val="single" w:space="0" w:color="D3D3D3"/>
-              <w:bottom w:val="single" w:space="0" w:color="D3D3D3"/>
-              <w:start w:val="single" w:space="0" w:color="D3D3D3"/>
-              <w:end w:val="single" w:space="0" w:color="D3D3D3"/>
-            </w:tcBorders>
-          </w:tcPr>
-          <w:p>
-            <w:pPr>
-              <w:spacing w:before="0" w:after="60"/>
-              <w:keepNext/>
-              <w:jc w:val="center"/>
-            </w:pPr>
-            <w:r>
-              <w:rPr>
-                <w:rFonts w:ascii="Calibri" w:hAnsi="Calibri"/>
-                <w:sz w:val="20"/>
-              </w:rPr>
-              <w:t xml:space="default">&lt;0.001</w:t>
+              <w:t xml:space="default">Insurance payer</w:t>
+            </w:r>
+          </w:p>
+        </w:tc>
+        <w:tc>
+          <w:tcPr>
+            <w:tcBorders>
+              <w:top w:val="single" w:space="0" w:color="D3D3D3"/>
+              <w:bottom w:val="single" w:space="0" w:color="D3D3D3"/>
+              <w:start w:val="single" w:space="0" w:color="D3D3D3"/>
+              <w:end w:val="single" w:space="0" w:color="D3D3D3"/>
+            </w:tcBorders>
+          </w:tcPr>
+          <w:p>
+            <w:pPr>
+              <w:spacing w:before="0" w:after="60"/>
+              <w:keepNext/>
+              <w:jc w:val="center"/>
+            </w:pPr>
+            <w:r>
+              <w:rPr>
+                <w:rFonts w:ascii="Calibri" w:hAnsi="Calibri"/>
+                <w:sz w:val="20"/>
+              </w:rPr>
+              <w:t xml:space="default"/>
+            </w:r>
+          </w:p>
+        </w:tc>
+        <w:tc>
+          <w:tcPr>
+            <w:tcBorders>
+              <w:top w:val="single" w:space="0" w:color="D3D3D3"/>
+              <w:bottom w:val="single" w:space="0" w:color="D3D3D3"/>
+              <w:start w:val="single" w:space="0" w:color="D3D3D3"/>
+              <w:end w:val="single" w:space="0" w:color="D3D3D3"/>
+            </w:tcBorders>
+          </w:tcPr>
+          <w:p>
+            <w:pPr>
+              <w:spacing w:before="0" w:after="60"/>
+              <w:keepNext/>
+              <w:jc w:val="center"/>
+            </w:pPr>
+            <w:r>
+              <w:rPr>
+                <w:rFonts w:ascii="Calibri" w:hAnsi="Calibri"/>
+                <w:sz w:val="20"/>
+              </w:rPr>
+              <w:t xml:space="default"/>
+            </w:r>
+          </w:p>
+        </w:tc>
+        <w:tc>
+          <w:tcPr>
+            <w:tcBorders>
+              <w:top w:val="single" w:space="0" w:color="D3D3D3"/>
+              <w:bottom w:val="single" w:space="0" w:color="D3D3D3"/>
+              <w:start w:val="single" w:space="0" w:color="D3D3D3"/>
+              <w:end w:val="single" w:space="0" w:color="D3D3D3"/>
+            </w:tcBorders>
+          </w:tcPr>
+          <w:p>
+            <w:pPr>
+              <w:spacing w:before="0" w:after="60"/>
+              <w:keepNext/>
+              <w:jc w:val="center"/>
+            </w:pPr>
+            <w:r>
+              <w:rPr>
+                <w:rFonts w:ascii="Calibri" w:hAnsi="Calibri"/>
+                <w:sz w:val="20"/>
+              </w:rPr>
+              <w:t xml:space="default"/>
             </w:r>
           </w:p>
         </w:tc>
@@ -8617,55 +8492,55 @@
                 <w:rFonts w:ascii="Calibri" w:hAnsi="Calibri"/>
                 <w:sz w:val="20"/>
               </w:rPr>
-              <w:t xml:space="default">Race</w:t>
-            </w:r>
-          </w:p>
-        </w:tc>
-        <w:tc>
-          <w:tcPr>
-            <w:tcBorders>
-              <w:top w:val="single" w:space="0" w:color="D3D3D3"/>
-              <w:bottom w:val="single" w:space="0" w:color="D3D3D3"/>
-              <w:start w:val="single" w:space="0" w:color="D3D3D3"/>
-              <w:end w:val="single" w:space="0" w:color="D3D3D3"/>
-            </w:tcBorders>
-          </w:tcPr>
-          <w:p>
-            <w:pPr>
-              <w:spacing w:before="0" w:after="60"/>
-              <w:keepNext/>
-              <w:jc w:val="center"/>
-            </w:pPr>
-            <w:r>
-              <w:rPr>
-                <w:rFonts w:ascii="Calibri" w:hAnsi="Calibri"/>
-                <w:sz w:val="20"/>
-              </w:rPr>
-              <w:t xml:space="default"/>
-            </w:r>
-          </w:p>
-        </w:tc>
-        <w:tc>
-          <w:tcPr>
-            <w:tcBorders>
-              <w:top w:val="single" w:space="0" w:color="D3D3D3"/>
-              <w:bottom w:val="single" w:space="0" w:color="D3D3D3"/>
-              <w:start w:val="single" w:space="0" w:color="D3D3D3"/>
-              <w:end w:val="single" w:space="0" w:color="D3D3D3"/>
-            </w:tcBorders>
-          </w:tcPr>
-          <w:p>
-            <w:pPr>
-              <w:spacing w:before="0" w:after="60"/>
-              <w:keepNext/>
-              <w:jc w:val="center"/>
-            </w:pPr>
-            <w:r>
-              <w:rPr>
-                <w:rFonts w:ascii="Calibri" w:hAnsi="Calibri"/>
-                <w:sz w:val="20"/>
-              </w:rPr>
-              <w:t xml:space="default"/>
+              <w:t xml:space="default">    Private</w:t>
+            </w:r>
+          </w:p>
+        </w:tc>
+        <w:tc>
+          <w:tcPr>
+            <w:tcBorders>
+              <w:top w:val="single" w:space="0" w:color="D3D3D3"/>
+              <w:bottom w:val="single" w:space="0" w:color="D3D3D3"/>
+              <w:start w:val="single" w:space="0" w:color="D3D3D3"/>
+              <w:end w:val="single" w:space="0" w:color="D3D3D3"/>
+            </w:tcBorders>
+          </w:tcPr>
+          <w:p>
+            <w:pPr>
+              <w:spacing w:before="0" w:after="60"/>
+              <w:keepNext/>
+              <w:jc w:val="center"/>
+            </w:pPr>
+            <w:r>
+              <w:rPr>
+                <w:rFonts w:ascii="Calibri" w:hAnsi="Calibri"/>
+                <w:sz w:val="20"/>
+              </w:rPr>
+              <w:t xml:space="default">—</w:t>
+            </w:r>
+          </w:p>
+        </w:tc>
+        <w:tc>
+          <w:tcPr>
+            <w:tcBorders>
+              <w:top w:val="single" w:space="0" w:color="D3D3D3"/>
+              <w:bottom w:val="single" w:space="0" w:color="D3D3D3"/>
+              <w:start w:val="single" w:space="0" w:color="D3D3D3"/>
+              <w:end w:val="single" w:space="0" w:color="D3D3D3"/>
+            </w:tcBorders>
+          </w:tcPr>
+          <w:p>
+            <w:pPr>
+              <w:spacing w:before="0" w:after="60"/>
+              <w:keepNext/>
+              <w:jc w:val="center"/>
+            </w:pPr>
+            <w:r>
+              <w:rPr>
+                <w:rFonts w:ascii="Calibri" w:hAnsi="Calibri"/>
+                <w:sz w:val="20"/>
+              </w:rPr>
+              <w:t xml:space="default">—</w:t>
             </w:r>
           </w:p>
         </w:tc>
@@ -8718,79 +8593,79 @@
                 <w:rFonts w:ascii="Calibri" w:hAnsi="Calibri"/>
                 <w:sz w:val="20"/>
               </w:rPr>
-              <w:t xml:space="default">    White</w:t>
-            </w:r>
-          </w:p>
-        </w:tc>
-        <w:tc>
-          <w:tcPr>
-            <w:tcBorders>
-              <w:top w:val="single" w:space="0" w:color="D3D3D3"/>
-              <w:bottom w:val="single" w:space="0" w:color="D3D3D3"/>
-              <w:start w:val="single" w:space="0" w:color="D3D3D3"/>
-              <w:end w:val="single" w:space="0" w:color="D3D3D3"/>
-            </w:tcBorders>
-          </w:tcPr>
-          <w:p>
-            <w:pPr>
-              <w:spacing w:before="0" w:after="60"/>
-              <w:keepNext/>
-              <w:jc w:val="center"/>
-            </w:pPr>
-            <w:r>
-              <w:rPr>
-                <w:rFonts w:ascii="Calibri" w:hAnsi="Calibri"/>
-                <w:sz w:val="20"/>
-              </w:rPr>
-              <w:t xml:space="default">—</w:t>
-            </w:r>
-          </w:p>
-        </w:tc>
-        <w:tc>
-          <w:tcPr>
-            <w:tcBorders>
-              <w:top w:val="single" w:space="0" w:color="D3D3D3"/>
-              <w:bottom w:val="single" w:space="0" w:color="D3D3D3"/>
-              <w:start w:val="single" w:space="0" w:color="D3D3D3"/>
-              <w:end w:val="single" w:space="0" w:color="D3D3D3"/>
-            </w:tcBorders>
-          </w:tcPr>
-          <w:p>
-            <w:pPr>
-              <w:spacing w:before="0" w:after="60"/>
-              <w:keepNext/>
-              <w:jc w:val="center"/>
-            </w:pPr>
-            <w:r>
-              <w:rPr>
-                <w:rFonts w:ascii="Calibri" w:hAnsi="Calibri"/>
-                <w:sz w:val="20"/>
-              </w:rPr>
-              <w:t xml:space="default">—</w:t>
-            </w:r>
-          </w:p>
-        </w:tc>
-        <w:tc>
-          <w:tcPr>
-            <w:tcBorders>
-              <w:top w:val="single" w:space="0" w:color="D3D3D3"/>
-              <w:bottom w:val="single" w:space="0" w:color="D3D3D3"/>
-              <w:start w:val="single" w:space="0" w:color="D3D3D3"/>
-              <w:end w:val="single" w:space="0" w:color="D3D3D3"/>
-            </w:tcBorders>
-          </w:tcPr>
-          <w:p>
-            <w:pPr>
-              <w:spacing w:before="0" w:after="60"/>
-              <w:keepNext/>
-              <w:jc w:val="center"/>
-            </w:pPr>
-            <w:r>
-              <w:rPr>
-                <w:rFonts w:ascii="Calibri" w:hAnsi="Calibri"/>
-                <w:sz w:val="20"/>
-              </w:rPr>
-              <w:t xml:space="default"/>
+              <w:t xml:space="default">    Medicaid</w:t>
+            </w:r>
+          </w:p>
+        </w:tc>
+        <w:tc>
+          <w:tcPr>
+            <w:tcBorders>
+              <w:top w:val="single" w:space="0" w:color="D3D3D3"/>
+              <w:bottom w:val="single" w:space="0" w:color="D3D3D3"/>
+              <w:start w:val="single" w:space="0" w:color="D3D3D3"/>
+              <w:end w:val="single" w:space="0" w:color="D3D3D3"/>
+            </w:tcBorders>
+          </w:tcPr>
+          <w:p>
+            <w:pPr>
+              <w:spacing w:before="0" w:after="60"/>
+              <w:keepNext/>
+              <w:jc w:val="center"/>
+            </w:pPr>
+            <w:r>
+              <w:rPr>
+                <w:rFonts w:ascii="Calibri" w:hAnsi="Calibri"/>
+                <w:sz w:val="20"/>
+              </w:rPr>
+              <w:t xml:space="default">1.16</w:t>
+            </w:r>
+          </w:p>
+        </w:tc>
+        <w:tc>
+          <w:tcPr>
+            <w:tcBorders>
+              <w:top w:val="single" w:space="0" w:color="D3D3D3"/>
+              <w:bottom w:val="single" w:space="0" w:color="D3D3D3"/>
+              <w:start w:val="single" w:space="0" w:color="D3D3D3"/>
+              <w:end w:val="single" w:space="0" w:color="D3D3D3"/>
+            </w:tcBorders>
+          </w:tcPr>
+          <w:p>
+            <w:pPr>
+              <w:spacing w:before="0" w:after="60"/>
+              <w:keepNext/>
+              <w:jc w:val="center"/>
+            </w:pPr>
+            <w:r>
+              <w:rPr>
+                <w:rFonts w:ascii="Calibri" w:hAnsi="Calibri"/>
+                <w:sz w:val="20"/>
+              </w:rPr>
+              <w:t xml:space="default">1.09, 1.25</w:t>
+            </w:r>
+          </w:p>
+        </w:tc>
+        <w:tc>
+          <w:tcPr>
+            <w:tcBorders>
+              <w:top w:val="single" w:space="0" w:color="D3D3D3"/>
+              <w:bottom w:val="single" w:space="0" w:color="D3D3D3"/>
+              <w:start w:val="single" w:space="0" w:color="D3D3D3"/>
+              <w:end w:val="single" w:space="0" w:color="D3D3D3"/>
+            </w:tcBorders>
+          </w:tcPr>
+          <w:p>
+            <w:pPr>
+              <w:spacing w:before="0" w:after="60"/>
+              <w:keepNext/>
+              <w:jc w:val="center"/>
+            </w:pPr>
+            <w:r>
+              <w:rPr>
+                <w:rFonts w:ascii="Calibri" w:hAnsi="Calibri"/>
+                <w:sz w:val="20"/>
+              </w:rPr>
+              <w:t xml:space="default">&lt;0.001</w:t>
             </w:r>
           </w:p>
         </w:tc>
@@ -8819,79 +8694,79 @@
                 <w:rFonts w:ascii="Calibri" w:hAnsi="Calibri"/>
                 <w:sz w:val="20"/>
               </w:rPr>
-              <w:t xml:space="default">    Asian or Pacific Islander</w:t>
-            </w:r>
-          </w:p>
-        </w:tc>
-        <w:tc>
-          <w:tcPr>
-            <w:tcBorders>
-              <w:top w:val="single" w:space="0" w:color="D3D3D3"/>
-              <w:bottom w:val="single" w:space="0" w:color="D3D3D3"/>
-              <w:start w:val="single" w:space="0" w:color="D3D3D3"/>
-              <w:end w:val="single" w:space="0" w:color="D3D3D3"/>
-            </w:tcBorders>
-          </w:tcPr>
-          <w:p>
-            <w:pPr>
-              <w:spacing w:before="0" w:after="60"/>
-              <w:keepNext/>
-              <w:jc w:val="center"/>
-            </w:pPr>
-            <w:r>
-              <w:rPr>
-                <w:rFonts w:ascii="Calibri" w:hAnsi="Calibri"/>
-                <w:sz w:val="20"/>
-              </w:rPr>
-              <w:t xml:space="default">1.13</w:t>
-            </w:r>
-          </w:p>
-        </w:tc>
-        <w:tc>
-          <w:tcPr>
-            <w:tcBorders>
-              <w:top w:val="single" w:space="0" w:color="D3D3D3"/>
-              <w:bottom w:val="single" w:space="0" w:color="D3D3D3"/>
-              <w:start w:val="single" w:space="0" w:color="D3D3D3"/>
-              <w:end w:val="single" w:space="0" w:color="D3D3D3"/>
-            </w:tcBorders>
-          </w:tcPr>
-          <w:p>
-            <w:pPr>
-              <w:spacing w:before="0" w:after="60"/>
-              <w:keepNext/>
-              <w:jc w:val="center"/>
-            </w:pPr>
-            <w:r>
-              <w:rPr>
-                <w:rFonts w:ascii="Calibri" w:hAnsi="Calibri"/>
-                <w:sz w:val="20"/>
-              </w:rPr>
-              <w:t xml:space="default">1.02, 1.26</w:t>
-            </w:r>
-          </w:p>
-        </w:tc>
-        <w:tc>
-          <w:tcPr>
-            <w:tcBorders>
-              <w:top w:val="single" w:space="0" w:color="D3D3D3"/>
-              <w:bottom w:val="single" w:space="0" w:color="D3D3D3"/>
-              <w:start w:val="single" w:space="0" w:color="D3D3D3"/>
-              <w:end w:val="single" w:space="0" w:color="D3D3D3"/>
-            </w:tcBorders>
-          </w:tcPr>
-          <w:p>
-            <w:pPr>
-              <w:spacing w:before="0" w:after="60"/>
-              <w:keepNext/>
-              <w:jc w:val="center"/>
-            </w:pPr>
-            <w:r>
-              <w:rPr>
-                <w:rFonts w:ascii="Calibri" w:hAnsi="Calibri"/>
-                <w:sz w:val="20"/>
-              </w:rPr>
-              <w:t xml:space="default">0.020</w:t>
+              <w:t xml:space="default">    Medicare</w:t>
+            </w:r>
+          </w:p>
+        </w:tc>
+        <w:tc>
+          <w:tcPr>
+            <w:tcBorders>
+              <w:top w:val="single" w:space="0" w:color="D3D3D3"/>
+              <w:bottom w:val="single" w:space="0" w:color="D3D3D3"/>
+              <w:start w:val="single" w:space="0" w:color="D3D3D3"/>
+              <w:end w:val="single" w:space="0" w:color="D3D3D3"/>
+            </w:tcBorders>
+          </w:tcPr>
+          <w:p>
+            <w:pPr>
+              <w:spacing w:before="0" w:after="60"/>
+              <w:keepNext/>
+              <w:jc w:val="center"/>
+            </w:pPr>
+            <w:r>
+              <w:rPr>
+                <w:rFonts w:ascii="Calibri" w:hAnsi="Calibri"/>
+                <w:sz w:val="20"/>
+              </w:rPr>
+              <w:t xml:space="default">0.82</w:t>
+            </w:r>
+          </w:p>
+        </w:tc>
+        <w:tc>
+          <w:tcPr>
+            <w:tcBorders>
+              <w:top w:val="single" w:space="0" w:color="D3D3D3"/>
+              <w:bottom w:val="single" w:space="0" w:color="D3D3D3"/>
+              <w:start w:val="single" w:space="0" w:color="D3D3D3"/>
+              <w:end w:val="single" w:space="0" w:color="D3D3D3"/>
+            </w:tcBorders>
+          </w:tcPr>
+          <w:p>
+            <w:pPr>
+              <w:spacing w:before="0" w:after="60"/>
+              <w:keepNext/>
+              <w:jc w:val="center"/>
+            </w:pPr>
+            <w:r>
+              <w:rPr>
+                <w:rFonts w:ascii="Calibri" w:hAnsi="Calibri"/>
+                <w:sz w:val="20"/>
+              </w:rPr>
+              <w:t xml:space="default">0.78, 0.87</w:t>
+            </w:r>
+          </w:p>
+        </w:tc>
+        <w:tc>
+          <w:tcPr>
+            <w:tcBorders>
+              <w:top w:val="single" w:space="0" w:color="D3D3D3"/>
+              <w:bottom w:val="single" w:space="0" w:color="D3D3D3"/>
+              <w:start w:val="single" w:space="0" w:color="D3D3D3"/>
+              <w:end w:val="single" w:space="0" w:color="D3D3D3"/>
+            </w:tcBorders>
+          </w:tcPr>
+          <w:p>
+            <w:pPr>
+              <w:spacing w:before="0" w:after="60"/>
+              <w:keepNext/>
+              <w:jc w:val="center"/>
+            </w:pPr>
+            <w:r>
+              <w:rPr>
+                <w:rFonts w:ascii="Calibri" w:hAnsi="Calibri"/>
+                <w:sz w:val="20"/>
+              </w:rPr>
+              <w:t xml:space="default">&lt;0.001</w:t>
             </w:r>
           </w:p>
         </w:tc>
@@ -8920,55 +8795,55 @@
                 <w:rFonts w:ascii="Calibri" w:hAnsi="Calibri"/>
                 <w:sz w:val="20"/>
               </w:rPr>
-              <w:t xml:space="default">    Black</w:t>
-            </w:r>
-          </w:p>
-        </w:tc>
-        <w:tc>
-          <w:tcPr>
-            <w:tcBorders>
-              <w:top w:val="single" w:space="0" w:color="D3D3D3"/>
-              <w:bottom w:val="single" w:space="0" w:color="D3D3D3"/>
-              <w:start w:val="single" w:space="0" w:color="D3D3D3"/>
-              <w:end w:val="single" w:space="0" w:color="D3D3D3"/>
-            </w:tcBorders>
-          </w:tcPr>
-          <w:p>
-            <w:pPr>
-              <w:spacing w:before="0" w:after="60"/>
-              <w:keepNext/>
-              <w:jc w:val="center"/>
-            </w:pPr>
-            <w:r>
-              <w:rPr>
-                <w:rFonts w:ascii="Calibri" w:hAnsi="Calibri"/>
-                <w:sz w:val="20"/>
-              </w:rPr>
-              <w:t xml:space="default">1.20</w:t>
-            </w:r>
-          </w:p>
-        </w:tc>
-        <w:tc>
-          <w:tcPr>
-            <w:tcBorders>
-              <w:top w:val="single" w:space="0" w:color="D3D3D3"/>
-              <w:bottom w:val="single" w:space="0" w:color="D3D3D3"/>
-              <w:start w:val="single" w:space="0" w:color="D3D3D3"/>
-              <w:end w:val="single" w:space="0" w:color="D3D3D3"/>
-            </w:tcBorders>
-          </w:tcPr>
-          <w:p>
-            <w:pPr>
-              <w:spacing w:before="0" w:after="60"/>
-              <w:keepNext/>
-              <w:jc w:val="center"/>
-            </w:pPr>
-            <w:r>
-              <w:rPr>
-                <w:rFonts w:ascii="Calibri" w:hAnsi="Calibri"/>
-                <w:sz w:val="20"/>
-              </w:rPr>
-              <w:t xml:space="default">1.13, 1.27</w:t>
+              <w:t xml:space="default">    Other</w:t>
+            </w:r>
+          </w:p>
+        </w:tc>
+        <w:tc>
+          <w:tcPr>
+            <w:tcBorders>
+              <w:top w:val="single" w:space="0" w:color="D3D3D3"/>
+              <w:bottom w:val="single" w:space="0" w:color="D3D3D3"/>
+              <w:start w:val="single" w:space="0" w:color="D3D3D3"/>
+              <w:end w:val="single" w:space="0" w:color="D3D3D3"/>
+            </w:tcBorders>
+          </w:tcPr>
+          <w:p>
+            <w:pPr>
+              <w:spacing w:before="0" w:after="60"/>
+              <w:keepNext/>
+              <w:jc w:val="center"/>
+            </w:pPr>
+            <w:r>
+              <w:rPr>
+                <w:rFonts w:ascii="Calibri" w:hAnsi="Calibri"/>
+                <w:sz w:val="20"/>
+              </w:rPr>
+              <w:t xml:space="default">2.21</w:t>
+            </w:r>
+          </w:p>
+        </w:tc>
+        <w:tc>
+          <w:tcPr>
+            <w:tcBorders>
+              <w:top w:val="single" w:space="0" w:color="D3D3D3"/>
+              <w:bottom w:val="single" w:space="0" w:color="D3D3D3"/>
+              <w:start w:val="single" w:space="0" w:color="D3D3D3"/>
+              <w:end w:val="single" w:space="0" w:color="D3D3D3"/>
+            </w:tcBorders>
+          </w:tcPr>
+          <w:p>
+            <w:pPr>
+              <w:spacing w:before="0" w:after="60"/>
+              <w:keepNext/>
+              <w:jc w:val="center"/>
+            </w:pPr>
+            <w:r>
+              <w:rPr>
+                <w:rFonts w:ascii="Calibri" w:hAnsi="Calibri"/>
+                <w:sz w:val="20"/>
+              </w:rPr>
+              <w:t xml:space="default">1.97, 2.48</w:t>
             </w:r>
           </w:p>
         </w:tc>
@@ -9021,79 +8896,79 @@
                 <w:rFonts w:ascii="Calibri" w:hAnsi="Calibri"/>
                 <w:sz w:val="20"/>
               </w:rPr>
-              <w:t xml:space="default">    Hispanic</w:t>
-            </w:r>
-          </w:p>
-        </w:tc>
-        <w:tc>
-          <w:tcPr>
-            <w:tcBorders>
-              <w:top w:val="single" w:space="0" w:color="D3D3D3"/>
-              <w:bottom w:val="single" w:space="0" w:color="D3D3D3"/>
-              <w:start w:val="single" w:space="0" w:color="D3D3D3"/>
-              <w:end w:val="single" w:space="0" w:color="D3D3D3"/>
-            </w:tcBorders>
-          </w:tcPr>
-          <w:p>
-            <w:pPr>
-              <w:spacing w:before="0" w:after="60"/>
-              <w:keepNext/>
-              <w:jc w:val="center"/>
-            </w:pPr>
-            <w:r>
-              <w:rPr>
-                <w:rFonts w:ascii="Calibri" w:hAnsi="Calibri"/>
-                <w:sz w:val="20"/>
-              </w:rPr>
-              <w:t xml:space="default">1.11</w:t>
-            </w:r>
-          </w:p>
-        </w:tc>
-        <w:tc>
-          <w:tcPr>
-            <w:tcBorders>
-              <w:top w:val="single" w:space="0" w:color="D3D3D3"/>
-              <w:bottom w:val="single" w:space="0" w:color="D3D3D3"/>
-              <w:start w:val="single" w:space="0" w:color="D3D3D3"/>
-              <w:end w:val="single" w:space="0" w:color="D3D3D3"/>
-            </w:tcBorders>
-          </w:tcPr>
-          <w:p>
-            <w:pPr>
-              <w:spacing w:before="0" w:after="60"/>
-              <w:keepNext/>
-              <w:jc w:val="center"/>
-            </w:pPr>
-            <w:r>
-              <w:rPr>
-                <w:rFonts w:ascii="Calibri" w:hAnsi="Calibri"/>
-                <w:sz w:val="20"/>
-              </w:rPr>
-              <w:t xml:space="default">1.03, 1.20</w:t>
-            </w:r>
-          </w:p>
-        </w:tc>
-        <w:tc>
-          <w:tcPr>
-            <w:tcBorders>
-              <w:top w:val="single" w:space="0" w:color="D3D3D3"/>
-              <w:bottom w:val="single" w:space="0" w:color="D3D3D3"/>
-              <w:start w:val="single" w:space="0" w:color="D3D3D3"/>
-              <w:end w:val="single" w:space="0" w:color="D3D3D3"/>
-            </w:tcBorders>
-          </w:tcPr>
-          <w:p>
-            <w:pPr>
-              <w:spacing w:before="0" w:after="60"/>
-              <w:keepNext/>
-              <w:jc w:val="center"/>
-            </w:pPr>
-            <w:r>
-              <w:rPr>
-                <w:rFonts w:ascii="Calibri" w:hAnsi="Calibri"/>
-                <w:sz w:val="20"/>
-              </w:rPr>
-              <w:t xml:space="default">0.005</w:t>
+              <w:t xml:space="default">Income quartile</w:t>
+            </w:r>
+          </w:p>
+        </w:tc>
+        <w:tc>
+          <w:tcPr>
+            <w:tcBorders>
+              <w:top w:val="single" w:space="0" w:color="D3D3D3"/>
+              <w:bottom w:val="single" w:space="0" w:color="D3D3D3"/>
+              <w:start w:val="single" w:space="0" w:color="D3D3D3"/>
+              <w:end w:val="single" w:space="0" w:color="D3D3D3"/>
+            </w:tcBorders>
+          </w:tcPr>
+          <w:p>
+            <w:pPr>
+              <w:spacing w:before="0" w:after="60"/>
+              <w:keepNext/>
+              <w:jc w:val="center"/>
+            </w:pPr>
+            <w:r>
+              <w:rPr>
+                <w:rFonts w:ascii="Calibri" w:hAnsi="Calibri"/>
+                <w:sz w:val="20"/>
+              </w:rPr>
+              <w:t xml:space="default"/>
+            </w:r>
+          </w:p>
+        </w:tc>
+        <w:tc>
+          <w:tcPr>
+            <w:tcBorders>
+              <w:top w:val="single" w:space="0" w:color="D3D3D3"/>
+              <w:bottom w:val="single" w:space="0" w:color="D3D3D3"/>
+              <w:start w:val="single" w:space="0" w:color="D3D3D3"/>
+              <w:end w:val="single" w:space="0" w:color="D3D3D3"/>
+            </w:tcBorders>
+          </w:tcPr>
+          <w:p>
+            <w:pPr>
+              <w:spacing w:before="0" w:after="60"/>
+              <w:keepNext/>
+              <w:jc w:val="center"/>
+            </w:pPr>
+            <w:r>
+              <w:rPr>
+                <w:rFonts w:ascii="Calibri" w:hAnsi="Calibri"/>
+                <w:sz w:val="20"/>
+              </w:rPr>
+              <w:t xml:space="default"/>
+            </w:r>
+          </w:p>
+        </w:tc>
+        <w:tc>
+          <w:tcPr>
+            <w:tcBorders>
+              <w:top w:val="single" w:space="0" w:color="D3D3D3"/>
+              <w:bottom w:val="single" w:space="0" w:color="D3D3D3"/>
+              <w:start w:val="single" w:space="0" w:color="D3D3D3"/>
+              <w:end w:val="single" w:space="0" w:color="D3D3D3"/>
+            </w:tcBorders>
+          </w:tcPr>
+          <w:p>
+            <w:pPr>
+              <w:spacing w:before="0" w:after="60"/>
+              <w:keepNext/>
+              <w:jc w:val="center"/>
+            </w:pPr>
+            <w:r>
+              <w:rPr>
+                <w:rFonts w:ascii="Calibri" w:hAnsi="Calibri"/>
+                <w:sz w:val="20"/>
+              </w:rPr>
+              <w:t xml:space="default"/>
             </w:r>
           </w:p>
         </w:tc>
@@ -9122,79 +8997,79 @@
                 <w:rFonts w:ascii="Calibri" w:hAnsi="Calibri"/>
                 <w:sz w:val="20"/>
               </w:rPr>
-              <w:t xml:space="default">    Native American</w:t>
-            </w:r>
-          </w:p>
-        </w:tc>
-        <w:tc>
-          <w:tcPr>
-            <w:tcBorders>
-              <w:top w:val="single" w:space="0" w:color="D3D3D3"/>
-              <w:bottom w:val="single" w:space="0" w:color="D3D3D3"/>
-              <w:start w:val="single" w:space="0" w:color="D3D3D3"/>
-              <w:end w:val="single" w:space="0" w:color="D3D3D3"/>
-            </w:tcBorders>
-          </w:tcPr>
-          <w:p>
-            <w:pPr>
-              <w:spacing w:before="0" w:after="60"/>
-              <w:keepNext/>
-              <w:jc w:val="center"/>
-            </w:pPr>
-            <w:r>
-              <w:rPr>
-                <w:rFonts w:ascii="Calibri" w:hAnsi="Calibri"/>
-                <w:sz w:val="20"/>
-              </w:rPr>
-              <w:t xml:space="default">1.05</w:t>
-            </w:r>
-          </w:p>
-        </w:tc>
-        <w:tc>
-          <w:tcPr>
-            <w:tcBorders>
-              <w:top w:val="single" w:space="0" w:color="D3D3D3"/>
-              <w:bottom w:val="single" w:space="0" w:color="D3D3D3"/>
-              <w:start w:val="single" w:space="0" w:color="D3D3D3"/>
-              <w:end w:val="single" w:space="0" w:color="D3D3D3"/>
-            </w:tcBorders>
-          </w:tcPr>
-          <w:p>
-            <w:pPr>
-              <w:spacing w:before="0" w:after="60"/>
-              <w:keepNext/>
-              <w:jc w:val="center"/>
-            </w:pPr>
-            <w:r>
-              <w:rPr>
-                <w:rFonts w:ascii="Calibri" w:hAnsi="Calibri"/>
-                <w:sz w:val="20"/>
-              </w:rPr>
-              <w:t xml:space="default">0.80, 1.36</w:t>
-            </w:r>
-          </w:p>
-        </w:tc>
-        <w:tc>
-          <w:tcPr>
-            <w:tcBorders>
-              <w:top w:val="single" w:space="0" w:color="D3D3D3"/>
-              <w:bottom w:val="single" w:space="0" w:color="D3D3D3"/>
-              <w:start w:val="single" w:space="0" w:color="D3D3D3"/>
-              <w:end w:val="single" w:space="0" w:color="D3D3D3"/>
-            </w:tcBorders>
-          </w:tcPr>
-          <w:p>
-            <w:pPr>
-              <w:spacing w:before="0" w:after="60"/>
-              <w:keepNext/>
-              <w:jc w:val="center"/>
-            </w:pPr>
-            <w:r>
-              <w:rPr>
-                <w:rFonts w:ascii="Calibri" w:hAnsi="Calibri"/>
-                <w:sz w:val="20"/>
-              </w:rPr>
-              <w:t xml:space="default">0.7</w:t>
+              <w:t xml:space="default">    $1 - $51,999</w:t>
+            </w:r>
+          </w:p>
+        </w:tc>
+        <w:tc>
+          <w:tcPr>
+            <w:tcBorders>
+              <w:top w:val="single" w:space="0" w:color="D3D3D3"/>
+              <w:bottom w:val="single" w:space="0" w:color="D3D3D3"/>
+              <w:start w:val="single" w:space="0" w:color="D3D3D3"/>
+              <w:end w:val="single" w:space="0" w:color="D3D3D3"/>
+            </w:tcBorders>
+          </w:tcPr>
+          <w:p>
+            <w:pPr>
+              <w:spacing w:before="0" w:after="60"/>
+              <w:keepNext/>
+              <w:jc w:val="center"/>
+            </w:pPr>
+            <w:r>
+              <w:rPr>
+                <w:rFonts w:ascii="Calibri" w:hAnsi="Calibri"/>
+                <w:sz w:val="20"/>
+              </w:rPr>
+              <w:t xml:space="default">—</w:t>
+            </w:r>
+          </w:p>
+        </w:tc>
+        <w:tc>
+          <w:tcPr>
+            <w:tcBorders>
+              <w:top w:val="single" w:space="0" w:color="D3D3D3"/>
+              <w:bottom w:val="single" w:space="0" w:color="D3D3D3"/>
+              <w:start w:val="single" w:space="0" w:color="D3D3D3"/>
+              <w:end w:val="single" w:space="0" w:color="D3D3D3"/>
+            </w:tcBorders>
+          </w:tcPr>
+          <w:p>
+            <w:pPr>
+              <w:spacing w:before="0" w:after="60"/>
+              <w:keepNext/>
+              <w:jc w:val="center"/>
+            </w:pPr>
+            <w:r>
+              <w:rPr>
+                <w:rFonts w:ascii="Calibri" w:hAnsi="Calibri"/>
+                <w:sz w:val="20"/>
+              </w:rPr>
+              <w:t xml:space="default">—</w:t>
+            </w:r>
+          </w:p>
+        </w:tc>
+        <w:tc>
+          <w:tcPr>
+            <w:tcBorders>
+              <w:top w:val="single" w:space="0" w:color="D3D3D3"/>
+              <w:bottom w:val="single" w:space="0" w:color="D3D3D3"/>
+              <w:start w:val="single" w:space="0" w:color="D3D3D3"/>
+              <w:end w:val="single" w:space="0" w:color="D3D3D3"/>
+            </w:tcBorders>
+          </w:tcPr>
+          <w:p>
+            <w:pPr>
+              <w:spacing w:before="0" w:after="60"/>
+              <w:keepNext/>
+              <w:jc w:val="center"/>
+            </w:pPr>
+            <w:r>
+              <w:rPr>
+                <w:rFonts w:ascii="Calibri" w:hAnsi="Calibri"/>
+                <w:sz w:val="20"/>
+              </w:rPr>
+              <w:t xml:space="default"/>
             </w:r>
           </w:p>
         </w:tc>
@@ -9223,79 +9098,79 @@
                 <w:rFonts w:ascii="Calibri" w:hAnsi="Calibri"/>
                 <w:sz w:val="20"/>
               </w:rPr>
-              <w:t xml:space="default">    Other</w:t>
-            </w:r>
-          </w:p>
-        </w:tc>
-        <w:tc>
-          <w:tcPr>
-            <w:tcBorders>
-              <w:top w:val="single" w:space="0" w:color="D3D3D3"/>
-              <w:bottom w:val="single" w:space="0" w:color="D3D3D3"/>
-              <w:start w:val="single" w:space="0" w:color="D3D3D3"/>
-              <w:end w:val="single" w:space="0" w:color="D3D3D3"/>
-            </w:tcBorders>
-          </w:tcPr>
-          <w:p>
-            <w:pPr>
-              <w:spacing w:before="0" w:after="60"/>
-              <w:keepNext/>
-              <w:jc w:val="center"/>
-            </w:pPr>
-            <w:r>
-              <w:rPr>
-                <w:rFonts w:ascii="Calibri" w:hAnsi="Calibri"/>
-                <w:sz w:val="20"/>
-              </w:rPr>
-              <w:t xml:space="default">1.09</w:t>
-            </w:r>
-          </w:p>
-        </w:tc>
-        <w:tc>
-          <w:tcPr>
-            <w:tcBorders>
-              <w:top w:val="single" w:space="0" w:color="D3D3D3"/>
-              <w:bottom w:val="single" w:space="0" w:color="D3D3D3"/>
-              <w:start w:val="single" w:space="0" w:color="D3D3D3"/>
-              <w:end w:val="single" w:space="0" w:color="D3D3D3"/>
-            </w:tcBorders>
-          </w:tcPr>
-          <w:p>
-            <w:pPr>
-              <w:spacing w:before="0" w:after="60"/>
-              <w:keepNext/>
-              <w:jc w:val="center"/>
-            </w:pPr>
-            <w:r>
-              <w:rPr>
-                <w:rFonts w:ascii="Calibri" w:hAnsi="Calibri"/>
-                <w:sz w:val="20"/>
-              </w:rPr>
-              <w:t xml:space="default">0.95, 1.26</w:t>
-            </w:r>
-          </w:p>
-        </w:tc>
-        <w:tc>
-          <w:tcPr>
-            <w:tcBorders>
-              <w:top w:val="single" w:space="0" w:color="D3D3D3"/>
-              <w:bottom w:val="single" w:space="0" w:color="D3D3D3"/>
-              <w:start w:val="single" w:space="0" w:color="D3D3D3"/>
-              <w:end w:val="single" w:space="0" w:color="D3D3D3"/>
-            </w:tcBorders>
-          </w:tcPr>
-          <w:p>
-            <w:pPr>
-              <w:spacing w:before="0" w:after="60"/>
-              <w:keepNext/>
-              <w:jc w:val="center"/>
-            </w:pPr>
-            <w:r>
-              <w:rPr>
-                <w:rFonts w:ascii="Calibri" w:hAnsi="Calibri"/>
-                <w:sz w:val="20"/>
-              </w:rPr>
-              <w:t xml:space="default">0.2</w:t>
+              <w:t xml:space="default">    $52,000 - $65,999</w:t>
+            </w:r>
+          </w:p>
+        </w:tc>
+        <w:tc>
+          <w:tcPr>
+            <w:tcBorders>
+              <w:top w:val="single" w:space="0" w:color="D3D3D3"/>
+              <w:bottom w:val="single" w:space="0" w:color="D3D3D3"/>
+              <w:start w:val="single" w:space="0" w:color="D3D3D3"/>
+              <w:end w:val="single" w:space="0" w:color="D3D3D3"/>
+            </w:tcBorders>
+          </w:tcPr>
+          <w:p>
+            <w:pPr>
+              <w:spacing w:before="0" w:after="60"/>
+              <w:keepNext/>
+              <w:jc w:val="center"/>
+            </w:pPr>
+            <w:r>
+              <w:rPr>
+                <w:rFonts w:ascii="Calibri" w:hAnsi="Calibri"/>
+                <w:sz w:val="20"/>
+              </w:rPr>
+              <w:t xml:space="default">1.01</w:t>
+            </w:r>
+          </w:p>
+        </w:tc>
+        <w:tc>
+          <w:tcPr>
+            <w:tcBorders>
+              <w:top w:val="single" w:space="0" w:color="D3D3D3"/>
+              <w:bottom w:val="single" w:space="0" w:color="D3D3D3"/>
+              <w:start w:val="single" w:space="0" w:color="D3D3D3"/>
+              <w:end w:val="single" w:space="0" w:color="D3D3D3"/>
+            </w:tcBorders>
+          </w:tcPr>
+          <w:p>
+            <w:pPr>
+              <w:spacing w:before="0" w:after="60"/>
+              <w:keepNext/>
+              <w:jc w:val="center"/>
+            </w:pPr>
+            <w:r>
+              <w:rPr>
+                <w:rFonts w:ascii="Calibri" w:hAnsi="Calibri"/>
+                <w:sz w:val="20"/>
+              </w:rPr>
+              <w:t xml:space="default">0.95, 1.06</w:t>
+            </w:r>
+          </w:p>
+        </w:tc>
+        <w:tc>
+          <w:tcPr>
+            <w:tcBorders>
+              <w:top w:val="single" w:space="0" w:color="D3D3D3"/>
+              <w:bottom w:val="single" w:space="0" w:color="D3D3D3"/>
+              <w:start w:val="single" w:space="0" w:color="D3D3D3"/>
+              <w:end w:val="single" w:space="0" w:color="D3D3D3"/>
+            </w:tcBorders>
+          </w:tcPr>
+          <w:p>
+            <w:pPr>
+              <w:spacing w:before="0" w:after="60"/>
+              <w:keepNext/>
+              <w:jc w:val="center"/>
+            </w:pPr>
+            <w:r>
+              <w:rPr>
+                <w:rFonts w:ascii="Calibri" w:hAnsi="Calibri"/>
+                <w:sz w:val="20"/>
+              </w:rPr>
+              <w:t xml:space="default">0.8</w:t>
             </w:r>
           </w:p>
         </w:tc>
@@ -9324,79 +9199,79 @@
                 <w:rFonts w:ascii="Calibri" w:hAnsi="Calibri"/>
                 <w:sz w:val="20"/>
               </w:rPr>
-              <w:t xml:space="default">Insurance payer</w:t>
-            </w:r>
-          </w:p>
-        </w:tc>
-        <w:tc>
-          <w:tcPr>
-            <w:tcBorders>
-              <w:top w:val="single" w:space="0" w:color="D3D3D3"/>
-              <w:bottom w:val="single" w:space="0" w:color="D3D3D3"/>
-              <w:start w:val="single" w:space="0" w:color="D3D3D3"/>
-              <w:end w:val="single" w:space="0" w:color="D3D3D3"/>
-            </w:tcBorders>
-          </w:tcPr>
-          <w:p>
-            <w:pPr>
-              <w:spacing w:before="0" w:after="60"/>
-              <w:keepNext/>
-              <w:jc w:val="center"/>
-            </w:pPr>
-            <w:r>
-              <w:rPr>
-                <w:rFonts w:ascii="Calibri" w:hAnsi="Calibri"/>
-                <w:sz w:val="20"/>
-              </w:rPr>
-              <w:t xml:space="default"/>
-            </w:r>
-          </w:p>
-        </w:tc>
-        <w:tc>
-          <w:tcPr>
-            <w:tcBorders>
-              <w:top w:val="single" w:space="0" w:color="D3D3D3"/>
-              <w:bottom w:val="single" w:space="0" w:color="D3D3D3"/>
-              <w:start w:val="single" w:space="0" w:color="D3D3D3"/>
-              <w:end w:val="single" w:space="0" w:color="D3D3D3"/>
-            </w:tcBorders>
-          </w:tcPr>
-          <w:p>
-            <w:pPr>
-              <w:spacing w:before="0" w:after="60"/>
-              <w:keepNext/>
-              <w:jc w:val="center"/>
-            </w:pPr>
-            <w:r>
-              <w:rPr>
-                <w:rFonts w:ascii="Calibri" w:hAnsi="Calibri"/>
-                <w:sz w:val="20"/>
-              </w:rPr>
-              <w:t xml:space="default"/>
-            </w:r>
-          </w:p>
-        </w:tc>
-        <w:tc>
-          <w:tcPr>
-            <w:tcBorders>
-              <w:top w:val="single" w:space="0" w:color="D3D3D3"/>
-              <w:bottom w:val="single" w:space="0" w:color="D3D3D3"/>
-              <w:start w:val="single" w:space="0" w:color="D3D3D3"/>
-              <w:end w:val="single" w:space="0" w:color="D3D3D3"/>
-            </w:tcBorders>
-          </w:tcPr>
-          <w:p>
-            <w:pPr>
-              <w:spacing w:before="0" w:after="60"/>
-              <w:keepNext/>
-              <w:jc w:val="center"/>
-            </w:pPr>
-            <w:r>
-              <w:rPr>
-                <w:rFonts w:ascii="Calibri" w:hAnsi="Calibri"/>
-                <w:sz w:val="20"/>
-              </w:rPr>
-              <w:t xml:space="default"/>
+              <w:t xml:space="default">    $66,000 - $87,999</w:t>
+            </w:r>
+          </w:p>
+        </w:tc>
+        <w:tc>
+          <w:tcPr>
+            <w:tcBorders>
+              <w:top w:val="single" w:space="0" w:color="D3D3D3"/>
+              <w:bottom w:val="single" w:space="0" w:color="D3D3D3"/>
+              <w:start w:val="single" w:space="0" w:color="D3D3D3"/>
+              <w:end w:val="single" w:space="0" w:color="D3D3D3"/>
+            </w:tcBorders>
+          </w:tcPr>
+          <w:p>
+            <w:pPr>
+              <w:spacing w:before="0" w:after="60"/>
+              <w:keepNext/>
+              <w:jc w:val="center"/>
+            </w:pPr>
+            <w:r>
+              <w:rPr>
+                <w:rFonts w:ascii="Calibri" w:hAnsi="Calibri"/>
+                <w:sz w:val="20"/>
+              </w:rPr>
+              <w:t xml:space="default">1.06</w:t>
+            </w:r>
+          </w:p>
+        </w:tc>
+        <w:tc>
+          <w:tcPr>
+            <w:tcBorders>
+              <w:top w:val="single" w:space="0" w:color="D3D3D3"/>
+              <w:bottom w:val="single" w:space="0" w:color="D3D3D3"/>
+              <w:start w:val="single" w:space="0" w:color="D3D3D3"/>
+              <w:end w:val="single" w:space="0" w:color="D3D3D3"/>
+            </w:tcBorders>
+          </w:tcPr>
+          <w:p>
+            <w:pPr>
+              <w:spacing w:before="0" w:after="60"/>
+              <w:keepNext/>
+              <w:jc w:val="center"/>
+            </w:pPr>
+            <w:r>
+              <w:rPr>
+                <w:rFonts w:ascii="Calibri" w:hAnsi="Calibri"/>
+                <w:sz w:val="20"/>
+              </w:rPr>
+              <w:t xml:space="default">1.01, 1.12</w:t>
+            </w:r>
+          </w:p>
+        </w:tc>
+        <w:tc>
+          <w:tcPr>
+            <w:tcBorders>
+              <w:top w:val="single" w:space="0" w:color="D3D3D3"/>
+              <w:bottom w:val="single" w:space="0" w:color="D3D3D3"/>
+              <w:start w:val="single" w:space="0" w:color="D3D3D3"/>
+              <w:end w:val="single" w:space="0" w:color="D3D3D3"/>
+            </w:tcBorders>
+          </w:tcPr>
+          <w:p>
+            <w:pPr>
+              <w:spacing w:before="0" w:after="60"/>
+              <w:keepNext/>
+              <w:jc w:val="center"/>
+            </w:pPr>
+            <w:r>
+              <w:rPr>
+                <w:rFonts w:ascii="Calibri" w:hAnsi="Calibri"/>
+                <w:sz w:val="20"/>
+              </w:rPr>
+              <w:t xml:space="default">0.031</w:t>
             </w:r>
           </w:p>
         </w:tc>
@@ -9425,79 +9300,79 @@
                 <w:rFonts w:ascii="Calibri" w:hAnsi="Calibri"/>
                 <w:sz w:val="20"/>
               </w:rPr>
-              <w:t xml:space="default">    Private</w:t>
-            </w:r>
-          </w:p>
-        </w:tc>
-        <w:tc>
-          <w:tcPr>
-            <w:tcBorders>
-              <w:top w:val="single" w:space="0" w:color="D3D3D3"/>
-              <w:bottom w:val="single" w:space="0" w:color="D3D3D3"/>
-              <w:start w:val="single" w:space="0" w:color="D3D3D3"/>
-              <w:end w:val="single" w:space="0" w:color="D3D3D3"/>
-            </w:tcBorders>
-          </w:tcPr>
-          <w:p>
-            <w:pPr>
-              <w:spacing w:before="0" w:after="60"/>
-              <w:keepNext/>
-              <w:jc w:val="center"/>
-            </w:pPr>
-            <w:r>
-              <w:rPr>
-                <w:rFonts w:ascii="Calibri" w:hAnsi="Calibri"/>
-                <w:sz w:val="20"/>
-              </w:rPr>
-              <w:t xml:space="default">—</w:t>
-            </w:r>
-          </w:p>
-        </w:tc>
-        <w:tc>
-          <w:tcPr>
-            <w:tcBorders>
-              <w:top w:val="single" w:space="0" w:color="D3D3D3"/>
-              <w:bottom w:val="single" w:space="0" w:color="D3D3D3"/>
-              <w:start w:val="single" w:space="0" w:color="D3D3D3"/>
-              <w:end w:val="single" w:space="0" w:color="D3D3D3"/>
-            </w:tcBorders>
-          </w:tcPr>
-          <w:p>
-            <w:pPr>
-              <w:spacing w:before="0" w:after="60"/>
-              <w:keepNext/>
-              <w:jc w:val="center"/>
-            </w:pPr>
-            <w:r>
-              <w:rPr>
-                <w:rFonts w:ascii="Calibri" w:hAnsi="Calibri"/>
-                <w:sz w:val="20"/>
-              </w:rPr>
-              <w:t xml:space="default">—</w:t>
-            </w:r>
-          </w:p>
-        </w:tc>
-        <w:tc>
-          <w:tcPr>
-            <w:tcBorders>
-              <w:top w:val="single" w:space="0" w:color="D3D3D3"/>
-              <w:bottom w:val="single" w:space="0" w:color="D3D3D3"/>
-              <w:start w:val="single" w:space="0" w:color="D3D3D3"/>
-              <w:end w:val="single" w:space="0" w:color="D3D3D3"/>
-            </w:tcBorders>
-          </w:tcPr>
-          <w:p>
-            <w:pPr>
-              <w:spacing w:before="0" w:after="60"/>
-              <w:keepNext/>
-              <w:jc w:val="center"/>
-            </w:pPr>
-            <w:r>
-              <w:rPr>
-                <w:rFonts w:ascii="Calibri" w:hAnsi="Calibri"/>
-                <w:sz w:val="20"/>
-              </w:rPr>
-              <w:t xml:space="default"/>
+              <w:t xml:space="default">    $88,000 or more</w:t>
+            </w:r>
+          </w:p>
+        </w:tc>
+        <w:tc>
+          <w:tcPr>
+            <w:tcBorders>
+              <w:top w:val="single" w:space="0" w:color="D3D3D3"/>
+              <w:bottom w:val="single" w:space="0" w:color="D3D3D3"/>
+              <w:start w:val="single" w:space="0" w:color="D3D3D3"/>
+              <w:end w:val="single" w:space="0" w:color="D3D3D3"/>
+            </w:tcBorders>
+          </w:tcPr>
+          <w:p>
+            <w:pPr>
+              <w:spacing w:before="0" w:after="60"/>
+              <w:keepNext/>
+              <w:jc w:val="center"/>
+            </w:pPr>
+            <w:r>
+              <w:rPr>
+                <w:rFonts w:ascii="Calibri" w:hAnsi="Calibri"/>
+                <w:sz w:val="20"/>
+              </w:rPr>
+              <w:t xml:space="default">1.07</w:t>
+            </w:r>
+          </w:p>
+        </w:tc>
+        <w:tc>
+          <w:tcPr>
+            <w:tcBorders>
+              <w:top w:val="single" w:space="0" w:color="D3D3D3"/>
+              <w:bottom w:val="single" w:space="0" w:color="D3D3D3"/>
+              <w:start w:val="single" w:space="0" w:color="D3D3D3"/>
+              <w:end w:val="single" w:space="0" w:color="D3D3D3"/>
+            </w:tcBorders>
+          </w:tcPr>
+          <w:p>
+            <w:pPr>
+              <w:spacing w:before="0" w:after="60"/>
+              <w:keepNext/>
+              <w:jc w:val="center"/>
+            </w:pPr>
+            <w:r>
+              <w:rPr>
+                <w:rFonts w:ascii="Calibri" w:hAnsi="Calibri"/>
+                <w:sz w:val="20"/>
+              </w:rPr>
+              <w:t xml:space="default">1.01, 1.14</w:t>
+            </w:r>
+          </w:p>
+        </w:tc>
+        <w:tc>
+          <w:tcPr>
+            <w:tcBorders>
+              <w:top w:val="single" w:space="0" w:color="D3D3D3"/>
+              <w:bottom w:val="single" w:space="0" w:color="D3D3D3"/>
+              <w:start w:val="single" w:space="0" w:color="D3D3D3"/>
+              <w:end w:val="single" w:space="0" w:color="D3D3D3"/>
+            </w:tcBorders>
+          </w:tcPr>
+          <w:p>
+            <w:pPr>
+              <w:spacing w:before="0" w:after="60"/>
+              <w:keepNext/>
+              <w:jc w:val="center"/>
+            </w:pPr>
+            <w:r>
+              <w:rPr>
+                <w:rFonts w:ascii="Calibri" w:hAnsi="Calibri"/>
+                <w:sz w:val="20"/>
+              </w:rPr>
+              <w:t xml:space="default">0.031</w:t>
             </w:r>
           </w:p>
         </w:tc>
@@ -9526,79 +9401,79 @@
                 <w:rFonts w:ascii="Calibri" w:hAnsi="Calibri"/>
                 <w:sz w:val="20"/>
               </w:rPr>
-              <w:t xml:space="default">    Medicaid</w:t>
-            </w:r>
-          </w:p>
-        </w:tc>
-        <w:tc>
-          <w:tcPr>
-            <w:tcBorders>
-              <w:top w:val="single" w:space="0" w:color="D3D3D3"/>
-              <w:bottom w:val="single" w:space="0" w:color="D3D3D3"/>
-              <w:start w:val="single" w:space="0" w:color="D3D3D3"/>
-              <w:end w:val="single" w:space="0" w:color="D3D3D3"/>
-            </w:tcBorders>
-          </w:tcPr>
-          <w:p>
-            <w:pPr>
-              <w:spacing w:before="0" w:after="60"/>
-              <w:keepNext/>
-              <w:jc w:val="center"/>
-            </w:pPr>
-            <w:r>
-              <w:rPr>
-                <w:rFonts w:ascii="Calibri" w:hAnsi="Calibri"/>
-                <w:sz w:val="20"/>
-              </w:rPr>
-              <w:t xml:space="default">1.13</w:t>
-            </w:r>
-          </w:p>
-        </w:tc>
-        <w:tc>
-          <w:tcPr>
-            <w:tcBorders>
-              <w:top w:val="single" w:space="0" w:color="D3D3D3"/>
-              <w:bottom w:val="single" w:space="0" w:color="D3D3D3"/>
-              <w:start w:val="single" w:space="0" w:color="D3D3D3"/>
-              <w:end w:val="single" w:space="0" w:color="D3D3D3"/>
-            </w:tcBorders>
-          </w:tcPr>
-          <w:p>
-            <w:pPr>
-              <w:spacing w:before="0" w:after="60"/>
-              <w:keepNext/>
-              <w:jc w:val="center"/>
-            </w:pPr>
-            <w:r>
-              <w:rPr>
-                <w:rFonts w:ascii="Calibri" w:hAnsi="Calibri"/>
-                <w:sz w:val="20"/>
-              </w:rPr>
-              <w:t xml:space="default">1.06, 1.21</w:t>
-            </w:r>
-          </w:p>
-        </w:tc>
-        <w:tc>
-          <w:tcPr>
-            <w:tcBorders>
-              <w:top w:val="single" w:space="0" w:color="D3D3D3"/>
-              <w:bottom w:val="single" w:space="0" w:color="D3D3D3"/>
-              <w:start w:val="single" w:space="0" w:color="D3D3D3"/>
-              <w:end w:val="single" w:space="0" w:color="D3D3D3"/>
-            </w:tcBorders>
-          </w:tcPr>
-          <w:p>
-            <w:pPr>
-              <w:spacing w:before="0" w:after="60"/>
-              <w:keepNext/>
-              <w:jc w:val="center"/>
-            </w:pPr>
-            <w:r>
-              <w:rPr>
-                <w:rFonts w:ascii="Calibri" w:hAnsi="Calibri"/>
-                <w:sz w:val="20"/>
-              </w:rPr>
-              <w:t xml:space="default">&lt;0.001</w:t>
+              <w:t xml:space="default">Hospital region</w:t>
+            </w:r>
+          </w:p>
+        </w:tc>
+        <w:tc>
+          <w:tcPr>
+            <w:tcBorders>
+              <w:top w:val="single" w:space="0" w:color="D3D3D3"/>
+              <w:bottom w:val="single" w:space="0" w:color="D3D3D3"/>
+              <w:start w:val="single" w:space="0" w:color="D3D3D3"/>
+              <w:end w:val="single" w:space="0" w:color="D3D3D3"/>
+            </w:tcBorders>
+          </w:tcPr>
+          <w:p>
+            <w:pPr>
+              <w:spacing w:before="0" w:after="60"/>
+              <w:keepNext/>
+              <w:jc w:val="center"/>
+            </w:pPr>
+            <w:r>
+              <w:rPr>
+                <w:rFonts w:ascii="Calibri" w:hAnsi="Calibri"/>
+                <w:sz w:val="20"/>
+              </w:rPr>
+              <w:t xml:space="default"/>
+            </w:r>
+          </w:p>
+        </w:tc>
+        <w:tc>
+          <w:tcPr>
+            <w:tcBorders>
+              <w:top w:val="single" w:space="0" w:color="D3D3D3"/>
+              <w:bottom w:val="single" w:space="0" w:color="D3D3D3"/>
+              <w:start w:val="single" w:space="0" w:color="D3D3D3"/>
+              <w:end w:val="single" w:space="0" w:color="D3D3D3"/>
+            </w:tcBorders>
+          </w:tcPr>
+          <w:p>
+            <w:pPr>
+              <w:spacing w:before="0" w:after="60"/>
+              <w:keepNext/>
+              <w:jc w:val="center"/>
+            </w:pPr>
+            <w:r>
+              <w:rPr>
+                <w:rFonts w:ascii="Calibri" w:hAnsi="Calibri"/>
+                <w:sz w:val="20"/>
+              </w:rPr>
+              <w:t xml:space="default"/>
+            </w:r>
+          </w:p>
+        </w:tc>
+        <w:tc>
+          <w:tcPr>
+            <w:tcBorders>
+              <w:top w:val="single" w:space="0" w:color="D3D3D3"/>
+              <w:bottom w:val="single" w:space="0" w:color="D3D3D3"/>
+              <w:start w:val="single" w:space="0" w:color="D3D3D3"/>
+              <w:end w:val="single" w:space="0" w:color="D3D3D3"/>
+            </w:tcBorders>
+          </w:tcPr>
+          <w:p>
+            <w:pPr>
+              <w:spacing w:before="0" w:after="60"/>
+              <w:keepNext/>
+              <w:jc w:val="center"/>
+            </w:pPr>
+            <w:r>
+              <w:rPr>
+                <w:rFonts w:ascii="Calibri" w:hAnsi="Calibri"/>
+                <w:sz w:val="20"/>
+              </w:rPr>
+              <w:t xml:space="default"/>
             </w:r>
           </w:p>
         </w:tc>
@@ -9627,79 +9502,79 @@
                 <w:rFonts w:ascii="Calibri" w:hAnsi="Calibri"/>
                 <w:sz w:val="20"/>
               </w:rPr>
-              <w:t xml:space="default">    Medicare</w:t>
-            </w:r>
-          </w:p>
-        </w:tc>
-        <w:tc>
-          <w:tcPr>
-            <w:tcBorders>
-              <w:top w:val="single" w:space="0" w:color="D3D3D3"/>
-              <w:bottom w:val="single" w:space="0" w:color="D3D3D3"/>
-              <w:start w:val="single" w:space="0" w:color="D3D3D3"/>
-              <w:end w:val="single" w:space="0" w:color="D3D3D3"/>
-            </w:tcBorders>
-          </w:tcPr>
-          <w:p>
-            <w:pPr>
-              <w:spacing w:before="0" w:after="60"/>
-              <w:keepNext/>
-              <w:jc w:val="center"/>
-            </w:pPr>
-            <w:r>
-              <w:rPr>
-                <w:rFonts w:ascii="Calibri" w:hAnsi="Calibri"/>
-                <w:sz w:val="20"/>
-              </w:rPr>
-              <w:t xml:space="default">0.87</w:t>
-            </w:r>
-          </w:p>
-        </w:tc>
-        <w:tc>
-          <w:tcPr>
-            <w:tcBorders>
-              <w:top w:val="single" w:space="0" w:color="D3D3D3"/>
-              <w:bottom w:val="single" w:space="0" w:color="D3D3D3"/>
-              <w:start w:val="single" w:space="0" w:color="D3D3D3"/>
-              <w:end w:val="single" w:space="0" w:color="D3D3D3"/>
-            </w:tcBorders>
-          </w:tcPr>
-          <w:p>
-            <w:pPr>
-              <w:spacing w:before="0" w:after="60"/>
-              <w:keepNext/>
-              <w:jc w:val="center"/>
-            </w:pPr>
-            <w:r>
-              <w:rPr>
-                <w:rFonts w:ascii="Calibri" w:hAnsi="Calibri"/>
-                <w:sz w:val="20"/>
-              </w:rPr>
-              <w:t xml:space="default">0.82, 0.92</w:t>
-            </w:r>
-          </w:p>
-        </w:tc>
-        <w:tc>
-          <w:tcPr>
-            <w:tcBorders>
-              <w:top w:val="single" w:space="0" w:color="D3D3D3"/>
-              <w:bottom w:val="single" w:space="0" w:color="D3D3D3"/>
-              <w:start w:val="single" w:space="0" w:color="D3D3D3"/>
-              <w:end w:val="single" w:space="0" w:color="D3D3D3"/>
-            </w:tcBorders>
-          </w:tcPr>
-          <w:p>
-            <w:pPr>
-              <w:spacing w:before="0" w:after="60"/>
-              <w:keepNext/>
-              <w:jc w:val="center"/>
-            </w:pPr>
-            <w:r>
-              <w:rPr>
-                <w:rFonts w:ascii="Calibri" w:hAnsi="Calibri"/>
-                <w:sz w:val="20"/>
-              </w:rPr>
-              <w:t xml:space="default">&lt;0.001</w:t>
+              <w:t xml:space="default">    Midwest</w:t>
+            </w:r>
+          </w:p>
+        </w:tc>
+        <w:tc>
+          <w:tcPr>
+            <w:tcBorders>
+              <w:top w:val="single" w:space="0" w:color="D3D3D3"/>
+              <w:bottom w:val="single" w:space="0" w:color="D3D3D3"/>
+              <w:start w:val="single" w:space="0" w:color="D3D3D3"/>
+              <w:end w:val="single" w:space="0" w:color="D3D3D3"/>
+            </w:tcBorders>
+          </w:tcPr>
+          <w:p>
+            <w:pPr>
+              <w:spacing w:before="0" w:after="60"/>
+              <w:keepNext/>
+              <w:jc w:val="center"/>
+            </w:pPr>
+            <w:r>
+              <w:rPr>
+                <w:rFonts w:ascii="Calibri" w:hAnsi="Calibri"/>
+                <w:sz w:val="20"/>
+              </w:rPr>
+              <w:t xml:space="default">—</w:t>
+            </w:r>
+          </w:p>
+        </w:tc>
+        <w:tc>
+          <w:tcPr>
+            <w:tcBorders>
+              <w:top w:val="single" w:space="0" w:color="D3D3D3"/>
+              <w:bottom w:val="single" w:space="0" w:color="D3D3D3"/>
+              <w:start w:val="single" w:space="0" w:color="D3D3D3"/>
+              <w:end w:val="single" w:space="0" w:color="D3D3D3"/>
+            </w:tcBorders>
+          </w:tcPr>
+          <w:p>
+            <w:pPr>
+              <w:spacing w:before="0" w:after="60"/>
+              <w:keepNext/>
+              <w:jc w:val="center"/>
+            </w:pPr>
+            <w:r>
+              <w:rPr>
+                <w:rFonts w:ascii="Calibri" w:hAnsi="Calibri"/>
+                <w:sz w:val="20"/>
+              </w:rPr>
+              <w:t xml:space="default">—</w:t>
+            </w:r>
+          </w:p>
+        </w:tc>
+        <w:tc>
+          <w:tcPr>
+            <w:tcBorders>
+              <w:top w:val="single" w:space="0" w:color="D3D3D3"/>
+              <w:bottom w:val="single" w:space="0" w:color="D3D3D3"/>
+              <w:start w:val="single" w:space="0" w:color="D3D3D3"/>
+              <w:end w:val="single" w:space="0" w:color="D3D3D3"/>
+            </w:tcBorders>
+          </w:tcPr>
+          <w:p>
+            <w:pPr>
+              <w:spacing w:before="0" w:after="60"/>
+              <w:keepNext/>
+              <w:jc w:val="center"/>
+            </w:pPr>
+            <w:r>
+              <w:rPr>
+                <w:rFonts w:ascii="Calibri" w:hAnsi="Calibri"/>
+                <w:sz w:val="20"/>
+              </w:rPr>
+              <w:t xml:space="default"/>
             </w:r>
           </w:p>
         </w:tc>
@@ -9728,79 +9603,79 @@
                 <w:rFonts w:ascii="Calibri" w:hAnsi="Calibri"/>
                 <w:sz w:val="20"/>
               </w:rPr>
-              <w:t xml:space="default">    Other</w:t>
-            </w:r>
-          </w:p>
-        </w:tc>
-        <w:tc>
-          <w:tcPr>
-            <w:tcBorders>
-              <w:top w:val="single" w:space="0" w:color="D3D3D3"/>
-              <w:bottom w:val="single" w:space="0" w:color="D3D3D3"/>
-              <w:start w:val="single" w:space="0" w:color="D3D3D3"/>
-              <w:end w:val="single" w:space="0" w:color="D3D3D3"/>
-            </w:tcBorders>
-          </w:tcPr>
-          <w:p>
-            <w:pPr>
-              <w:spacing w:before="0" w:after="60"/>
-              <w:keepNext/>
-              <w:jc w:val="center"/>
-            </w:pPr>
-            <w:r>
-              <w:rPr>
-                <w:rFonts w:ascii="Calibri" w:hAnsi="Calibri"/>
-                <w:sz w:val="20"/>
-              </w:rPr>
-              <w:t xml:space="default">2.26</w:t>
-            </w:r>
-          </w:p>
-        </w:tc>
-        <w:tc>
-          <w:tcPr>
-            <w:tcBorders>
-              <w:top w:val="single" w:space="0" w:color="D3D3D3"/>
-              <w:bottom w:val="single" w:space="0" w:color="D3D3D3"/>
-              <w:start w:val="single" w:space="0" w:color="D3D3D3"/>
-              <w:end w:val="single" w:space="0" w:color="D3D3D3"/>
-            </w:tcBorders>
-          </w:tcPr>
-          <w:p>
-            <w:pPr>
-              <w:spacing w:before="0" w:after="60"/>
-              <w:keepNext/>
-              <w:jc w:val="center"/>
-            </w:pPr>
-            <w:r>
-              <w:rPr>
-                <w:rFonts w:ascii="Calibri" w:hAnsi="Calibri"/>
-                <w:sz w:val="20"/>
-              </w:rPr>
-              <w:t xml:space="default">2.01, 2.54</w:t>
-            </w:r>
-          </w:p>
-        </w:tc>
-        <w:tc>
-          <w:tcPr>
-            <w:tcBorders>
-              <w:top w:val="single" w:space="0" w:color="D3D3D3"/>
-              <w:bottom w:val="single" w:space="0" w:color="D3D3D3"/>
-              <w:start w:val="single" w:space="0" w:color="D3D3D3"/>
-              <w:end w:val="single" w:space="0" w:color="D3D3D3"/>
-            </w:tcBorders>
-          </w:tcPr>
-          <w:p>
-            <w:pPr>
-              <w:spacing w:before="0" w:after="60"/>
-              <w:keepNext/>
-              <w:jc w:val="center"/>
-            </w:pPr>
-            <w:r>
-              <w:rPr>
-                <w:rFonts w:ascii="Calibri" w:hAnsi="Calibri"/>
-                <w:sz w:val="20"/>
-              </w:rPr>
-              <w:t xml:space="default">&lt;0.001</w:t>
+              <w:t xml:space="default">    Northeast</w:t>
+            </w:r>
+          </w:p>
+        </w:tc>
+        <w:tc>
+          <w:tcPr>
+            <w:tcBorders>
+              <w:top w:val="single" w:space="0" w:color="D3D3D3"/>
+              <w:bottom w:val="single" w:space="0" w:color="D3D3D3"/>
+              <w:start w:val="single" w:space="0" w:color="D3D3D3"/>
+              <w:end w:val="single" w:space="0" w:color="D3D3D3"/>
+            </w:tcBorders>
+          </w:tcPr>
+          <w:p>
+            <w:pPr>
+              <w:spacing w:before="0" w:after="60"/>
+              <w:keepNext/>
+              <w:jc w:val="center"/>
+            </w:pPr>
+            <w:r>
+              <w:rPr>
+                <w:rFonts w:ascii="Calibri" w:hAnsi="Calibri"/>
+                <w:sz w:val="20"/>
+              </w:rPr>
+              <w:t xml:space="default">1.03</w:t>
+            </w:r>
+          </w:p>
+        </w:tc>
+        <w:tc>
+          <w:tcPr>
+            <w:tcBorders>
+              <w:top w:val="single" w:space="0" w:color="D3D3D3"/>
+              <w:bottom w:val="single" w:space="0" w:color="D3D3D3"/>
+              <w:start w:val="single" w:space="0" w:color="D3D3D3"/>
+              <w:end w:val="single" w:space="0" w:color="D3D3D3"/>
+            </w:tcBorders>
+          </w:tcPr>
+          <w:p>
+            <w:pPr>
+              <w:spacing w:before="0" w:after="60"/>
+              <w:keepNext/>
+              <w:jc w:val="center"/>
+            </w:pPr>
+            <w:r>
+              <w:rPr>
+                <w:rFonts w:ascii="Calibri" w:hAnsi="Calibri"/>
+                <w:sz w:val="20"/>
+              </w:rPr>
+              <w:t xml:space="default">0.94, 1.11</w:t>
+            </w:r>
+          </w:p>
+        </w:tc>
+        <w:tc>
+          <w:tcPr>
+            <w:tcBorders>
+              <w:top w:val="single" w:space="0" w:color="D3D3D3"/>
+              <w:bottom w:val="single" w:space="0" w:color="D3D3D3"/>
+              <w:start w:val="single" w:space="0" w:color="D3D3D3"/>
+              <w:end w:val="single" w:space="0" w:color="D3D3D3"/>
+            </w:tcBorders>
+          </w:tcPr>
+          <w:p>
+            <w:pPr>
+              <w:spacing w:before="0" w:after="60"/>
+              <w:keepNext/>
+              <w:jc w:val="center"/>
+            </w:pPr>
+            <w:r>
+              <w:rPr>
+                <w:rFonts w:ascii="Calibri" w:hAnsi="Calibri"/>
+                <w:sz w:val="20"/>
+              </w:rPr>
+              <w:t xml:space="default">0.6</w:t>
             </w:r>
           </w:p>
         </w:tc>
@@ -9829,79 +9704,79 @@
                 <w:rFonts w:ascii="Calibri" w:hAnsi="Calibri"/>
                 <w:sz w:val="20"/>
               </w:rPr>
-              <w:t xml:space="default">Income quartile</w:t>
-            </w:r>
-          </w:p>
-        </w:tc>
-        <w:tc>
-          <w:tcPr>
-            <w:tcBorders>
-              <w:top w:val="single" w:space="0" w:color="D3D3D3"/>
-              <w:bottom w:val="single" w:space="0" w:color="D3D3D3"/>
-              <w:start w:val="single" w:space="0" w:color="D3D3D3"/>
-              <w:end w:val="single" w:space="0" w:color="D3D3D3"/>
-            </w:tcBorders>
-          </w:tcPr>
-          <w:p>
-            <w:pPr>
-              <w:spacing w:before="0" w:after="60"/>
-              <w:keepNext/>
-              <w:jc w:val="center"/>
-            </w:pPr>
-            <w:r>
-              <w:rPr>
-                <w:rFonts w:ascii="Calibri" w:hAnsi="Calibri"/>
-                <w:sz w:val="20"/>
-              </w:rPr>
-              <w:t xml:space="default"/>
-            </w:r>
-          </w:p>
-        </w:tc>
-        <w:tc>
-          <w:tcPr>
-            <w:tcBorders>
-              <w:top w:val="single" w:space="0" w:color="D3D3D3"/>
-              <w:bottom w:val="single" w:space="0" w:color="D3D3D3"/>
-              <w:start w:val="single" w:space="0" w:color="D3D3D3"/>
-              <w:end w:val="single" w:space="0" w:color="D3D3D3"/>
-            </w:tcBorders>
-          </w:tcPr>
-          <w:p>
-            <w:pPr>
-              <w:spacing w:before="0" w:after="60"/>
-              <w:keepNext/>
-              <w:jc w:val="center"/>
-            </w:pPr>
-            <w:r>
-              <w:rPr>
-                <w:rFonts w:ascii="Calibri" w:hAnsi="Calibri"/>
-                <w:sz w:val="20"/>
-              </w:rPr>
-              <w:t xml:space="default"/>
-            </w:r>
-          </w:p>
-        </w:tc>
-        <w:tc>
-          <w:tcPr>
-            <w:tcBorders>
-              <w:top w:val="single" w:space="0" w:color="D3D3D3"/>
-              <w:bottom w:val="single" w:space="0" w:color="D3D3D3"/>
-              <w:start w:val="single" w:space="0" w:color="D3D3D3"/>
-              <w:end w:val="single" w:space="0" w:color="D3D3D3"/>
-            </w:tcBorders>
-          </w:tcPr>
-          <w:p>
-            <w:pPr>
-              <w:spacing w:before="0" w:after="60"/>
-              <w:keepNext/>
-              <w:jc w:val="center"/>
-            </w:pPr>
-            <w:r>
-              <w:rPr>
-                <w:rFonts w:ascii="Calibri" w:hAnsi="Calibri"/>
-                <w:sz w:val="20"/>
-              </w:rPr>
-              <w:t xml:space="default"/>
+              <w:t xml:space="default">    South</w:t>
+            </w:r>
+          </w:p>
+        </w:tc>
+        <w:tc>
+          <w:tcPr>
+            <w:tcBorders>
+              <w:top w:val="single" w:space="0" w:color="D3D3D3"/>
+              <w:bottom w:val="single" w:space="0" w:color="D3D3D3"/>
+              <w:start w:val="single" w:space="0" w:color="D3D3D3"/>
+              <w:end w:val="single" w:space="0" w:color="D3D3D3"/>
+            </w:tcBorders>
+          </w:tcPr>
+          <w:p>
+            <w:pPr>
+              <w:spacing w:before="0" w:after="60"/>
+              <w:keepNext/>
+              <w:jc w:val="center"/>
+            </w:pPr>
+            <w:r>
+              <w:rPr>
+                <w:rFonts w:ascii="Calibri" w:hAnsi="Calibri"/>
+                <w:sz w:val="20"/>
+              </w:rPr>
+              <w:t xml:space="default">0.96</w:t>
+            </w:r>
+          </w:p>
+        </w:tc>
+        <w:tc>
+          <w:tcPr>
+            <w:tcBorders>
+              <w:top w:val="single" w:space="0" w:color="D3D3D3"/>
+              <w:bottom w:val="single" w:space="0" w:color="D3D3D3"/>
+              <w:start w:val="single" w:space="0" w:color="D3D3D3"/>
+              <w:end w:val="single" w:space="0" w:color="D3D3D3"/>
+            </w:tcBorders>
+          </w:tcPr>
+          <w:p>
+            <w:pPr>
+              <w:spacing w:before="0" w:after="60"/>
+              <w:keepNext/>
+              <w:jc w:val="center"/>
+            </w:pPr>
+            <w:r>
+              <w:rPr>
+                <w:rFonts w:ascii="Calibri" w:hAnsi="Calibri"/>
+                <w:sz w:val="20"/>
+              </w:rPr>
+              <w:t xml:space="default">0.91, 1.02</w:t>
+            </w:r>
+          </w:p>
+        </w:tc>
+        <w:tc>
+          <w:tcPr>
+            <w:tcBorders>
+              <w:top w:val="single" w:space="0" w:color="D3D3D3"/>
+              <w:bottom w:val="single" w:space="0" w:color="D3D3D3"/>
+              <w:start w:val="single" w:space="0" w:color="D3D3D3"/>
+              <w:end w:val="single" w:space="0" w:color="D3D3D3"/>
+            </w:tcBorders>
+          </w:tcPr>
+          <w:p>
+            <w:pPr>
+              <w:spacing w:before="0" w:after="60"/>
+              <w:keepNext/>
+              <w:jc w:val="center"/>
+            </w:pPr>
+            <w:r>
+              <w:rPr>
+                <w:rFonts w:ascii="Calibri" w:hAnsi="Calibri"/>
+                <w:sz w:val="20"/>
+              </w:rPr>
+              <w:t xml:space="default">0.2</w:t>
             </w:r>
           </w:p>
         </w:tc>
@@ -9930,79 +9805,79 @@
                 <w:rFonts w:ascii="Calibri" w:hAnsi="Calibri"/>
                 <w:sz w:val="20"/>
               </w:rPr>
-              <w:t xml:space="default">    $1 - $51,999</w:t>
-            </w:r>
-          </w:p>
-        </w:tc>
-        <w:tc>
-          <w:tcPr>
-            <w:tcBorders>
-              <w:top w:val="single" w:space="0" w:color="D3D3D3"/>
-              <w:bottom w:val="single" w:space="0" w:color="D3D3D3"/>
-              <w:start w:val="single" w:space="0" w:color="D3D3D3"/>
-              <w:end w:val="single" w:space="0" w:color="D3D3D3"/>
-            </w:tcBorders>
-          </w:tcPr>
-          <w:p>
-            <w:pPr>
-              <w:spacing w:before="0" w:after="60"/>
-              <w:keepNext/>
-              <w:jc w:val="center"/>
-            </w:pPr>
-            <w:r>
-              <w:rPr>
-                <w:rFonts w:ascii="Calibri" w:hAnsi="Calibri"/>
-                <w:sz w:val="20"/>
-              </w:rPr>
-              <w:t xml:space="default">—</w:t>
-            </w:r>
-          </w:p>
-        </w:tc>
-        <w:tc>
-          <w:tcPr>
-            <w:tcBorders>
-              <w:top w:val="single" w:space="0" w:color="D3D3D3"/>
-              <w:bottom w:val="single" w:space="0" w:color="D3D3D3"/>
-              <w:start w:val="single" w:space="0" w:color="D3D3D3"/>
-              <w:end w:val="single" w:space="0" w:color="D3D3D3"/>
-            </w:tcBorders>
-          </w:tcPr>
-          <w:p>
-            <w:pPr>
-              <w:spacing w:before="0" w:after="60"/>
-              <w:keepNext/>
-              <w:jc w:val="center"/>
-            </w:pPr>
-            <w:r>
-              <w:rPr>
-                <w:rFonts w:ascii="Calibri" w:hAnsi="Calibri"/>
-                <w:sz w:val="20"/>
-              </w:rPr>
-              <w:t xml:space="default">—</w:t>
-            </w:r>
-          </w:p>
-        </w:tc>
-        <w:tc>
-          <w:tcPr>
-            <w:tcBorders>
-              <w:top w:val="single" w:space="0" w:color="D3D3D3"/>
-              <w:bottom w:val="single" w:space="0" w:color="D3D3D3"/>
-              <w:start w:val="single" w:space="0" w:color="D3D3D3"/>
-              <w:end w:val="single" w:space="0" w:color="D3D3D3"/>
-            </w:tcBorders>
-          </w:tcPr>
-          <w:p>
-            <w:pPr>
-              <w:spacing w:before="0" w:after="60"/>
-              <w:keepNext/>
-              <w:jc w:val="center"/>
-            </w:pPr>
-            <w:r>
-              <w:rPr>
-                <w:rFonts w:ascii="Calibri" w:hAnsi="Calibri"/>
-                <w:sz w:val="20"/>
-              </w:rPr>
-              <w:t xml:space="default"/>
+              <w:t xml:space="default">    West</w:t>
+            </w:r>
+          </w:p>
+        </w:tc>
+        <w:tc>
+          <w:tcPr>
+            <w:tcBorders>
+              <w:top w:val="single" w:space="0" w:color="D3D3D3"/>
+              <w:bottom w:val="single" w:space="0" w:color="D3D3D3"/>
+              <w:start w:val="single" w:space="0" w:color="D3D3D3"/>
+              <w:end w:val="single" w:space="0" w:color="D3D3D3"/>
+            </w:tcBorders>
+          </w:tcPr>
+          <w:p>
+            <w:pPr>
+              <w:spacing w:before="0" w:after="60"/>
+              <w:keepNext/>
+              <w:jc w:val="center"/>
+            </w:pPr>
+            <w:r>
+              <w:rPr>
+                <w:rFonts w:ascii="Calibri" w:hAnsi="Calibri"/>
+                <w:sz w:val="20"/>
+              </w:rPr>
+              <w:t xml:space="default">0.98</w:t>
+            </w:r>
+          </w:p>
+        </w:tc>
+        <w:tc>
+          <w:tcPr>
+            <w:tcBorders>
+              <w:top w:val="single" w:space="0" w:color="D3D3D3"/>
+              <w:bottom w:val="single" w:space="0" w:color="D3D3D3"/>
+              <w:start w:val="single" w:space="0" w:color="D3D3D3"/>
+              <w:end w:val="single" w:space="0" w:color="D3D3D3"/>
+            </w:tcBorders>
+          </w:tcPr>
+          <w:p>
+            <w:pPr>
+              <w:spacing w:before="0" w:after="60"/>
+              <w:keepNext/>
+              <w:jc w:val="center"/>
+            </w:pPr>
+            <w:r>
+              <w:rPr>
+                <w:rFonts w:ascii="Calibri" w:hAnsi="Calibri"/>
+                <w:sz w:val="20"/>
+              </w:rPr>
+              <w:t xml:space="default">0.91, 1.05</w:t>
+            </w:r>
+          </w:p>
+        </w:tc>
+        <w:tc>
+          <w:tcPr>
+            <w:tcBorders>
+              <w:top w:val="single" w:space="0" w:color="D3D3D3"/>
+              <w:bottom w:val="single" w:space="0" w:color="D3D3D3"/>
+              <w:start w:val="single" w:space="0" w:color="D3D3D3"/>
+              <w:end w:val="single" w:space="0" w:color="D3D3D3"/>
+            </w:tcBorders>
+          </w:tcPr>
+          <w:p>
+            <w:pPr>
+              <w:spacing w:before="0" w:after="60"/>
+              <w:keepNext/>
+              <w:jc w:val="center"/>
+            </w:pPr>
+            <w:r>
+              <w:rPr>
+                <w:rFonts w:ascii="Calibri" w:hAnsi="Calibri"/>
+                <w:sz w:val="20"/>
+              </w:rPr>
+              <w:t xml:space="default">0.6</w:t>
             </w:r>
           </w:p>
         </w:tc>
@@ -10031,79 +9906,79 @@
                 <w:rFonts w:ascii="Calibri" w:hAnsi="Calibri"/>
                 <w:sz w:val="20"/>
               </w:rPr>
-              <w:t xml:space="default">    $52,000 - $65,999</w:t>
-            </w:r>
-          </w:p>
-        </w:tc>
-        <w:tc>
-          <w:tcPr>
-            <w:tcBorders>
-              <w:top w:val="single" w:space="0" w:color="D3D3D3"/>
-              <w:bottom w:val="single" w:space="0" w:color="D3D3D3"/>
-              <w:start w:val="single" w:space="0" w:color="D3D3D3"/>
-              <w:end w:val="single" w:space="0" w:color="D3D3D3"/>
-            </w:tcBorders>
-          </w:tcPr>
-          <w:p>
-            <w:pPr>
-              <w:spacing w:before="0" w:after="60"/>
-              <w:keepNext/>
-              <w:jc w:val="center"/>
-            </w:pPr>
-            <w:r>
-              <w:rPr>
-                <w:rFonts w:ascii="Calibri" w:hAnsi="Calibri"/>
-                <w:sz w:val="20"/>
-              </w:rPr>
-              <w:t xml:space="default">1.00</w:t>
-            </w:r>
-          </w:p>
-        </w:tc>
-        <w:tc>
-          <w:tcPr>
-            <w:tcBorders>
-              <w:top w:val="single" w:space="0" w:color="D3D3D3"/>
-              <w:bottom w:val="single" w:space="0" w:color="D3D3D3"/>
-              <w:start w:val="single" w:space="0" w:color="D3D3D3"/>
-              <w:end w:val="single" w:space="0" w:color="D3D3D3"/>
-            </w:tcBorders>
-          </w:tcPr>
-          <w:p>
-            <w:pPr>
-              <w:spacing w:before="0" w:after="60"/>
-              <w:keepNext/>
-              <w:jc w:val="center"/>
-            </w:pPr>
-            <w:r>
-              <w:rPr>
-                <w:rFonts w:ascii="Calibri" w:hAnsi="Calibri"/>
-                <w:sz w:val="20"/>
-              </w:rPr>
-              <w:t xml:space="default">0.95, 1.06</w:t>
-            </w:r>
-          </w:p>
-        </w:tc>
-        <w:tc>
-          <w:tcPr>
-            <w:tcBorders>
-              <w:top w:val="single" w:space="0" w:color="D3D3D3"/>
-              <w:bottom w:val="single" w:space="0" w:color="D3D3D3"/>
-              <w:start w:val="single" w:space="0" w:color="D3D3D3"/>
-              <w:end w:val="single" w:space="0" w:color="D3D3D3"/>
-            </w:tcBorders>
-          </w:tcPr>
-          <w:p>
-            <w:pPr>
-              <w:spacing w:before="0" w:after="60"/>
-              <w:keepNext/>
-              <w:jc w:val="center"/>
-            </w:pPr>
-            <w:r>
-              <w:rPr>
-                <w:rFonts w:ascii="Calibri" w:hAnsi="Calibri"/>
-                <w:sz w:val="20"/>
-              </w:rPr>
-              <w:t xml:space="default">&gt;0.9</w:t>
+              <w:t xml:space="default">Hospital bedsize</w:t>
+            </w:r>
+          </w:p>
+        </w:tc>
+        <w:tc>
+          <w:tcPr>
+            <w:tcBorders>
+              <w:top w:val="single" w:space="0" w:color="D3D3D3"/>
+              <w:bottom w:val="single" w:space="0" w:color="D3D3D3"/>
+              <w:start w:val="single" w:space="0" w:color="D3D3D3"/>
+              <w:end w:val="single" w:space="0" w:color="D3D3D3"/>
+            </w:tcBorders>
+          </w:tcPr>
+          <w:p>
+            <w:pPr>
+              <w:spacing w:before="0" w:after="60"/>
+              <w:keepNext/>
+              <w:jc w:val="center"/>
+            </w:pPr>
+            <w:r>
+              <w:rPr>
+                <w:rFonts w:ascii="Calibri" w:hAnsi="Calibri"/>
+                <w:sz w:val="20"/>
+              </w:rPr>
+              <w:t xml:space="default"/>
+            </w:r>
+          </w:p>
+        </w:tc>
+        <w:tc>
+          <w:tcPr>
+            <w:tcBorders>
+              <w:top w:val="single" w:space="0" w:color="D3D3D3"/>
+              <w:bottom w:val="single" w:space="0" w:color="D3D3D3"/>
+              <w:start w:val="single" w:space="0" w:color="D3D3D3"/>
+              <w:end w:val="single" w:space="0" w:color="D3D3D3"/>
+            </w:tcBorders>
+          </w:tcPr>
+          <w:p>
+            <w:pPr>
+              <w:spacing w:before="0" w:after="60"/>
+              <w:keepNext/>
+              <w:jc w:val="center"/>
+            </w:pPr>
+            <w:r>
+              <w:rPr>
+                <w:rFonts w:ascii="Calibri" w:hAnsi="Calibri"/>
+                <w:sz w:val="20"/>
+              </w:rPr>
+              <w:t xml:space="default"/>
+            </w:r>
+          </w:p>
+        </w:tc>
+        <w:tc>
+          <w:tcPr>
+            <w:tcBorders>
+              <w:top w:val="single" w:space="0" w:color="D3D3D3"/>
+              <w:bottom w:val="single" w:space="0" w:color="D3D3D3"/>
+              <w:start w:val="single" w:space="0" w:color="D3D3D3"/>
+              <w:end w:val="single" w:space="0" w:color="D3D3D3"/>
+            </w:tcBorders>
+          </w:tcPr>
+          <w:p>
+            <w:pPr>
+              <w:spacing w:before="0" w:after="60"/>
+              <w:keepNext/>
+              <w:jc w:val="center"/>
+            </w:pPr>
+            <w:r>
+              <w:rPr>
+                <w:rFonts w:ascii="Calibri" w:hAnsi="Calibri"/>
+                <w:sz w:val="20"/>
+              </w:rPr>
+              <w:t xml:space="default"/>
             </w:r>
           </w:p>
         </w:tc>
@@ -10132,79 +10007,79 @@
                 <w:rFonts w:ascii="Calibri" w:hAnsi="Calibri"/>
                 <w:sz w:val="20"/>
               </w:rPr>
-              <w:t xml:space="default">    $66,000 - $87,999</w:t>
-            </w:r>
-          </w:p>
-        </w:tc>
-        <w:tc>
-          <w:tcPr>
-            <w:tcBorders>
-              <w:top w:val="single" w:space="0" w:color="D3D3D3"/>
-              <w:bottom w:val="single" w:space="0" w:color="D3D3D3"/>
-              <w:start w:val="single" w:space="0" w:color="D3D3D3"/>
-              <w:end w:val="single" w:space="0" w:color="D3D3D3"/>
-            </w:tcBorders>
-          </w:tcPr>
-          <w:p>
-            <w:pPr>
-              <w:spacing w:before="0" w:after="60"/>
-              <w:keepNext/>
-              <w:jc w:val="center"/>
-            </w:pPr>
-            <w:r>
-              <w:rPr>
-                <w:rFonts w:ascii="Calibri" w:hAnsi="Calibri"/>
-                <w:sz w:val="20"/>
-              </w:rPr>
-              <w:t xml:space="default">1.05</w:t>
-            </w:r>
-          </w:p>
-        </w:tc>
-        <w:tc>
-          <w:tcPr>
-            <w:tcBorders>
-              <w:top w:val="single" w:space="0" w:color="D3D3D3"/>
-              <w:bottom w:val="single" w:space="0" w:color="D3D3D3"/>
-              <w:start w:val="single" w:space="0" w:color="D3D3D3"/>
-              <w:end w:val="single" w:space="0" w:color="D3D3D3"/>
-            </w:tcBorders>
-          </w:tcPr>
-          <w:p>
-            <w:pPr>
-              <w:spacing w:before="0" w:after="60"/>
-              <w:keepNext/>
-              <w:jc w:val="center"/>
-            </w:pPr>
-            <w:r>
-              <w:rPr>
-                <w:rFonts w:ascii="Calibri" w:hAnsi="Calibri"/>
-                <w:sz w:val="20"/>
-              </w:rPr>
-              <w:t xml:space="default">1.00, 1.11</w:t>
-            </w:r>
-          </w:p>
-        </w:tc>
-        <w:tc>
-          <w:tcPr>
-            <w:tcBorders>
-              <w:top w:val="single" w:space="0" w:color="D3D3D3"/>
-              <w:bottom w:val="single" w:space="0" w:color="D3D3D3"/>
-              <w:start w:val="single" w:space="0" w:color="D3D3D3"/>
-              <w:end w:val="single" w:space="0" w:color="D3D3D3"/>
-            </w:tcBorders>
-          </w:tcPr>
-          <w:p>
-            <w:pPr>
-              <w:spacing w:before="0" w:after="60"/>
-              <w:keepNext/>
-              <w:jc w:val="center"/>
-            </w:pPr>
-            <w:r>
-              <w:rPr>
-                <w:rFonts w:ascii="Calibri" w:hAnsi="Calibri"/>
-                <w:sz w:val="20"/>
-              </w:rPr>
-              <w:t xml:space="default">0.065</w:t>
+              <w:t xml:space="default">    Large</w:t>
+            </w:r>
+          </w:p>
+        </w:tc>
+        <w:tc>
+          <w:tcPr>
+            <w:tcBorders>
+              <w:top w:val="single" w:space="0" w:color="D3D3D3"/>
+              <w:bottom w:val="single" w:space="0" w:color="D3D3D3"/>
+              <w:start w:val="single" w:space="0" w:color="D3D3D3"/>
+              <w:end w:val="single" w:space="0" w:color="D3D3D3"/>
+            </w:tcBorders>
+          </w:tcPr>
+          <w:p>
+            <w:pPr>
+              <w:spacing w:before="0" w:after="60"/>
+              <w:keepNext/>
+              <w:jc w:val="center"/>
+            </w:pPr>
+            <w:r>
+              <w:rPr>
+                <w:rFonts w:ascii="Calibri" w:hAnsi="Calibri"/>
+                <w:sz w:val="20"/>
+              </w:rPr>
+              <w:t xml:space="default">—</w:t>
+            </w:r>
+          </w:p>
+        </w:tc>
+        <w:tc>
+          <w:tcPr>
+            <w:tcBorders>
+              <w:top w:val="single" w:space="0" w:color="D3D3D3"/>
+              <w:bottom w:val="single" w:space="0" w:color="D3D3D3"/>
+              <w:start w:val="single" w:space="0" w:color="D3D3D3"/>
+              <w:end w:val="single" w:space="0" w:color="D3D3D3"/>
+            </w:tcBorders>
+          </w:tcPr>
+          <w:p>
+            <w:pPr>
+              <w:spacing w:before="0" w:after="60"/>
+              <w:keepNext/>
+              <w:jc w:val="center"/>
+            </w:pPr>
+            <w:r>
+              <w:rPr>
+                <w:rFonts w:ascii="Calibri" w:hAnsi="Calibri"/>
+                <w:sz w:val="20"/>
+              </w:rPr>
+              <w:t xml:space="default">—</w:t>
+            </w:r>
+          </w:p>
+        </w:tc>
+        <w:tc>
+          <w:tcPr>
+            <w:tcBorders>
+              <w:top w:val="single" w:space="0" w:color="D3D3D3"/>
+              <w:bottom w:val="single" w:space="0" w:color="D3D3D3"/>
+              <w:start w:val="single" w:space="0" w:color="D3D3D3"/>
+              <w:end w:val="single" w:space="0" w:color="D3D3D3"/>
+            </w:tcBorders>
+          </w:tcPr>
+          <w:p>
+            <w:pPr>
+              <w:spacing w:before="0" w:after="60"/>
+              <w:keepNext/>
+              <w:jc w:val="center"/>
+            </w:pPr>
+            <w:r>
+              <w:rPr>
+                <w:rFonts w:ascii="Calibri" w:hAnsi="Calibri"/>
+                <w:sz w:val="20"/>
+              </w:rPr>
+              <w:t xml:space="default"/>
             </w:r>
           </w:p>
         </w:tc>
@@ -10233,79 +10108,79 @@
                 <w:rFonts w:ascii="Calibri" w:hAnsi="Calibri"/>
                 <w:sz w:val="20"/>
               </w:rPr>
-              <w:t xml:space="default">    $88,000 or more</w:t>
-            </w:r>
-          </w:p>
-        </w:tc>
-        <w:tc>
-          <w:tcPr>
-            <w:tcBorders>
-              <w:top w:val="single" w:space="0" w:color="D3D3D3"/>
-              <w:bottom w:val="single" w:space="0" w:color="D3D3D3"/>
-              <w:start w:val="single" w:space="0" w:color="D3D3D3"/>
-              <w:end w:val="single" w:space="0" w:color="D3D3D3"/>
-            </w:tcBorders>
-          </w:tcPr>
-          <w:p>
-            <w:pPr>
-              <w:spacing w:before="0" w:after="60"/>
-              <w:keepNext/>
-              <w:jc w:val="center"/>
-            </w:pPr>
-            <w:r>
-              <w:rPr>
-                <w:rFonts w:ascii="Calibri" w:hAnsi="Calibri"/>
-                <w:sz w:val="20"/>
-              </w:rPr>
-              <w:t xml:space="default">1.05</w:t>
-            </w:r>
-          </w:p>
-        </w:tc>
-        <w:tc>
-          <w:tcPr>
-            <w:tcBorders>
-              <w:top w:val="single" w:space="0" w:color="D3D3D3"/>
-              <w:bottom w:val="single" w:space="0" w:color="D3D3D3"/>
-              <w:start w:val="single" w:space="0" w:color="D3D3D3"/>
-              <w:end w:val="single" w:space="0" w:color="D3D3D3"/>
-            </w:tcBorders>
-          </w:tcPr>
-          <w:p>
-            <w:pPr>
-              <w:spacing w:before="0" w:after="60"/>
-              <w:keepNext/>
-              <w:jc w:val="center"/>
-            </w:pPr>
-            <w:r>
-              <w:rPr>
-                <w:rFonts w:ascii="Calibri" w:hAnsi="Calibri"/>
-                <w:sz w:val="20"/>
-              </w:rPr>
-              <w:t xml:space="default">0.99, 1.12</w:t>
-            </w:r>
-          </w:p>
-        </w:tc>
-        <w:tc>
-          <w:tcPr>
-            <w:tcBorders>
-              <w:top w:val="single" w:space="0" w:color="D3D3D3"/>
-              <w:bottom w:val="single" w:space="0" w:color="D3D3D3"/>
-              <w:start w:val="single" w:space="0" w:color="D3D3D3"/>
-              <w:end w:val="single" w:space="0" w:color="D3D3D3"/>
-            </w:tcBorders>
-          </w:tcPr>
-          <w:p>
-            <w:pPr>
-              <w:spacing w:before="0" w:after="60"/>
-              <w:keepNext/>
-              <w:jc w:val="center"/>
-            </w:pPr>
-            <w:r>
-              <w:rPr>
-                <w:rFonts w:ascii="Calibri" w:hAnsi="Calibri"/>
-                <w:sz w:val="20"/>
-              </w:rPr>
-              <w:t xml:space="default">0.10</w:t>
+              <w:t xml:space="default">    Medium</w:t>
+            </w:r>
+          </w:p>
+        </w:tc>
+        <w:tc>
+          <w:tcPr>
+            <w:tcBorders>
+              <w:top w:val="single" w:space="0" w:color="D3D3D3"/>
+              <w:bottom w:val="single" w:space="0" w:color="D3D3D3"/>
+              <w:start w:val="single" w:space="0" w:color="D3D3D3"/>
+              <w:end w:val="single" w:space="0" w:color="D3D3D3"/>
+            </w:tcBorders>
+          </w:tcPr>
+          <w:p>
+            <w:pPr>
+              <w:spacing w:before="0" w:after="60"/>
+              <w:keepNext/>
+              <w:jc w:val="center"/>
+            </w:pPr>
+            <w:r>
+              <w:rPr>
+                <w:rFonts w:ascii="Calibri" w:hAnsi="Calibri"/>
+                <w:sz w:val="20"/>
+              </w:rPr>
+              <w:t xml:space="default">0.98</w:t>
+            </w:r>
+          </w:p>
+        </w:tc>
+        <w:tc>
+          <w:tcPr>
+            <w:tcBorders>
+              <w:top w:val="single" w:space="0" w:color="D3D3D3"/>
+              <w:bottom w:val="single" w:space="0" w:color="D3D3D3"/>
+              <w:start w:val="single" w:space="0" w:color="D3D3D3"/>
+              <w:end w:val="single" w:space="0" w:color="D3D3D3"/>
+            </w:tcBorders>
+          </w:tcPr>
+          <w:p>
+            <w:pPr>
+              <w:spacing w:before="0" w:after="60"/>
+              <w:keepNext/>
+              <w:jc w:val="center"/>
+            </w:pPr>
+            <w:r>
+              <w:rPr>
+                <w:rFonts w:ascii="Calibri" w:hAnsi="Calibri"/>
+                <w:sz w:val="20"/>
+              </w:rPr>
+              <w:t xml:space="default">0.92, 1.03</w:t>
+            </w:r>
+          </w:p>
+        </w:tc>
+        <w:tc>
+          <w:tcPr>
+            <w:tcBorders>
+              <w:top w:val="single" w:space="0" w:color="D3D3D3"/>
+              <w:bottom w:val="single" w:space="0" w:color="D3D3D3"/>
+              <w:start w:val="single" w:space="0" w:color="D3D3D3"/>
+              <w:end w:val="single" w:space="0" w:color="D3D3D3"/>
+            </w:tcBorders>
+          </w:tcPr>
+          <w:p>
+            <w:pPr>
+              <w:spacing w:before="0" w:after="60"/>
+              <w:keepNext/>
+              <w:jc w:val="center"/>
+            </w:pPr>
+            <w:r>
+              <w:rPr>
+                <w:rFonts w:ascii="Calibri" w:hAnsi="Calibri"/>
+                <w:sz w:val="20"/>
+              </w:rPr>
+              <w:t xml:space="default">0.4</w:t>
             </w:r>
           </w:p>
         </w:tc>
@@ -10334,79 +10209,79 @@
                 <w:rFonts w:ascii="Calibri" w:hAnsi="Calibri"/>
                 <w:sz w:val="20"/>
               </w:rPr>
-              <w:t xml:space="default">Hospital region</w:t>
-            </w:r>
-          </w:p>
-        </w:tc>
-        <w:tc>
-          <w:tcPr>
-            <w:tcBorders>
-              <w:top w:val="single" w:space="0" w:color="D3D3D3"/>
-              <w:bottom w:val="single" w:space="0" w:color="D3D3D3"/>
-              <w:start w:val="single" w:space="0" w:color="D3D3D3"/>
-              <w:end w:val="single" w:space="0" w:color="D3D3D3"/>
-            </w:tcBorders>
-          </w:tcPr>
-          <w:p>
-            <w:pPr>
-              <w:spacing w:before="0" w:after="60"/>
-              <w:keepNext/>
-              <w:jc w:val="center"/>
-            </w:pPr>
-            <w:r>
-              <w:rPr>
-                <w:rFonts w:ascii="Calibri" w:hAnsi="Calibri"/>
-                <w:sz w:val="20"/>
-              </w:rPr>
-              <w:t xml:space="default"/>
-            </w:r>
-          </w:p>
-        </w:tc>
-        <w:tc>
-          <w:tcPr>
-            <w:tcBorders>
-              <w:top w:val="single" w:space="0" w:color="D3D3D3"/>
-              <w:bottom w:val="single" w:space="0" w:color="D3D3D3"/>
-              <w:start w:val="single" w:space="0" w:color="D3D3D3"/>
-              <w:end w:val="single" w:space="0" w:color="D3D3D3"/>
-            </w:tcBorders>
-          </w:tcPr>
-          <w:p>
-            <w:pPr>
-              <w:spacing w:before="0" w:after="60"/>
-              <w:keepNext/>
-              <w:jc w:val="center"/>
-            </w:pPr>
-            <w:r>
-              <w:rPr>
-                <w:rFonts w:ascii="Calibri" w:hAnsi="Calibri"/>
-                <w:sz w:val="20"/>
-              </w:rPr>
-              <w:t xml:space="default"/>
-            </w:r>
-          </w:p>
-        </w:tc>
-        <w:tc>
-          <w:tcPr>
-            <w:tcBorders>
-              <w:top w:val="single" w:space="0" w:color="D3D3D3"/>
-              <w:bottom w:val="single" w:space="0" w:color="D3D3D3"/>
-              <w:start w:val="single" w:space="0" w:color="D3D3D3"/>
-              <w:end w:val="single" w:space="0" w:color="D3D3D3"/>
-            </w:tcBorders>
-          </w:tcPr>
-          <w:p>
-            <w:pPr>
-              <w:spacing w:before="0" w:after="60"/>
-              <w:keepNext/>
-              <w:jc w:val="center"/>
-            </w:pPr>
-            <w:r>
-              <w:rPr>
-                <w:rFonts w:ascii="Calibri" w:hAnsi="Calibri"/>
-                <w:sz w:val="20"/>
-              </w:rPr>
-              <w:t xml:space="default"/>
+              <w:t xml:space="default">    Small</w:t>
+            </w:r>
+          </w:p>
+        </w:tc>
+        <w:tc>
+          <w:tcPr>
+            <w:tcBorders>
+              <w:top w:val="single" w:space="0" w:color="D3D3D3"/>
+              <w:bottom w:val="single" w:space="0" w:color="D3D3D3"/>
+              <w:start w:val="single" w:space="0" w:color="D3D3D3"/>
+              <w:end w:val="single" w:space="0" w:color="D3D3D3"/>
+            </w:tcBorders>
+          </w:tcPr>
+          <w:p>
+            <w:pPr>
+              <w:spacing w:before="0" w:after="60"/>
+              <w:keepNext/>
+              <w:jc w:val="center"/>
+            </w:pPr>
+            <w:r>
+              <w:rPr>
+                <w:rFonts w:ascii="Calibri" w:hAnsi="Calibri"/>
+                <w:sz w:val="20"/>
+              </w:rPr>
+              <w:t xml:space="default">0.98</w:t>
+            </w:r>
+          </w:p>
+        </w:tc>
+        <w:tc>
+          <w:tcPr>
+            <w:tcBorders>
+              <w:top w:val="single" w:space="0" w:color="D3D3D3"/>
+              <w:bottom w:val="single" w:space="0" w:color="D3D3D3"/>
+              <w:start w:val="single" w:space="0" w:color="D3D3D3"/>
+              <w:end w:val="single" w:space="0" w:color="D3D3D3"/>
+            </w:tcBorders>
+          </w:tcPr>
+          <w:p>
+            <w:pPr>
+              <w:spacing w:before="0" w:after="60"/>
+              <w:keepNext/>
+              <w:jc w:val="center"/>
+            </w:pPr>
+            <w:r>
+              <w:rPr>
+                <w:rFonts w:ascii="Calibri" w:hAnsi="Calibri"/>
+                <w:sz w:val="20"/>
+              </w:rPr>
+              <w:t xml:space="default">0.91, 1.05</w:t>
+            </w:r>
+          </w:p>
+        </w:tc>
+        <w:tc>
+          <w:tcPr>
+            <w:tcBorders>
+              <w:top w:val="single" w:space="0" w:color="D3D3D3"/>
+              <w:bottom w:val="single" w:space="0" w:color="D3D3D3"/>
+              <w:start w:val="single" w:space="0" w:color="D3D3D3"/>
+              <w:end w:val="single" w:space="0" w:color="D3D3D3"/>
+            </w:tcBorders>
+          </w:tcPr>
+          <w:p>
+            <w:pPr>
+              <w:spacing w:before="0" w:after="60"/>
+              <w:keepNext/>
+              <w:jc w:val="center"/>
+            </w:pPr>
+            <w:r>
+              <w:rPr>
+                <w:rFonts w:ascii="Calibri" w:hAnsi="Calibri"/>
+                <w:sz w:val="20"/>
+              </w:rPr>
+              <w:t xml:space="default">0.6</w:t>
             </w:r>
           </w:p>
         </w:tc>
@@ -10435,55 +10310,55 @@
                 <w:rFonts w:ascii="Calibri" w:hAnsi="Calibri"/>
                 <w:sz w:val="20"/>
               </w:rPr>
-              <w:t xml:space="default">    Midwest</w:t>
-            </w:r>
-          </w:p>
-        </w:tc>
-        <w:tc>
-          <w:tcPr>
-            <w:tcBorders>
-              <w:top w:val="single" w:space="0" w:color="D3D3D3"/>
-              <w:bottom w:val="single" w:space="0" w:color="D3D3D3"/>
-              <w:start w:val="single" w:space="0" w:color="D3D3D3"/>
-              <w:end w:val="single" w:space="0" w:color="D3D3D3"/>
-            </w:tcBorders>
-          </w:tcPr>
-          <w:p>
-            <w:pPr>
-              <w:spacing w:before="0" w:after="60"/>
-              <w:keepNext/>
-              <w:jc w:val="center"/>
-            </w:pPr>
-            <w:r>
-              <w:rPr>
-                <w:rFonts w:ascii="Calibri" w:hAnsi="Calibri"/>
-                <w:sz w:val="20"/>
-              </w:rPr>
-              <w:t xml:space="default">—</w:t>
-            </w:r>
-          </w:p>
-        </w:tc>
-        <w:tc>
-          <w:tcPr>
-            <w:tcBorders>
-              <w:top w:val="single" w:space="0" w:color="D3D3D3"/>
-              <w:bottom w:val="single" w:space="0" w:color="D3D3D3"/>
-              <w:start w:val="single" w:space="0" w:color="D3D3D3"/>
-              <w:end w:val="single" w:space="0" w:color="D3D3D3"/>
-            </w:tcBorders>
-          </w:tcPr>
-          <w:p>
-            <w:pPr>
-              <w:spacing w:before="0" w:after="60"/>
-              <w:keepNext/>
-              <w:jc w:val="center"/>
-            </w:pPr>
-            <w:r>
-              <w:rPr>
-                <w:rFonts w:ascii="Calibri" w:hAnsi="Calibri"/>
-                <w:sz w:val="20"/>
-              </w:rPr>
-              <w:t xml:space="default">—</w:t>
+              <w:t xml:space="default">Hospital location/teaching status</w:t>
+            </w:r>
+          </w:p>
+        </w:tc>
+        <w:tc>
+          <w:tcPr>
+            <w:tcBorders>
+              <w:top w:val="single" w:space="0" w:color="D3D3D3"/>
+              <w:bottom w:val="single" w:space="0" w:color="D3D3D3"/>
+              <w:start w:val="single" w:space="0" w:color="D3D3D3"/>
+              <w:end w:val="single" w:space="0" w:color="D3D3D3"/>
+            </w:tcBorders>
+          </w:tcPr>
+          <w:p>
+            <w:pPr>
+              <w:spacing w:before="0" w:after="60"/>
+              <w:keepNext/>
+              <w:jc w:val="center"/>
+            </w:pPr>
+            <w:r>
+              <w:rPr>
+                <w:rFonts w:ascii="Calibri" w:hAnsi="Calibri"/>
+                <w:sz w:val="20"/>
+              </w:rPr>
+              <w:t xml:space="default"/>
+            </w:r>
+          </w:p>
+        </w:tc>
+        <w:tc>
+          <w:tcPr>
+            <w:tcBorders>
+              <w:top w:val="single" w:space="0" w:color="D3D3D3"/>
+              <w:bottom w:val="single" w:space="0" w:color="D3D3D3"/>
+              <w:start w:val="single" w:space="0" w:color="D3D3D3"/>
+              <w:end w:val="single" w:space="0" w:color="D3D3D3"/>
+            </w:tcBorders>
+          </w:tcPr>
+          <w:p>
+            <w:pPr>
+              <w:spacing w:before="0" w:after="60"/>
+              <w:keepNext/>
+              <w:jc w:val="center"/>
+            </w:pPr>
+            <w:r>
+              <w:rPr>
+                <w:rFonts w:ascii="Calibri" w:hAnsi="Calibri"/>
+                <w:sz w:val="20"/>
+              </w:rPr>
+              <w:t xml:space="default"/>
             </w:r>
           </w:p>
         </w:tc>
@@ -10536,79 +10411,79 @@
                 <w:rFonts w:ascii="Calibri" w:hAnsi="Calibri"/>
                 <w:sz w:val="20"/>
               </w:rPr>
-              <w:t xml:space="default">    Northeast</w:t>
-            </w:r>
-          </w:p>
-        </w:tc>
-        <w:tc>
-          <w:tcPr>
-            <w:tcBorders>
-              <w:top w:val="single" w:space="0" w:color="D3D3D3"/>
-              <w:bottom w:val="single" w:space="0" w:color="D3D3D3"/>
-              <w:start w:val="single" w:space="0" w:color="D3D3D3"/>
-              <w:end w:val="single" w:space="0" w:color="D3D3D3"/>
-            </w:tcBorders>
-          </w:tcPr>
-          <w:p>
-            <w:pPr>
-              <w:spacing w:before="0" w:after="60"/>
-              <w:keepNext/>
-              <w:jc w:val="center"/>
-            </w:pPr>
-            <w:r>
-              <w:rPr>
-                <w:rFonts w:ascii="Calibri" w:hAnsi="Calibri"/>
-                <w:sz w:val="20"/>
-              </w:rPr>
-              <w:t xml:space="default">1.03</w:t>
-            </w:r>
-          </w:p>
-        </w:tc>
-        <w:tc>
-          <w:tcPr>
-            <w:tcBorders>
-              <w:top w:val="single" w:space="0" w:color="D3D3D3"/>
-              <w:bottom w:val="single" w:space="0" w:color="D3D3D3"/>
-              <w:start w:val="single" w:space="0" w:color="D3D3D3"/>
-              <w:end w:val="single" w:space="0" w:color="D3D3D3"/>
-            </w:tcBorders>
-          </w:tcPr>
-          <w:p>
-            <w:pPr>
-              <w:spacing w:before="0" w:after="60"/>
-              <w:keepNext/>
-              <w:jc w:val="center"/>
-            </w:pPr>
-            <w:r>
-              <w:rPr>
-                <w:rFonts w:ascii="Calibri" w:hAnsi="Calibri"/>
-                <w:sz w:val="20"/>
-              </w:rPr>
-              <w:t xml:space="default">0.94, 1.12</w:t>
-            </w:r>
-          </w:p>
-        </w:tc>
-        <w:tc>
-          <w:tcPr>
-            <w:tcBorders>
-              <w:top w:val="single" w:space="0" w:color="D3D3D3"/>
-              <w:bottom w:val="single" w:space="0" w:color="D3D3D3"/>
-              <w:start w:val="single" w:space="0" w:color="D3D3D3"/>
-              <w:end w:val="single" w:space="0" w:color="D3D3D3"/>
-            </w:tcBorders>
-          </w:tcPr>
-          <w:p>
-            <w:pPr>
-              <w:spacing w:before="0" w:after="60"/>
-              <w:keepNext/>
-              <w:jc w:val="center"/>
-            </w:pPr>
-            <w:r>
-              <w:rPr>
-                <w:rFonts w:ascii="Calibri" w:hAnsi="Calibri"/>
-                <w:sz w:val="20"/>
-              </w:rPr>
-              <w:t xml:space="default">0.6</w:t>
+              <w:t xml:space="default">    Rural</w:t>
+            </w:r>
+          </w:p>
+        </w:tc>
+        <w:tc>
+          <w:tcPr>
+            <w:tcBorders>
+              <w:top w:val="single" w:space="0" w:color="D3D3D3"/>
+              <w:bottom w:val="single" w:space="0" w:color="D3D3D3"/>
+              <w:start w:val="single" w:space="0" w:color="D3D3D3"/>
+              <w:end w:val="single" w:space="0" w:color="D3D3D3"/>
+            </w:tcBorders>
+          </w:tcPr>
+          <w:p>
+            <w:pPr>
+              <w:spacing w:before="0" w:after="60"/>
+              <w:keepNext/>
+              <w:jc w:val="center"/>
+            </w:pPr>
+            <w:r>
+              <w:rPr>
+                <w:rFonts w:ascii="Calibri" w:hAnsi="Calibri"/>
+                <w:sz w:val="20"/>
+              </w:rPr>
+              <w:t xml:space="default">—</w:t>
+            </w:r>
+          </w:p>
+        </w:tc>
+        <w:tc>
+          <w:tcPr>
+            <w:tcBorders>
+              <w:top w:val="single" w:space="0" w:color="D3D3D3"/>
+              <w:bottom w:val="single" w:space="0" w:color="D3D3D3"/>
+              <w:start w:val="single" w:space="0" w:color="D3D3D3"/>
+              <w:end w:val="single" w:space="0" w:color="D3D3D3"/>
+            </w:tcBorders>
+          </w:tcPr>
+          <w:p>
+            <w:pPr>
+              <w:spacing w:before="0" w:after="60"/>
+              <w:keepNext/>
+              <w:jc w:val="center"/>
+            </w:pPr>
+            <w:r>
+              <w:rPr>
+                <w:rFonts w:ascii="Calibri" w:hAnsi="Calibri"/>
+                <w:sz w:val="20"/>
+              </w:rPr>
+              <w:t xml:space="default">—</w:t>
+            </w:r>
+          </w:p>
+        </w:tc>
+        <w:tc>
+          <w:tcPr>
+            <w:tcBorders>
+              <w:top w:val="single" w:space="0" w:color="D3D3D3"/>
+              <w:bottom w:val="single" w:space="0" w:color="D3D3D3"/>
+              <w:start w:val="single" w:space="0" w:color="D3D3D3"/>
+              <w:end w:val="single" w:space="0" w:color="D3D3D3"/>
+            </w:tcBorders>
+          </w:tcPr>
+          <w:p>
+            <w:pPr>
+              <w:spacing w:before="0" w:after="60"/>
+              <w:keepNext/>
+              <w:jc w:val="center"/>
+            </w:pPr>
+            <w:r>
+              <w:rPr>
+                <w:rFonts w:ascii="Calibri" w:hAnsi="Calibri"/>
+                <w:sz w:val="20"/>
+              </w:rPr>
+              <w:t xml:space="default"/>
             </w:r>
           </w:p>
         </w:tc>
@@ -10637,79 +10512,79 @@
                 <w:rFonts w:ascii="Calibri" w:hAnsi="Calibri"/>
                 <w:sz w:val="20"/>
               </w:rPr>
-              <w:t xml:space="default">    South</w:t>
-            </w:r>
-          </w:p>
-        </w:tc>
-        <w:tc>
-          <w:tcPr>
-            <w:tcBorders>
-              <w:top w:val="single" w:space="0" w:color="D3D3D3"/>
-              <w:bottom w:val="single" w:space="0" w:color="D3D3D3"/>
-              <w:start w:val="single" w:space="0" w:color="D3D3D3"/>
-              <w:end w:val="single" w:space="0" w:color="D3D3D3"/>
-            </w:tcBorders>
-          </w:tcPr>
-          <w:p>
-            <w:pPr>
-              <w:spacing w:before="0" w:after="60"/>
-              <w:keepNext/>
-              <w:jc w:val="center"/>
-            </w:pPr>
-            <w:r>
-              <w:rPr>
-                <w:rFonts w:ascii="Calibri" w:hAnsi="Calibri"/>
-                <w:sz w:val="20"/>
-              </w:rPr>
-              <w:t xml:space="default">0.97</w:t>
-            </w:r>
-          </w:p>
-        </w:tc>
-        <w:tc>
-          <w:tcPr>
-            <w:tcBorders>
-              <w:top w:val="single" w:space="0" w:color="D3D3D3"/>
-              <w:bottom w:val="single" w:space="0" w:color="D3D3D3"/>
-              <w:start w:val="single" w:space="0" w:color="D3D3D3"/>
-              <w:end w:val="single" w:space="0" w:color="D3D3D3"/>
-            </w:tcBorders>
-          </w:tcPr>
-          <w:p>
-            <w:pPr>
-              <w:spacing w:before="0" w:after="60"/>
-              <w:keepNext/>
-              <w:jc w:val="center"/>
-            </w:pPr>
-            <w:r>
-              <w:rPr>
-                <w:rFonts w:ascii="Calibri" w:hAnsi="Calibri"/>
-                <w:sz w:val="20"/>
-              </w:rPr>
-              <w:t xml:space="default">0.91, 1.03</w:t>
-            </w:r>
-          </w:p>
-        </w:tc>
-        <w:tc>
-          <w:tcPr>
-            <w:tcBorders>
-              <w:top w:val="single" w:space="0" w:color="D3D3D3"/>
-              <w:bottom w:val="single" w:space="0" w:color="D3D3D3"/>
-              <w:start w:val="single" w:space="0" w:color="D3D3D3"/>
-              <w:end w:val="single" w:space="0" w:color="D3D3D3"/>
-            </w:tcBorders>
-          </w:tcPr>
-          <w:p>
-            <w:pPr>
-              <w:spacing w:before="0" w:after="60"/>
-              <w:keepNext/>
-              <w:jc w:val="center"/>
-            </w:pPr>
-            <w:r>
-              <w:rPr>
-                <w:rFonts w:ascii="Calibri" w:hAnsi="Calibri"/>
-                <w:sz w:val="20"/>
-              </w:rPr>
-              <w:t xml:space="default">0.3</w:t>
+              <w:t xml:space="default">    Urban, non-teaching</w:t>
+            </w:r>
+          </w:p>
+        </w:tc>
+        <w:tc>
+          <w:tcPr>
+            <w:tcBorders>
+              <w:top w:val="single" w:space="0" w:color="D3D3D3"/>
+              <w:bottom w:val="single" w:space="0" w:color="D3D3D3"/>
+              <w:start w:val="single" w:space="0" w:color="D3D3D3"/>
+              <w:end w:val="single" w:space="0" w:color="D3D3D3"/>
+            </w:tcBorders>
+          </w:tcPr>
+          <w:p>
+            <w:pPr>
+              <w:spacing w:before="0" w:after="60"/>
+              <w:keepNext/>
+              <w:jc w:val="center"/>
+            </w:pPr>
+            <w:r>
+              <w:rPr>
+                <w:rFonts w:ascii="Calibri" w:hAnsi="Calibri"/>
+                <w:sz w:val="20"/>
+              </w:rPr>
+              <w:t xml:space="default">1.11</w:t>
+            </w:r>
+          </w:p>
+        </w:tc>
+        <w:tc>
+          <w:tcPr>
+            <w:tcBorders>
+              <w:top w:val="single" w:space="0" w:color="D3D3D3"/>
+              <w:bottom w:val="single" w:space="0" w:color="D3D3D3"/>
+              <w:start w:val="single" w:space="0" w:color="D3D3D3"/>
+              <w:end w:val="single" w:space="0" w:color="D3D3D3"/>
+            </w:tcBorders>
+          </w:tcPr>
+          <w:p>
+            <w:pPr>
+              <w:spacing w:before="0" w:after="60"/>
+              <w:keepNext/>
+              <w:jc w:val="center"/>
+            </w:pPr>
+            <w:r>
+              <w:rPr>
+                <w:rFonts w:ascii="Calibri" w:hAnsi="Calibri"/>
+                <w:sz w:val="20"/>
+              </w:rPr>
+              <w:t xml:space="default">1.00, 1.23</w:t>
+            </w:r>
+          </w:p>
+        </w:tc>
+        <w:tc>
+          <w:tcPr>
+            <w:tcBorders>
+              <w:top w:val="single" w:space="0" w:color="D3D3D3"/>
+              <w:bottom w:val="single" w:space="0" w:color="D3D3D3"/>
+              <w:start w:val="single" w:space="0" w:color="D3D3D3"/>
+              <w:end w:val="single" w:space="0" w:color="D3D3D3"/>
+            </w:tcBorders>
+          </w:tcPr>
+          <w:p>
+            <w:pPr>
+              <w:spacing w:before="0" w:after="60"/>
+              <w:keepNext/>
+              <w:jc w:val="center"/>
+            </w:pPr>
+            <w:r>
+              <w:rPr>
+                <w:rFonts w:ascii="Calibri" w:hAnsi="Calibri"/>
+                <w:sz w:val="20"/>
+              </w:rPr>
+              <w:t xml:space="default">0.042</w:t>
             </w:r>
           </w:p>
         </w:tc>
@@ -10738,79 +10613,79 @@
                 <w:rFonts w:ascii="Calibri" w:hAnsi="Calibri"/>
                 <w:sz w:val="20"/>
               </w:rPr>
-              <w:t xml:space="default">    West</w:t>
-            </w:r>
-          </w:p>
-        </w:tc>
-        <w:tc>
-          <w:tcPr>
-            <w:tcBorders>
-              <w:top w:val="single" w:space="0" w:color="D3D3D3"/>
-              <w:bottom w:val="single" w:space="0" w:color="D3D3D3"/>
-              <w:start w:val="single" w:space="0" w:color="D3D3D3"/>
-              <w:end w:val="single" w:space="0" w:color="D3D3D3"/>
-            </w:tcBorders>
-          </w:tcPr>
-          <w:p>
-            <w:pPr>
-              <w:spacing w:before="0" w:after="60"/>
-              <w:keepNext/>
-              <w:jc w:val="center"/>
-            </w:pPr>
-            <w:r>
-              <w:rPr>
-                <w:rFonts w:ascii="Calibri" w:hAnsi="Calibri"/>
-                <w:sz w:val="20"/>
-              </w:rPr>
-              <w:t xml:space="default">0.98</w:t>
-            </w:r>
-          </w:p>
-        </w:tc>
-        <w:tc>
-          <w:tcPr>
-            <w:tcBorders>
-              <w:top w:val="single" w:space="0" w:color="D3D3D3"/>
-              <w:bottom w:val="single" w:space="0" w:color="D3D3D3"/>
-              <w:start w:val="single" w:space="0" w:color="D3D3D3"/>
-              <w:end w:val="single" w:space="0" w:color="D3D3D3"/>
-            </w:tcBorders>
-          </w:tcPr>
-          <w:p>
-            <w:pPr>
-              <w:spacing w:before="0" w:after="60"/>
-              <w:keepNext/>
-              <w:jc w:val="center"/>
-            </w:pPr>
-            <w:r>
-              <w:rPr>
-                <w:rFonts w:ascii="Calibri" w:hAnsi="Calibri"/>
-                <w:sz w:val="20"/>
-              </w:rPr>
-              <w:t xml:space="default">0.91, 1.05</w:t>
-            </w:r>
-          </w:p>
-        </w:tc>
-        <w:tc>
-          <w:tcPr>
-            <w:tcBorders>
-              <w:top w:val="single" w:space="0" w:color="D3D3D3"/>
-              <w:bottom w:val="single" w:space="0" w:color="D3D3D3"/>
-              <w:start w:val="single" w:space="0" w:color="D3D3D3"/>
-              <w:end w:val="single" w:space="0" w:color="D3D3D3"/>
-            </w:tcBorders>
-          </w:tcPr>
-          <w:p>
-            <w:pPr>
-              <w:spacing w:before="0" w:after="60"/>
-              <w:keepNext/>
-              <w:jc w:val="center"/>
-            </w:pPr>
-            <w:r>
-              <w:rPr>
-                <w:rFonts w:ascii="Calibri" w:hAnsi="Calibri"/>
-                <w:sz w:val="20"/>
-              </w:rPr>
-              <w:t xml:space="default">0.5</w:t>
+              <w:t xml:space="default">    Urban, teaching</w:t>
+            </w:r>
+          </w:p>
+        </w:tc>
+        <w:tc>
+          <w:tcPr>
+            <w:tcBorders>
+              <w:top w:val="single" w:space="0" w:color="D3D3D3"/>
+              <w:bottom w:val="single" w:space="0" w:color="D3D3D3"/>
+              <w:start w:val="single" w:space="0" w:color="D3D3D3"/>
+              <w:end w:val="single" w:space="0" w:color="D3D3D3"/>
+            </w:tcBorders>
+          </w:tcPr>
+          <w:p>
+            <w:pPr>
+              <w:spacing w:before="0" w:after="60"/>
+              <w:keepNext/>
+              <w:jc w:val="center"/>
+            </w:pPr>
+            <w:r>
+              <w:rPr>
+                <w:rFonts w:ascii="Calibri" w:hAnsi="Calibri"/>
+                <w:sz w:val="20"/>
+              </w:rPr>
+              <w:t xml:space="default">1.29</w:t>
+            </w:r>
+          </w:p>
+        </w:tc>
+        <w:tc>
+          <w:tcPr>
+            <w:tcBorders>
+              <w:top w:val="single" w:space="0" w:color="D3D3D3"/>
+              <w:bottom w:val="single" w:space="0" w:color="D3D3D3"/>
+              <w:start w:val="single" w:space="0" w:color="D3D3D3"/>
+              <w:end w:val="single" w:space="0" w:color="D3D3D3"/>
+            </w:tcBorders>
+          </w:tcPr>
+          <w:p>
+            <w:pPr>
+              <w:spacing w:before="0" w:after="60"/>
+              <w:keepNext/>
+              <w:jc w:val="center"/>
+            </w:pPr>
+            <w:r>
+              <w:rPr>
+                <w:rFonts w:ascii="Calibri" w:hAnsi="Calibri"/>
+                <w:sz w:val="20"/>
+              </w:rPr>
+              <w:t xml:space="default">1.18, 1.41</w:t>
+            </w:r>
+          </w:p>
+        </w:tc>
+        <w:tc>
+          <w:tcPr>
+            <w:tcBorders>
+              <w:top w:val="single" w:space="0" w:color="D3D3D3"/>
+              <w:bottom w:val="single" w:space="0" w:color="D3D3D3"/>
+              <w:start w:val="single" w:space="0" w:color="D3D3D3"/>
+              <w:end w:val="single" w:space="0" w:color="D3D3D3"/>
+            </w:tcBorders>
+          </w:tcPr>
+          <w:p>
+            <w:pPr>
+              <w:spacing w:before="0" w:after="60"/>
+              <w:keepNext/>
+              <w:jc w:val="center"/>
+            </w:pPr>
+            <w:r>
+              <w:rPr>
+                <w:rFonts w:ascii="Calibri" w:hAnsi="Calibri"/>
+                <w:sz w:val="20"/>
+              </w:rPr>
+              <w:t xml:space="default">&lt;0.001</w:t>
             </w:r>
           </w:p>
         </w:tc>
@@ -10839,7 +10714,7 @@
                 <w:rFonts w:ascii="Calibri" w:hAnsi="Calibri"/>
                 <w:sz w:val="20"/>
               </w:rPr>
-              <w:t xml:space="default">Hospital bedsize</w:t>
+              <w:t xml:space="default">APR-DRG risk of mortality</w:t>
             </w:r>
           </w:p>
         </w:tc>
@@ -10940,7 +10815,7 @@
                 <w:rFonts w:ascii="Calibri" w:hAnsi="Calibri"/>
                 <w:sz w:val="20"/>
               </w:rPr>
-              <w:t xml:space="default">    Large</w:t>
+              <w:t xml:space="default">    Extreme</w:t>
             </w:r>
           </w:p>
         </w:tc>
@@ -11041,79 +10916,79 @@
                 <w:rFonts w:ascii="Calibri" w:hAnsi="Calibri"/>
                 <w:sz w:val="20"/>
               </w:rPr>
-              <w:t xml:space="default">    Medium</w:t>
-            </w:r>
-          </w:p>
-        </w:tc>
-        <w:tc>
-          <w:tcPr>
-            <w:tcBorders>
-              <w:top w:val="single" w:space="0" w:color="D3D3D3"/>
-              <w:bottom w:val="single" w:space="0" w:color="D3D3D3"/>
-              <w:start w:val="single" w:space="0" w:color="D3D3D3"/>
-              <w:end w:val="single" w:space="0" w:color="D3D3D3"/>
-            </w:tcBorders>
-          </w:tcPr>
-          <w:p>
-            <w:pPr>
-              <w:spacing w:before="0" w:after="60"/>
-              <w:keepNext/>
-              <w:jc w:val="center"/>
-            </w:pPr>
-            <w:r>
-              <w:rPr>
-                <w:rFonts w:ascii="Calibri" w:hAnsi="Calibri"/>
-                <w:sz w:val="20"/>
-              </w:rPr>
-              <w:t xml:space="default">0.98</w:t>
-            </w:r>
-          </w:p>
-        </w:tc>
-        <w:tc>
-          <w:tcPr>
-            <w:tcBorders>
-              <w:top w:val="single" w:space="0" w:color="D3D3D3"/>
-              <w:bottom w:val="single" w:space="0" w:color="D3D3D3"/>
-              <w:start w:val="single" w:space="0" w:color="D3D3D3"/>
-              <w:end w:val="single" w:space="0" w:color="D3D3D3"/>
-            </w:tcBorders>
-          </w:tcPr>
-          <w:p>
-            <w:pPr>
-              <w:spacing w:before="0" w:after="60"/>
-              <w:keepNext/>
-              <w:jc w:val="center"/>
-            </w:pPr>
-            <w:r>
-              <w:rPr>
-                <w:rFonts w:ascii="Calibri" w:hAnsi="Calibri"/>
-                <w:sz w:val="20"/>
-              </w:rPr>
-              <w:t xml:space="default">0.93, 1.03</w:t>
-            </w:r>
-          </w:p>
-        </w:tc>
-        <w:tc>
-          <w:tcPr>
-            <w:tcBorders>
-              <w:top w:val="single" w:space="0" w:color="D3D3D3"/>
-              <w:bottom w:val="single" w:space="0" w:color="D3D3D3"/>
-              <w:start w:val="single" w:space="0" w:color="D3D3D3"/>
-              <w:end w:val="single" w:space="0" w:color="D3D3D3"/>
-            </w:tcBorders>
-          </w:tcPr>
-          <w:p>
-            <w:pPr>
-              <w:spacing w:before="0" w:after="60"/>
-              <w:keepNext/>
-              <w:jc w:val="center"/>
-            </w:pPr>
-            <w:r>
-              <w:rPr>
-                <w:rFonts w:ascii="Calibri" w:hAnsi="Calibri"/>
-                <w:sz w:val="20"/>
-              </w:rPr>
-              <w:t xml:space="default">0.4</w:t>
+              <w:t xml:space="default">    Major</w:t>
+            </w:r>
+          </w:p>
+        </w:tc>
+        <w:tc>
+          <w:tcPr>
+            <w:tcBorders>
+              <w:top w:val="single" w:space="0" w:color="D3D3D3"/>
+              <w:bottom w:val="single" w:space="0" w:color="D3D3D3"/>
+              <w:start w:val="single" w:space="0" w:color="D3D3D3"/>
+              <w:end w:val="single" w:space="0" w:color="D3D3D3"/>
+            </w:tcBorders>
+          </w:tcPr>
+          <w:p>
+            <w:pPr>
+              <w:spacing w:before="0" w:after="60"/>
+              <w:keepNext/>
+              <w:jc w:val="center"/>
+            </w:pPr>
+            <w:r>
+              <w:rPr>
+                <w:rFonts w:ascii="Calibri" w:hAnsi="Calibri"/>
+                <w:sz w:val="20"/>
+              </w:rPr>
+              <w:t xml:space="default">0.48</w:t>
+            </w:r>
+          </w:p>
+        </w:tc>
+        <w:tc>
+          <w:tcPr>
+            <w:tcBorders>
+              <w:top w:val="single" w:space="0" w:color="D3D3D3"/>
+              <w:bottom w:val="single" w:space="0" w:color="D3D3D3"/>
+              <w:start w:val="single" w:space="0" w:color="D3D3D3"/>
+              <w:end w:val="single" w:space="0" w:color="D3D3D3"/>
+            </w:tcBorders>
+          </w:tcPr>
+          <w:p>
+            <w:pPr>
+              <w:spacing w:before="0" w:after="60"/>
+              <w:keepNext/>
+              <w:jc w:val="center"/>
+            </w:pPr>
+            <w:r>
+              <w:rPr>
+                <w:rFonts w:ascii="Calibri" w:hAnsi="Calibri"/>
+                <w:sz w:val="20"/>
+              </w:rPr>
+              <w:t xml:space="default">0.46, 0.51</w:t>
+            </w:r>
+          </w:p>
+        </w:tc>
+        <w:tc>
+          <w:tcPr>
+            <w:tcBorders>
+              <w:top w:val="single" w:space="0" w:color="D3D3D3"/>
+              <w:bottom w:val="single" w:space="0" w:color="D3D3D3"/>
+              <w:start w:val="single" w:space="0" w:color="D3D3D3"/>
+              <w:end w:val="single" w:space="0" w:color="D3D3D3"/>
+            </w:tcBorders>
+          </w:tcPr>
+          <w:p>
+            <w:pPr>
+              <w:spacing w:before="0" w:after="60"/>
+              <w:keepNext/>
+              <w:jc w:val="center"/>
+            </w:pPr>
+            <w:r>
+              <w:rPr>
+                <w:rFonts w:ascii="Calibri" w:hAnsi="Calibri"/>
+                <w:sz w:val="20"/>
+              </w:rPr>
+              <w:t xml:space="default">&lt;0.001</w:t>
             </w:r>
           </w:p>
         </w:tc>
@@ -11142,79 +11017,79 @@
                 <w:rFonts w:ascii="Calibri" w:hAnsi="Calibri"/>
                 <w:sz w:val="20"/>
               </w:rPr>
-              <w:t xml:space="default">    Small</w:t>
-            </w:r>
-          </w:p>
-        </w:tc>
-        <w:tc>
-          <w:tcPr>
-            <w:tcBorders>
-              <w:top w:val="single" w:space="0" w:color="D3D3D3"/>
-              <w:bottom w:val="single" w:space="0" w:color="D3D3D3"/>
-              <w:start w:val="single" w:space="0" w:color="D3D3D3"/>
-              <w:end w:val="single" w:space="0" w:color="D3D3D3"/>
-            </w:tcBorders>
-          </w:tcPr>
-          <w:p>
-            <w:pPr>
-              <w:spacing w:before="0" w:after="60"/>
-              <w:keepNext/>
-              <w:jc w:val="center"/>
-            </w:pPr>
-            <w:r>
-              <w:rPr>
-                <w:rFonts w:ascii="Calibri" w:hAnsi="Calibri"/>
-                <w:sz w:val="20"/>
-              </w:rPr>
-              <w:t xml:space="default">0.98</w:t>
-            </w:r>
-          </w:p>
-        </w:tc>
-        <w:tc>
-          <w:tcPr>
-            <w:tcBorders>
-              <w:top w:val="single" w:space="0" w:color="D3D3D3"/>
-              <w:bottom w:val="single" w:space="0" w:color="D3D3D3"/>
-              <w:start w:val="single" w:space="0" w:color="D3D3D3"/>
-              <w:end w:val="single" w:space="0" w:color="D3D3D3"/>
-            </w:tcBorders>
-          </w:tcPr>
-          <w:p>
-            <w:pPr>
-              <w:spacing w:before="0" w:after="60"/>
-              <w:keepNext/>
-              <w:jc w:val="center"/>
-            </w:pPr>
-            <w:r>
-              <w:rPr>
-                <w:rFonts w:ascii="Calibri" w:hAnsi="Calibri"/>
-                <w:sz w:val="20"/>
-              </w:rPr>
-              <w:t xml:space="default">0.91, 1.05</w:t>
-            </w:r>
-          </w:p>
-        </w:tc>
-        <w:tc>
-          <w:tcPr>
-            <w:tcBorders>
-              <w:top w:val="single" w:space="0" w:color="D3D3D3"/>
-              <w:bottom w:val="single" w:space="0" w:color="D3D3D3"/>
-              <w:start w:val="single" w:space="0" w:color="D3D3D3"/>
-              <w:end w:val="single" w:space="0" w:color="D3D3D3"/>
-            </w:tcBorders>
-          </w:tcPr>
-          <w:p>
-            <w:pPr>
-              <w:spacing w:before="0" w:after="60"/>
-              <w:keepNext/>
-              <w:jc w:val="center"/>
-            </w:pPr>
-            <w:r>
-              <w:rPr>
-                <w:rFonts w:ascii="Calibri" w:hAnsi="Calibri"/>
-                <w:sz w:val="20"/>
-              </w:rPr>
-              <w:t xml:space="default">0.5</w:t>
+              <w:t xml:space="default">    Minor</w:t>
+            </w:r>
+          </w:p>
+        </w:tc>
+        <w:tc>
+          <w:tcPr>
+            <w:tcBorders>
+              <w:top w:val="single" w:space="0" w:color="D3D3D3"/>
+              <w:bottom w:val="single" w:space="0" w:color="D3D3D3"/>
+              <w:start w:val="single" w:space="0" w:color="D3D3D3"/>
+              <w:end w:val="single" w:space="0" w:color="D3D3D3"/>
+            </w:tcBorders>
+          </w:tcPr>
+          <w:p>
+            <w:pPr>
+              <w:spacing w:before="0" w:after="60"/>
+              <w:keepNext/>
+              <w:jc w:val="center"/>
+            </w:pPr>
+            <w:r>
+              <w:rPr>
+                <w:rFonts w:ascii="Calibri" w:hAnsi="Calibri"/>
+                <w:sz w:val="20"/>
+              </w:rPr>
+              <w:t xml:space="default">0.01</w:t>
+            </w:r>
+          </w:p>
+        </w:tc>
+        <w:tc>
+          <w:tcPr>
+            <w:tcBorders>
+              <w:top w:val="single" w:space="0" w:color="D3D3D3"/>
+              <w:bottom w:val="single" w:space="0" w:color="D3D3D3"/>
+              <w:start w:val="single" w:space="0" w:color="D3D3D3"/>
+              <w:end w:val="single" w:space="0" w:color="D3D3D3"/>
+            </w:tcBorders>
+          </w:tcPr>
+          <w:p>
+            <w:pPr>
+              <w:spacing w:before="0" w:after="60"/>
+              <w:keepNext/>
+              <w:jc w:val="center"/>
+            </w:pPr>
+            <w:r>
+              <w:rPr>
+                <w:rFonts w:ascii="Calibri" w:hAnsi="Calibri"/>
+                <w:sz w:val="20"/>
+              </w:rPr>
+              <w:t xml:space="default">0.01, 0.02</w:t>
+            </w:r>
+          </w:p>
+        </w:tc>
+        <w:tc>
+          <w:tcPr>
+            <w:tcBorders>
+              <w:top w:val="single" w:space="0" w:color="D3D3D3"/>
+              <w:bottom w:val="single" w:space="0" w:color="D3D3D3"/>
+              <w:start w:val="single" w:space="0" w:color="D3D3D3"/>
+              <w:end w:val="single" w:space="0" w:color="D3D3D3"/>
+            </w:tcBorders>
+          </w:tcPr>
+          <w:p>
+            <w:pPr>
+              <w:spacing w:before="0" w:after="60"/>
+              <w:keepNext/>
+              <w:jc w:val="center"/>
+            </w:pPr>
+            <w:r>
+              <w:rPr>
+                <w:rFonts w:ascii="Calibri" w:hAnsi="Calibri"/>
+                <w:sz w:val="20"/>
+              </w:rPr>
+              <w:t xml:space="default">&lt;0.001</w:t>
             </w:r>
           </w:p>
         </w:tc>
@@ -11243,79 +11118,79 @@
                 <w:rFonts w:ascii="Calibri" w:hAnsi="Calibri"/>
                 <w:sz w:val="20"/>
               </w:rPr>
-              <w:t xml:space="default">Hospital location/teaching status</w:t>
-            </w:r>
-          </w:p>
-        </w:tc>
-        <w:tc>
-          <w:tcPr>
-            <w:tcBorders>
-              <w:top w:val="single" w:space="0" w:color="D3D3D3"/>
-              <w:bottom w:val="single" w:space="0" w:color="D3D3D3"/>
-              <w:start w:val="single" w:space="0" w:color="D3D3D3"/>
-              <w:end w:val="single" w:space="0" w:color="D3D3D3"/>
-            </w:tcBorders>
-          </w:tcPr>
-          <w:p>
-            <w:pPr>
-              <w:spacing w:before="0" w:after="60"/>
-              <w:keepNext/>
-              <w:jc w:val="center"/>
-            </w:pPr>
-            <w:r>
-              <w:rPr>
-                <w:rFonts w:ascii="Calibri" w:hAnsi="Calibri"/>
-                <w:sz w:val="20"/>
-              </w:rPr>
-              <w:t xml:space="default"/>
-            </w:r>
-          </w:p>
-        </w:tc>
-        <w:tc>
-          <w:tcPr>
-            <w:tcBorders>
-              <w:top w:val="single" w:space="0" w:color="D3D3D3"/>
-              <w:bottom w:val="single" w:space="0" w:color="D3D3D3"/>
-              <w:start w:val="single" w:space="0" w:color="D3D3D3"/>
-              <w:end w:val="single" w:space="0" w:color="D3D3D3"/>
-            </w:tcBorders>
-          </w:tcPr>
-          <w:p>
-            <w:pPr>
-              <w:spacing w:before="0" w:after="60"/>
-              <w:keepNext/>
-              <w:jc w:val="center"/>
-            </w:pPr>
-            <w:r>
-              <w:rPr>
-                <w:rFonts w:ascii="Calibri" w:hAnsi="Calibri"/>
-                <w:sz w:val="20"/>
-              </w:rPr>
-              <w:t xml:space="default"/>
-            </w:r>
-          </w:p>
-        </w:tc>
-        <w:tc>
-          <w:tcPr>
-            <w:tcBorders>
-              <w:top w:val="single" w:space="0" w:color="D3D3D3"/>
-              <w:bottom w:val="single" w:space="0" w:color="D3D3D3"/>
-              <w:start w:val="single" w:space="0" w:color="D3D3D3"/>
-              <w:end w:val="single" w:space="0" w:color="D3D3D3"/>
-            </w:tcBorders>
-          </w:tcPr>
-          <w:p>
-            <w:pPr>
-              <w:spacing w:before="0" w:after="60"/>
-              <w:keepNext/>
-              <w:jc w:val="center"/>
-            </w:pPr>
-            <w:r>
-              <w:rPr>
-                <w:rFonts w:ascii="Calibri" w:hAnsi="Calibri"/>
-                <w:sz w:val="20"/>
-              </w:rPr>
-              <w:t xml:space="default"/>
+              <w:t xml:space="default">    Moderate</w:t>
+            </w:r>
+          </w:p>
+        </w:tc>
+        <w:tc>
+          <w:tcPr>
+            <w:tcBorders>
+              <w:top w:val="single" w:space="0" w:color="D3D3D3"/>
+              <w:bottom w:val="single" w:space="0" w:color="D3D3D3"/>
+              <w:start w:val="single" w:space="0" w:color="D3D3D3"/>
+              <w:end w:val="single" w:space="0" w:color="D3D3D3"/>
+            </w:tcBorders>
+          </w:tcPr>
+          <w:p>
+            <w:pPr>
+              <w:spacing w:before="0" w:after="60"/>
+              <w:keepNext/>
+              <w:jc w:val="center"/>
+            </w:pPr>
+            <w:r>
+              <w:rPr>
+                <w:rFonts w:ascii="Calibri" w:hAnsi="Calibri"/>
+                <w:sz w:val="20"/>
+              </w:rPr>
+              <w:t xml:space="default">0.14</w:t>
+            </w:r>
+          </w:p>
+        </w:tc>
+        <w:tc>
+          <w:tcPr>
+            <w:tcBorders>
+              <w:top w:val="single" w:space="0" w:color="D3D3D3"/>
+              <w:bottom w:val="single" w:space="0" w:color="D3D3D3"/>
+              <w:start w:val="single" w:space="0" w:color="D3D3D3"/>
+              <w:end w:val="single" w:space="0" w:color="D3D3D3"/>
+            </w:tcBorders>
+          </w:tcPr>
+          <w:p>
+            <w:pPr>
+              <w:spacing w:before="0" w:after="60"/>
+              <w:keepNext/>
+              <w:jc w:val="center"/>
+            </w:pPr>
+            <w:r>
+              <w:rPr>
+                <w:rFonts w:ascii="Calibri" w:hAnsi="Calibri"/>
+                <w:sz w:val="20"/>
+              </w:rPr>
+              <w:t xml:space="default">0.13, 0.14</w:t>
+            </w:r>
+          </w:p>
+        </w:tc>
+        <w:tc>
+          <w:tcPr>
+            <w:tcBorders>
+              <w:top w:val="single" w:space="0" w:color="D3D3D3"/>
+              <w:bottom w:val="single" w:space="0" w:color="D3D3D3"/>
+              <w:start w:val="single" w:space="0" w:color="D3D3D3"/>
+              <w:end w:val="single" w:space="0" w:color="D3D3D3"/>
+            </w:tcBorders>
+          </w:tcPr>
+          <w:p>
+            <w:pPr>
+              <w:spacing w:before="0" w:after="60"/>
+              <w:keepNext/>
+              <w:jc w:val="center"/>
+            </w:pPr>
+            <w:r>
+              <w:rPr>
+                <w:rFonts w:ascii="Calibri" w:hAnsi="Calibri"/>
+                <w:sz w:val="20"/>
+              </w:rPr>
+              <w:t xml:space="default">&lt;0.001</w:t>
             </w:r>
           </w:p>
         </w:tc>
@@ -11344,814 +11219,6 @@
                 <w:rFonts w:ascii="Calibri" w:hAnsi="Calibri"/>
                 <w:sz w:val="20"/>
               </w:rPr>
-              <w:t xml:space="default">    Rural</w:t>
-            </w:r>
-          </w:p>
-        </w:tc>
-        <w:tc>
-          <w:tcPr>
-            <w:tcBorders>
-              <w:top w:val="single" w:space="0" w:color="D3D3D3"/>
-              <w:bottom w:val="single" w:space="0" w:color="D3D3D3"/>
-              <w:start w:val="single" w:space="0" w:color="D3D3D3"/>
-              <w:end w:val="single" w:space="0" w:color="D3D3D3"/>
-            </w:tcBorders>
-          </w:tcPr>
-          <w:p>
-            <w:pPr>
-              <w:spacing w:before="0" w:after="60"/>
-              <w:keepNext/>
-              <w:jc w:val="center"/>
-            </w:pPr>
-            <w:r>
-              <w:rPr>
-                <w:rFonts w:ascii="Calibri" w:hAnsi="Calibri"/>
-                <w:sz w:val="20"/>
-              </w:rPr>
-              <w:t xml:space="default">—</w:t>
-            </w:r>
-          </w:p>
-        </w:tc>
-        <w:tc>
-          <w:tcPr>
-            <w:tcBorders>
-              <w:top w:val="single" w:space="0" w:color="D3D3D3"/>
-              <w:bottom w:val="single" w:space="0" w:color="D3D3D3"/>
-              <w:start w:val="single" w:space="0" w:color="D3D3D3"/>
-              <w:end w:val="single" w:space="0" w:color="D3D3D3"/>
-            </w:tcBorders>
-          </w:tcPr>
-          <w:p>
-            <w:pPr>
-              <w:spacing w:before="0" w:after="60"/>
-              <w:keepNext/>
-              <w:jc w:val="center"/>
-            </w:pPr>
-            <w:r>
-              <w:rPr>
-                <w:rFonts w:ascii="Calibri" w:hAnsi="Calibri"/>
-                <w:sz w:val="20"/>
-              </w:rPr>
-              <w:t xml:space="default">—</w:t>
-            </w:r>
-          </w:p>
-        </w:tc>
-        <w:tc>
-          <w:tcPr>
-            <w:tcBorders>
-              <w:top w:val="single" w:space="0" w:color="D3D3D3"/>
-              <w:bottom w:val="single" w:space="0" w:color="D3D3D3"/>
-              <w:start w:val="single" w:space="0" w:color="D3D3D3"/>
-              <w:end w:val="single" w:space="0" w:color="D3D3D3"/>
-            </w:tcBorders>
-          </w:tcPr>
-          <w:p>
-            <w:pPr>
-              <w:spacing w:before="0" w:after="60"/>
-              <w:keepNext/>
-              <w:jc w:val="center"/>
-            </w:pPr>
-            <w:r>
-              <w:rPr>
-                <w:rFonts w:ascii="Calibri" w:hAnsi="Calibri"/>
-                <w:sz w:val="20"/>
-              </w:rPr>
-              <w:t xml:space="default"/>
-            </w:r>
-          </w:p>
-        </w:tc>
-      </w:tr>
-      <w:tr>
-        <w:trPr>
-          <w:cantSplit/>
-        </w:trPr>
-        <w:tc>
-          <w:tcPr>
-            <w:tcBorders>
-              <w:top w:val="single" w:space="0" w:color="D3D3D3"/>
-              <w:bottom w:val="single" w:space="0" w:color="D3D3D3"/>
-              <w:start w:val="single" w:space="0" w:color="D3D3D3"/>
-              <w:end w:val="single" w:space="0" w:color="D3D3D3"/>
-            </w:tcBorders>
-          </w:tcPr>
-          <w:p>
-            <w:pPr>
-              <w:spacing w:before="0" w:after="60"/>
-              <w:keepNext/>
-              <w:jc w:val="start"/>
-            </w:pPr>
-            <w:r>
-              <w:rPr>
-                <w:rFonts w:ascii="Calibri" w:hAnsi="Calibri"/>
-                <w:sz w:val="20"/>
-              </w:rPr>
-              <w:t xml:space="default">    Urban, non-teaching</w:t>
-            </w:r>
-          </w:p>
-        </w:tc>
-        <w:tc>
-          <w:tcPr>
-            <w:tcBorders>
-              <w:top w:val="single" w:space="0" w:color="D3D3D3"/>
-              <w:bottom w:val="single" w:space="0" w:color="D3D3D3"/>
-              <w:start w:val="single" w:space="0" w:color="D3D3D3"/>
-              <w:end w:val="single" w:space="0" w:color="D3D3D3"/>
-            </w:tcBorders>
-          </w:tcPr>
-          <w:p>
-            <w:pPr>
-              <w:spacing w:before="0" w:after="60"/>
-              <w:keepNext/>
-              <w:jc w:val="center"/>
-            </w:pPr>
-            <w:r>
-              <w:rPr>
-                <w:rFonts w:ascii="Calibri" w:hAnsi="Calibri"/>
-                <w:sz w:val="20"/>
-              </w:rPr>
-              <w:t xml:space="default">1.11</w:t>
-            </w:r>
-          </w:p>
-        </w:tc>
-        <w:tc>
-          <w:tcPr>
-            <w:tcBorders>
-              <w:top w:val="single" w:space="0" w:color="D3D3D3"/>
-              <w:bottom w:val="single" w:space="0" w:color="D3D3D3"/>
-              <w:start w:val="single" w:space="0" w:color="D3D3D3"/>
-              <w:end w:val="single" w:space="0" w:color="D3D3D3"/>
-            </w:tcBorders>
-          </w:tcPr>
-          <w:p>
-            <w:pPr>
-              <w:spacing w:before="0" w:after="60"/>
-              <w:keepNext/>
-              <w:jc w:val="center"/>
-            </w:pPr>
-            <w:r>
-              <w:rPr>
-                <w:rFonts w:ascii="Calibri" w:hAnsi="Calibri"/>
-                <w:sz w:val="20"/>
-              </w:rPr>
-              <w:t xml:space="default">1.00, 1.22</w:t>
-            </w:r>
-          </w:p>
-        </w:tc>
-        <w:tc>
-          <w:tcPr>
-            <w:tcBorders>
-              <w:top w:val="single" w:space="0" w:color="D3D3D3"/>
-              <w:bottom w:val="single" w:space="0" w:color="D3D3D3"/>
-              <w:start w:val="single" w:space="0" w:color="D3D3D3"/>
-              <w:end w:val="single" w:space="0" w:color="D3D3D3"/>
-            </w:tcBorders>
-          </w:tcPr>
-          <w:p>
-            <w:pPr>
-              <w:spacing w:before="0" w:after="60"/>
-              <w:keepNext/>
-              <w:jc w:val="center"/>
-            </w:pPr>
-            <w:r>
-              <w:rPr>
-                <w:rFonts w:ascii="Calibri" w:hAnsi="Calibri"/>
-                <w:sz w:val="20"/>
-              </w:rPr>
-              <w:t xml:space="default">0.046</w:t>
-            </w:r>
-          </w:p>
-        </w:tc>
-      </w:tr>
-      <w:tr>
-        <w:trPr>
-          <w:cantSplit/>
-        </w:trPr>
-        <w:tc>
-          <w:tcPr>
-            <w:tcBorders>
-              <w:top w:val="single" w:space="0" w:color="D3D3D3"/>
-              <w:bottom w:val="single" w:space="0" w:color="D3D3D3"/>
-              <w:start w:val="single" w:space="0" w:color="D3D3D3"/>
-              <w:end w:val="single" w:space="0" w:color="D3D3D3"/>
-            </w:tcBorders>
-          </w:tcPr>
-          <w:p>
-            <w:pPr>
-              <w:spacing w:before="0" w:after="60"/>
-              <w:keepNext/>
-              <w:jc w:val="start"/>
-            </w:pPr>
-            <w:r>
-              <w:rPr>
-                <w:rFonts w:ascii="Calibri" w:hAnsi="Calibri"/>
-                <w:sz w:val="20"/>
-              </w:rPr>
-              <w:t xml:space="default">    Urban, teaching</w:t>
-            </w:r>
-          </w:p>
-        </w:tc>
-        <w:tc>
-          <w:tcPr>
-            <w:tcBorders>
-              <w:top w:val="single" w:space="0" w:color="D3D3D3"/>
-              <w:bottom w:val="single" w:space="0" w:color="D3D3D3"/>
-              <w:start w:val="single" w:space="0" w:color="D3D3D3"/>
-              <w:end w:val="single" w:space="0" w:color="D3D3D3"/>
-            </w:tcBorders>
-          </w:tcPr>
-          <w:p>
-            <w:pPr>
-              <w:spacing w:before="0" w:after="60"/>
-              <w:keepNext/>
-              <w:jc w:val="center"/>
-            </w:pPr>
-            <w:r>
-              <w:rPr>
-                <w:rFonts w:ascii="Calibri" w:hAnsi="Calibri"/>
-                <w:sz w:val="20"/>
-              </w:rPr>
-              <w:t xml:space="default">1.28</w:t>
-            </w:r>
-          </w:p>
-        </w:tc>
-        <w:tc>
-          <w:tcPr>
-            <w:tcBorders>
-              <w:top w:val="single" w:space="0" w:color="D3D3D3"/>
-              <w:bottom w:val="single" w:space="0" w:color="D3D3D3"/>
-              <w:start w:val="single" w:space="0" w:color="D3D3D3"/>
-              <w:end w:val="single" w:space="0" w:color="D3D3D3"/>
-            </w:tcBorders>
-          </w:tcPr>
-          <w:p>
-            <w:pPr>
-              <w:spacing w:before="0" w:after="60"/>
-              <w:keepNext/>
-              <w:jc w:val="center"/>
-            </w:pPr>
-            <w:r>
-              <w:rPr>
-                <w:rFonts w:ascii="Calibri" w:hAnsi="Calibri"/>
-                <w:sz w:val="20"/>
-              </w:rPr>
-              <w:t xml:space="default">1.18, 1.40</w:t>
-            </w:r>
-          </w:p>
-        </w:tc>
-        <w:tc>
-          <w:tcPr>
-            <w:tcBorders>
-              <w:top w:val="single" w:space="0" w:color="D3D3D3"/>
-              <w:bottom w:val="single" w:space="0" w:color="D3D3D3"/>
-              <w:start w:val="single" w:space="0" w:color="D3D3D3"/>
-              <w:end w:val="single" w:space="0" w:color="D3D3D3"/>
-            </w:tcBorders>
-          </w:tcPr>
-          <w:p>
-            <w:pPr>
-              <w:spacing w:before="0" w:after="60"/>
-              <w:keepNext/>
-              <w:jc w:val="center"/>
-            </w:pPr>
-            <w:r>
-              <w:rPr>
-                <w:rFonts w:ascii="Calibri" w:hAnsi="Calibri"/>
-                <w:sz w:val="20"/>
-              </w:rPr>
-              <w:t xml:space="default">&lt;0.001</w:t>
-            </w:r>
-          </w:p>
-        </w:tc>
-      </w:tr>
-      <w:tr>
-        <w:trPr>
-          <w:cantSplit/>
-        </w:trPr>
-        <w:tc>
-          <w:tcPr>
-            <w:tcBorders>
-              <w:top w:val="single" w:space="0" w:color="D3D3D3"/>
-              <w:bottom w:val="single" w:space="0" w:color="D3D3D3"/>
-              <w:start w:val="single" w:space="0" w:color="D3D3D3"/>
-              <w:end w:val="single" w:space="0" w:color="D3D3D3"/>
-            </w:tcBorders>
-          </w:tcPr>
-          <w:p>
-            <w:pPr>
-              <w:spacing w:before="0" w:after="60"/>
-              <w:keepNext/>
-              <w:jc w:val="start"/>
-            </w:pPr>
-            <w:r>
-              <w:rPr>
-                <w:rFonts w:ascii="Calibri" w:hAnsi="Calibri"/>
-                <w:sz w:val="20"/>
-              </w:rPr>
-              <w:t xml:space="default">APR-DRG risk of mortality</w:t>
-            </w:r>
-          </w:p>
-        </w:tc>
-        <w:tc>
-          <w:tcPr>
-            <w:tcBorders>
-              <w:top w:val="single" w:space="0" w:color="D3D3D3"/>
-              <w:bottom w:val="single" w:space="0" w:color="D3D3D3"/>
-              <w:start w:val="single" w:space="0" w:color="D3D3D3"/>
-              <w:end w:val="single" w:space="0" w:color="D3D3D3"/>
-            </w:tcBorders>
-          </w:tcPr>
-          <w:p>
-            <w:pPr>
-              <w:spacing w:before="0" w:after="60"/>
-              <w:keepNext/>
-              <w:jc w:val="center"/>
-            </w:pPr>
-            <w:r>
-              <w:rPr>
-                <w:rFonts w:ascii="Calibri" w:hAnsi="Calibri"/>
-                <w:sz w:val="20"/>
-              </w:rPr>
-              <w:t xml:space="default"/>
-            </w:r>
-          </w:p>
-        </w:tc>
-        <w:tc>
-          <w:tcPr>
-            <w:tcBorders>
-              <w:top w:val="single" w:space="0" w:color="D3D3D3"/>
-              <w:bottom w:val="single" w:space="0" w:color="D3D3D3"/>
-              <w:start w:val="single" w:space="0" w:color="D3D3D3"/>
-              <w:end w:val="single" w:space="0" w:color="D3D3D3"/>
-            </w:tcBorders>
-          </w:tcPr>
-          <w:p>
-            <w:pPr>
-              <w:spacing w:before="0" w:after="60"/>
-              <w:keepNext/>
-              <w:jc w:val="center"/>
-            </w:pPr>
-            <w:r>
-              <w:rPr>
-                <w:rFonts w:ascii="Calibri" w:hAnsi="Calibri"/>
-                <w:sz w:val="20"/>
-              </w:rPr>
-              <w:t xml:space="default"/>
-            </w:r>
-          </w:p>
-        </w:tc>
-        <w:tc>
-          <w:tcPr>
-            <w:tcBorders>
-              <w:top w:val="single" w:space="0" w:color="D3D3D3"/>
-              <w:bottom w:val="single" w:space="0" w:color="D3D3D3"/>
-              <w:start w:val="single" w:space="0" w:color="D3D3D3"/>
-              <w:end w:val="single" w:space="0" w:color="D3D3D3"/>
-            </w:tcBorders>
-          </w:tcPr>
-          <w:p>
-            <w:pPr>
-              <w:spacing w:before="0" w:after="60"/>
-              <w:keepNext/>
-              <w:jc w:val="center"/>
-            </w:pPr>
-            <w:r>
-              <w:rPr>
-                <w:rFonts w:ascii="Calibri" w:hAnsi="Calibri"/>
-                <w:sz w:val="20"/>
-              </w:rPr>
-              <w:t xml:space="default"/>
-            </w:r>
-          </w:p>
-        </w:tc>
-      </w:tr>
-      <w:tr>
-        <w:trPr>
-          <w:cantSplit/>
-        </w:trPr>
-        <w:tc>
-          <w:tcPr>
-            <w:tcBorders>
-              <w:top w:val="single" w:space="0" w:color="D3D3D3"/>
-              <w:bottom w:val="single" w:space="0" w:color="D3D3D3"/>
-              <w:start w:val="single" w:space="0" w:color="D3D3D3"/>
-              <w:end w:val="single" w:space="0" w:color="D3D3D3"/>
-            </w:tcBorders>
-          </w:tcPr>
-          <w:p>
-            <w:pPr>
-              <w:spacing w:before="0" w:after="60"/>
-              <w:keepNext/>
-              <w:jc w:val="start"/>
-            </w:pPr>
-            <w:r>
-              <w:rPr>
-                <w:rFonts w:ascii="Calibri" w:hAnsi="Calibri"/>
-                <w:sz w:val="20"/>
-              </w:rPr>
-              <w:t xml:space="default">    Extreme</w:t>
-            </w:r>
-          </w:p>
-        </w:tc>
-        <w:tc>
-          <w:tcPr>
-            <w:tcBorders>
-              <w:top w:val="single" w:space="0" w:color="D3D3D3"/>
-              <w:bottom w:val="single" w:space="0" w:color="D3D3D3"/>
-              <w:start w:val="single" w:space="0" w:color="D3D3D3"/>
-              <w:end w:val="single" w:space="0" w:color="D3D3D3"/>
-            </w:tcBorders>
-          </w:tcPr>
-          <w:p>
-            <w:pPr>
-              <w:spacing w:before="0" w:after="60"/>
-              <w:keepNext/>
-              <w:jc w:val="center"/>
-            </w:pPr>
-            <w:r>
-              <w:rPr>
-                <w:rFonts w:ascii="Calibri" w:hAnsi="Calibri"/>
-                <w:sz w:val="20"/>
-              </w:rPr>
-              <w:t xml:space="default">—</w:t>
-            </w:r>
-          </w:p>
-        </w:tc>
-        <w:tc>
-          <w:tcPr>
-            <w:tcBorders>
-              <w:top w:val="single" w:space="0" w:color="D3D3D3"/>
-              <w:bottom w:val="single" w:space="0" w:color="D3D3D3"/>
-              <w:start w:val="single" w:space="0" w:color="D3D3D3"/>
-              <w:end w:val="single" w:space="0" w:color="D3D3D3"/>
-            </w:tcBorders>
-          </w:tcPr>
-          <w:p>
-            <w:pPr>
-              <w:spacing w:before="0" w:after="60"/>
-              <w:keepNext/>
-              <w:jc w:val="center"/>
-            </w:pPr>
-            <w:r>
-              <w:rPr>
-                <w:rFonts w:ascii="Calibri" w:hAnsi="Calibri"/>
-                <w:sz w:val="20"/>
-              </w:rPr>
-              <w:t xml:space="default">—</w:t>
-            </w:r>
-          </w:p>
-        </w:tc>
-        <w:tc>
-          <w:tcPr>
-            <w:tcBorders>
-              <w:top w:val="single" w:space="0" w:color="D3D3D3"/>
-              <w:bottom w:val="single" w:space="0" w:color="D3D3D3"/>
-              <w:start w:val="single" w:space="0" w:color="D3D3D3"/>
-              <w:end w:val="single" w:space="0" w:color="D3D3D3"/>
-            </w:tcBorders>
-          </w:tcPr>
-          <w:p>
-            <w:pPr>
-              <w:spacing w:before="0" w:after="60"/>
-              <w:keepNext/>
-              <w:jc w:val="center"/>
-            </w:pPr>
-            <w:r>
-              <w:rPr>
-                <w:rFonts w:ascii="Calibri" w:hAnsi="Calibri"/>
-                <w:sz w:val="20"/>
-              </w:rPr>
-              <w:t xml:space="default"/>
-            </w:r>
-          </w:p>
-        </w:tc>
-      </w:tr>
-      <w:tr>
-        <w:trPr>
-          <w:cantSplit/>
-        </w:trPr>
-        <w:tc>
-          <w:tcPr>
-            <w:tcBorders>
-              <w:top w:val="single" w:space="0" w:color="D3D3D3"/>
-              <w:bottom w:val="single" w:space="0" w:color="D3D3D3"/>
-              <w:start w:val="single" w:space="0" w:color="D3D3D3"/>
-              <w:end w:val="single" w:space="0" w:color="D3D3D3"/>
-            </w:tcBorders>
-          </w:tcPr>
-          <w:p>
-            <w:pPr>
-              <w:spacing w:before="0" w:after="60"/>
-              <w:keepNext/>
-              <w:jc w:val="start"/>
-            </w:pPr>
-            <w:r>
-              <w:rPr>
-                <w:rFonts w:ascii="Calibri" w:hAnsi="Calibri"/>
-                <w:sz w:val="20"/>
-              </w:rPr>
-              <w:t xml:space="default">    Major</w:t>
-            </w:r>
-          </w:p>
-        </w:tc>
-        <w:tc>
-          <w:tcPr>
-            <w:tcBorders>
-              <w:top w:val="single" w:space="0" w:color="D3D3D3"/>
-              <w:bottom w:val="single" w:space="0" w:color="D3D3D3"/>
-              <w:start w:val="single" w:space="0" w:color="D3D3D3"/>
-              <w:end w:val="single" w:space="0" w:color="D3D3D3"/>
-            </w:tcBorders>
-          </w:tcPr>
-          <w:p>
-            <w:pPr>
-              <w:spacing w:before="0" w:after="60"/>
-              <w:keepNext/>
-              <w:jc w:val="center"/>
-            </w:pPr>
-            <w:r>
-              <w:rPr>
-                <w:rFonts w:ascii="Calibri" w:hAnsi="Calibri"/>
-                <w:sz w:val="20"/>
-              </w:rPr>
-              <w:t xml:space="default">0.48</w:t>
-            </w:r>
-          </w:p>
-        </w:tc>
-        <w:tc>
-          <w:tcPr>
-            <w:tcBorders>
-              <w:top w:val="single" w:space="0" w:color="D3D3D3"/>
-              <w:bottom w:val="single" w:space="0" w:color="D3D3D3"/>
-              <w:start w:val="single" w:space="0" w:color="D3D3D3"/>
-              <w:end w:val="single" w:space="0" w:color="D3D3D3"/>
-            </w:tcBorders>
-          </w:tcPr>
-          <w:p>
-            <w:pPr>
-              <w:spacing w:before="0" w:after="60"/>
-              <w:keepNext/>
-              <w:jc w:val="center"/>
-            </w:pPr>
-            <w:r>
-              <w:rPr>
-                <w:rFonts w:ascii="Calibri" w:hAnsi="Calibri"/>
-                <w:sz w:val="20"/>
-              </w:rPr>
-              <w:t xml:space="default">0.46, 0.50</w:t>
-            </w:r>
-          </w:p>
-        </w:tc>
-        <w:tc>
-          <w:tcPr>
-            <w:tcBorders>
-              <w:top w:val="single" w:space="0" w:color="D3D3D3"/>
-              <w:bottom w:val="single" w:space="0" w:color="D3D3D3"/>
-              <w:start w:val="single" w:space="0" w:color="D3D3D3"/>
-              <w:end w:val="single" w:space="0" w:color="D3D3D3"/>
-            </w:tcBorders>
-          </w:tcPr>
-          <w:p>
-            <w:pPr>
-              <w:spacing w:before="0" w:after="60"/>
-              <w:keepNext/>
-              <w:jc w:val="center"/>
-            </w:pPr>
-            <w:r>
-              <w:rPr>
-                <w:rFonts w:ascii="Calibri" w:hAnsi="Calibri"/>
-                <w:sz w:val="20"/>
-              </w:rPr>
-              <w:t xml:space="default">&lt;0.001</w:t>
-            </w:r>
-          </w:p>
-        </w:tc>
-      </w:tr>
-      <w:tr>
-        <w:trPr>
-          <w:cantSplit/>
-        </w:trPr>
-        <w:tc>
-          <w:tcPr>
-            <w:tcBorders>
-              <w:top w:val="single" w:space="0" w:color="D3D3D3"/>
-              <w:bottom w:val="single" w:space="0" w:color="D3D3D3"/>
-              <w:start w:val="single" w:space="0" w:color="D3D3D3"/>
-              <w:end w:val="single" w:space="0" w:color="D3D3D3"/>
-            </w:tcBorders>
-          </w:tcPr>
-          <w:p>
-            <w:pPr>
-              <w:spacing w:before="0" w:after="60"/>
-              <w:keepNext/>
-              <w:jc w:val="start"/>
-            </w:pPr>
-            <w:r>
-              <w:rPr>
-                <w:rFonts w:ascii="Calibri" w:hAnsi="Calibri"/>
-                <w:sz w:val="20"/>
-              </w:rPr>
-              <w:t xml:space="default">    Minor</w:t>
-            </w:r>
-          </w:p>
-        </w:tc>
-        <w:tc>
-          <w:tcPr>
-            <w:tcBorders>
-              <w:top w:val="single" w:space="0" w:color="D3D3D3"/>
-              <w:bottom w:val="single" w:space="0" w:color="D3D3D3"/>
-              <w:start w:val="single" w:space="0" w:color="D3D3D3"/>
-              <w:end w:val="single" w:space="0" w:color="D3D3D3"/>
-            </w:tcBorders>
-          </w:tcPr>
-          <w:p>
-            <w:pPr>
-              <w:spacing w:before="0" w:after="60"/>
-              <w:keepNext/>
-              <w:jc w:val="center"/>
-            </w:pPr>
-            <w:r>
-              <w:rPr>
-                <w:rFonts w:ascii="Calibri" w:hAnsi="Calibri"/>
-                <w:sz w:val="20"/>
-              </w:rPr>
-              <w:t xml:space="default">0.01</w:t>
-            </w:r>
-          </w:p>
-        </w:tc>
-        <w:tc>
-          <w:tcPr>
-            <w:tcBorders>
-              <w:top w:val="single" w:space="0" w:color="D3D3D3"/>
-              <w:bottom w:val="single" w:space="0" w:color="D3D3D3"/>
-              <w:start w:val="single" w:space="0" w:color="D3D3D3"/>
-              <w:end w:val="single" w:space="0" w:color="D3D3D3"/>
-            </w:tcBorders>
-          </w:tcPr>
-          <w:p>
-            <w:pPr>
-              <w:spacing w:before="0" w:after="60"/>
-              <w:keepNext/>
-              <w:jc w:val="center"/>
-            </w:pPr>
-            <w:r>
-              <w:rPr>
-                <w:rFonts w:ascii="Calibri" w:hAnsi="Calibri"/>
-                <w:sz w:val="20"/>
-              </w:rPr>
-              <w:t xml:space="default">0.01, 0.02</w:t>
-            </w:r>
-          </w:p>
-        </w:tc>
-        <w:tc>
-          <w:tcPr>
-            <w:tcBorders>
-              <w:top w:val="single" w:space="0" w:color="D3D3D3"/>
-              <w:bottom w:val="single" w:space="0" w:color="D3D3D3"/>
-              <w:start w:val="single" w:space="0" w:color="D3D3D3"/>
-              <w:end w:val="single" w:space="0" w:color="D3D3D3"/>
-            </w:tcBorders>
-          </w:tcPr>
-          <w:p>
-            <w:pPr>
-              <w:spacing w:before="0" w:after="60"/>
-              <w:keepNext/>
-              <w:jc w:val="center"/>
-            </w:pPr>
-            <w:r>
-              <w:rPr>
-                <w:rFonts w:ascii="Calibri" w:hAnsi="Calibri"/>
-                <w:sz w:val="20"/>
-              </w:rPr>
-              <w:t xml:space="default">&lt;0.001</w:t>
-            </w:r>
-          </w:p>
-        </w:tc>
-      </w:tr>
-      <w:tr>
-        <w:trPr>
-          <w:cantSplit/>
-        </w:trPr>
-        <w:tc>
-          <w:tcPr>
-            <w:tcBorders>
-              <w:top w:val="single" w:space="0" w:color="D3D3D3"/>
-              <w:bottom w:val="single" w:space="0" w:color="D3D3D3"/>
-              <w:start w:val="single" w:space="0" w:color="D3D3D3"/>
-              <w:end w:val="single" w:space="0" w:color="D3D3D3"/>
-            </w:tcBorders>
-          </w:tcPr>
-          <w:p>
-            <w:pPr>
-              <w:spacing w:before="0" w:after="60"/>
-              <w:keepNext/>
-              <w:jc w:val="start"/>
-            </w:pPr>
-            <w:r>
-              <w:rPr>
-                <w:rFonts w:ascii="Calibri" w:hAnsi="Calibri"/>
-                <w:sz w:val="20"/>
-              </w:rPr>
-              <w:t xml:space="default">    Moderate</w:t>
-            </w:r>
-          </w:p>
-        </w:tc>
-        <w:tc>
-          <w:tcPr>
-            <w:tcBorders>
-              <w:top w:val="single" w:space="0" w:color="D3D3D3"/>
-              <w:bottom w:val="single" w:space="0" w:color="D3D3D3"/>
-              <w:start w:val="single" w:space="0" w:color="D3D3D3"/>
-              <w:end w:val="single" w:space="0" w:color="D3D3D3"/>
-            </w:tcBorders>
-          </w:tcPr>
-          <w:p>
-            <w:pPr>
-              <w:spacing w:before="0" w:after="60"/>
-              <w:keepNext/>
-              <w:jc w:val="center"/>
-            </w:pPr>
-            <w:r>
-              <w:rPr>
-                <w:rFonts w:ascii="Calibri" w:hAnsi="Calibri"/>
-                <w:sz w:val="20"/>
-              </w:rPr>
-              <w:t xml:space="default">0.14</w:t>
-            </w:r>
-          </w:p>
-        </w:tc>
-        <w:tc>
-          <w:tcPr>
-            <w:tcBorders>
-              <w:top w:val="single" w:space="0" w:color="D3D3D3"/>
-              <w:bottom w:val="single" w:space="0" w:color="D3D3D3"/>
-              <w:start w:val="single" w:space="0" w:color="D3D3D3"/>
-              <w:end w:val="single" w:space="0" w:color="D3D3D3"/>
-            </w:tcBorders>
-          </w:tcPr>
-          <w:p>
-            <w:pPr>
-              <w:spacing w:before="0" w:after="60"/>
-              <w:keepNext/>
-              <w:jc w:val="center"/>
-            </w:pPr>
-            <w:r>
-              <w:rPr>
-                <w:rFonts w:ascii="Calibri" w:hAnsi="Calibri"/>
-                <w:sz w:val="20"/>
-              </w:rPr>
-              <w:t xml:space="default">0.13, 0.14</w:t>
-            </w:r>
-          </w:p>
-        </w:tc>
-        <w:tc>
-          <w:tcPr>
-            <w:tcBorders>
-              <w:top w:val="single" w:space="0" w:color="D3D3D3"/>
-              <w:bottom w:val="single" w:space="0" w:color="D3D3D3"/>
-              <w:start w:val="single" w:space="0" w:color="D3D3D3"/>
-              <w:end w:val="single" w:space="0" w:color="D3D3D3"/>
-            </w:tcBorders>
-          </w:tcPr>
-          <w:p>
-            <w:pPr>
-              <w:spacing w:before="0" w:after="60"/>
-              <w:keepNext/>
-              <w:jc w:val="center"/>
-            </w:pPr>
-            <w:r>
-              <w:rPr>
-                <w:rFonts w:ascii="Calibri" w:hAnsi="Calibri"/>
-                <w:sz w:val="20"/>
-              </w:rPr>
-              <w:t xml:space="default">&lt;0.001</w:t>
-            </w:r>
-          </w:p>
-        </w:tc>
-      </w:tr>
-      <w:tr>
-        <w:trPr>
-          <w:cantSplit/>
-        </w:trPr>
-        <w:tc>
-          <w:tcPr>
-            <w:tcBorders>
-              <w:top w:val="single" w:space="0" w:color="D3D3D3"/>
-              <w:bottom w:val="single" w:space="0" w:color="D3D3D3"/>
-              <w:start w:val="single" w:space="0" w:color="D3D3D3"/>
-              <w:end w:val="single" w:space="0" w:color="D3D3D3"/>
-            </w:tcBorders>
-          </w:tcPr>
-          <w:p>
-            <w:pPr>
-              <w:spacing w:before="0" w:after="60"/>
-              <w:keepNext/>
-              <w:jc w:val="start"/>
-            </w:pPr>
-            <w:r>
-              <w:rPr>
-                <w:rFonts w:ascii="Calibri" w:hAnsi="Calibri"/>
-                <w:sz w:val="20"/>
-              </w:rPr>
               <w:t xml:space="default">    None specified</w:t>
             </w:r>
           </w:p>
@@ -12176,31 +11243,31 @@
                 <w:rFonts w:ascii="Calibri" w:hAnsi="Calibri"/>
                 <w:sz w:val="20"/>
               </w:rPr>
-              <w:t xml:space="default">32,140</w:t>
-            </w:r>
-          </w:p>
-        </w:tc>
-        <w:tc>
-          <w:tcPr>
-            <w:tcBorders>
-              <w:top w:val="single" w:space="0" w:color="D3D3D3"/>
-              <w:bottom w:val="single" w:space="0" w:color="D3D3D3"/>
-              <w:start w:val="single" w:space="0" w:color="D3D3D3"/>
-              <w:end w:val="single" w:space="0" w:color="D3D3D3"/>
-            </w:tcBorders>
-          </w:tcPr>
-          <w:p>
-            <w:pPr>
-              <w:spacing w:before="0" w:after="60"/>
-              <w:keepNext/>
-              <w:jc w:val="center"/>
-            </w:pPr>
-            <w:r>
-              <w:rPr>
-                <w:rFonts w:ascii="Calibri" w:hAnsi="Calibri"/>
-                <w:sz w:val="20"/>
-              </w:rPr>
-              <w:t xml:space="default">4,518, 228,609</w:t>
+              <w:t xml:space="default">27,652</w:t>
+            </w:r>
+          </w:p>
+        </w:tc>
+        <w:tc>
+          <w:tcPr>
+            <w:tcBorders>
+              <w:top w:val="single" w:space="0" w:color="D3D3D3"/>
+              <w:bottom w:val="single" w:space="0" w:color="D3D3D3"/>
+              <w:start w:val="single" w:space="0" w:color="D3D3D3"/>
+              <w:end w:val="single" w:space="0" w:color="D3D3D3"/>
+            </w:tcBorders>
+          </w:tcPr>
+          <w:p>
+            <w:pPr>
+              <w:spacing w:before="0" w:after="60"/>
+              <w:keepNext/>
+              <w:jc w:val="center"/>
+            </w:pPr>
+            <w:r>
+              <w:rPr>
+                <w:rFonts w:ascii="Calibri" w:hAnsi="Calibri"/>
+                <w:sz w:val="20"/>
+              </w:rPr>
+              <w:t xml:space="default">3,886, 196,787</w:t>
             </w:r>
           </w:p>
         </w:tc>
